--- a/Sources/Dissertation/MasterDissertation_FinalDraft.docx
+++ b/Sources/Dissertation/MasterDissertation_FinalDraft.docx
@@ -10511,29 +10511,43 @@
         <w:t xml:space="preserve"> party product </w:t>
       </w:r>
       <w:r>
-        <w:t xml:space="preserve">to use </w:t>
-      </w:r>
-      <w:r>
-        <w:t>mlagents</w:t>
-      </w:r>
-      <w:r>
-        <w:t xml:space="preserve"> for training.</w:t>
-      </w:r>
-      <w:r>
-        <w:t xml:space="preserve"> </w:t>
-      </w:r>
-      <w:r>
-        <w:t xml:space="preserve">The only </w:t>
+        <w:t>to use</w:t>
+      </w:r>
+      <w:r>
+        <w:t xml:space="preserve"> </w:t>
+      </w:r>
+      <w:bookmarkStart w:id="18" w:name="_GoBack"/>
+      <w:r>
+        <w:t>ML-Agents</w:t>
+      </w:r>
+      <w:r>
+        <w:t xml:space="preserve"> </w:t>
+      </w:r>
+      <w:bookmarkEnd w:id="18"/>
+      <w:r>
+        <w:t>for training.</w:t>
+      </w:r>
+      <w:r>
+        <w:t xml:space="preserve"> </w:t>
+      </w:r>
+      <w:r>
+        <w:t xml:space="preserve">The </w:t>
       </w:r>
       <w:r>
         <w:lastRenderedPageBreak/>
-        <w:t xml:space="preserve">thing that researcher </w:t>
+        <w:t xml:space="preserve">only thing that researcher </w:t>
       </w:r>
       <w:r>
         <w:t>needs</w:t>
       </w:r>
       <w:r>
-        <w:t xml:space="preserve"> to do is importing the mlagents package into the project and train the agents</w:t>
+        <w:t xml:space="preserve"> to do is importing the </w:t>
+      </w:r>
+      <w:r>
+        <w:t>ML-Agents</w:t>
+      </w:r>
+      <w:r>
+        <w:t xml:space="preserve"> package into the project and train the agents</w:t>
       </w:r>
       <w:r>
         <w:t xml:space="preserve"> easily</w:t>
@@ -10599,7 +10613,13 @@
         <w:jc w:val="both"/>
       </w:pPr>
       <w:r>
-        <w:t>One drawback of Unity mlagents is that t</w:t>
+        <w:t xml:space="preserve">One drawback of Unity </w:t>
+      </w:r>
+      <w:r>
+        <w:t>ML-Agents</w:t>
+      </w:r>
+      <w:r>
+        <w:t xml:space="preserve"> is that t</w:t>
       </w:r>
       <w:r>
         <w:t xml:space="preserve">here are not </w:t>
@@ -10677,7 +10697,13 @@
         <w:t>.</w:t>
       </w:r>
       <w:r>
-        <w:t xml:space="preserve"> Though gym convertibility is only supported for single-agents, Unity mlagents package </w:t>
+        <w:t xml:space="preserve"> Though gym convertibility is only supported for single-agents, Unity </w:t>
+      </w:r>
+      <w:r>
+        <w:t>ML-Agents</w:t>
+      </w:r>
+      <w:r>
+        <w:t xml:space="preserve"> package </w:t>
       </w:r>
       <w:r>
         <w:t>is act</w:t>
@@ -10704,10 +10730,13 @@
         <w:t>options,</w:t>
       </w:r>
       <w:r>
-        <w:t xml:space="preserve"> we choose to continue with Unity mlagent</w:t>
-      </w:r>
-      <w:r>
-        <w:t>s package as a platform</w:t>
+        <w:t xml:space="preserve"> we choose to continue with Unity </w:t>
+      </w:r>
+      <w:r>
+        <w:t>ML-Agents</w:t>
+      </w:r>
+      <w:r>
+        <w:t xml:space="preserve"> package as a platform</w:t>
       </w:r>
     </w:p>
     <w:p>
@@ -10859,11 +10888,11 @@
         <w:pStyle w:val="Heading1"/>
         <w:jc w:val="both"/>
       </w:pPr>
-      <w:bookmarkStart w:id="18" w:name="_Toc49859313"/>
+      <w:bookmarkStart w:id="19" w:name="_Toc49859313"/>
       <w:r>
         <w:t>METHODOLOGY</w:t>
       </w:r>
-      <w:bookmarkEnd w:id="18"/>
+      <w:bookmarkEnd w:id="19"/>
     </w:p>
     <w:p>
       <w:pPr>
@@ -10938,14 +10967,14 @@
       <w:pPr>
         <w:pStyle w:val="ListParagraph"/>
       </w:pPr>
-      <w:bookmarkStart w:id="19" w:name="_Toc49859314"/>
+      <w:bookmarkStart w:id="20" w:name="_Toc49859314"/>
       <w:r>
         <w:t>EPIDEMIC SIMULATION</w:t>
       </w:r>
       <w:r>
         <w:t xml:space="preserve"> IMPLEMENTATION</w:t>
       </w:r>
-      <w:bookmarkEnd w:id="19"/>
+      <w:bookmarkEnd w:id="20"/>
     </w:p>
     <w:p>
       <w:pPr>
@@ -11120,7 +11149,13 @@
         <w:t>shaped area with a wall around so agents cannot go through.</w:t>
       </w:r>
       <w:r>
-        <w:t xml:space="preserve"> Unity mlagents package comes with +15 environments and this area was used in one of the experiments.</w:t>
+        <w:t xml:space="preserve"> Unity </w:t>
+      </w:r>
+      <w:r>
+        <w:t>ML-Agents</w:t>
+      </w:r>
+      <w:r>
+        <w:t xml:space="preserve"> package comes with +15 environments and this area was used in one of the experiments.</w:t>
       </w:r>
       <w:r>
         <w:t xml:space="preserve"> </w:t>
@@ -12957,7 +12992,7 @@
           <w:rFonts w:eastAsiaTheme="minorEastAsia"/>
         </w:rPr>
       </w:pPr>
-      <w:bookmarkStart w:id="20" w:name="_Hlk49699811"/>
+      <w:bookmarkStart w:id="21" w:name="_Hlk49699811"/>
       <m:oMathPara>
         <m:oMathParaPr>
           <m:jc m:val="left"/>
@@ -12972,7 +13007,7 @@
         </m:oMath>
       </m:oMathPara>
     </w:p>
-    <w:bookmarkEnd w:id="20"/>
+    <w:bookmarkEnd w:id="21"/>
     <w:p>
       <w:pPr>
         <w:ind w:firstLine="360"/>
@@ -14374,11 +14409,11 @@
       <w:pPr>
         <w:pStyle w:val="ListParagraph"/>
       </w:pPr>
-      <w:bookmarkStart w:id="21" w:name="_Toc49859315"/>
+      <w:bookmarkStart w:id="22" w:name="_Toc49859315"/>
       <w:r>
         <w:t>CURIOSITY-DRIVEN LEARNING</w:t>
       </w:r>
-      <w:bookmarkEnd w:id="21"/>
+      <w:bookmarkEnd w:id="22"/>
     </w:p>
     <w:p>
       <w:pPr>
@@ -17153,7 +17188,15 @@
                                 <w:sz w:val="20"/>
                                 <w:szCs w:val="20"/>
                               </w:rPr>
-                              <w:t xml:space="preserve">mlagents training architecture. </w:t>
+                              <w:t>ML-Agents</w:t>
+                            </w:r>
+                            <w:r>
+                              <w:rPr>
+                                <w:color w:val="3B3838" w:themeColor="background2" w:themeShade="40"/>
+                                <w:sz w:val="20"/>
+                                <w:szCs w:val="20"/>
+                              </w:rPr>
+                              <w:t xml:space="preserve"> training architecture. </w:t>
                             </w:r>
                             <w:r>
                               <w:rPr>
@@ -17292,7 +17335,15 @@
                           <w:sz w:val="20"/>
                           <w:szCs w:val="20"/>
                         </w:rPr>
-                        <w:t xml:space="preserve">mlagents training architecture. </w:t>
+                        <w:t>ML-Agents</w:t>
+                      </w:r>
+                      <w:r>
+                        <w:rPr>
+                          <w:color w:val="3B3838" w:themeColor="background2" w:themeShade="40"/>
+                          <w:sz w:val="20"/>
+                          <w:szCs w:val="20"/>
+                        </w:rPr>
+                        <w:t xml:space="preserve"> training architecture. </w:t>
                       </w:r>
                       <w:r>
                         <w:rPr>
@@ -17468,7 +17519,13 @@
         <w:t xml:space="preserve">for computation power. </w:t>
       </w:r>
       <w:r>
-        <w:t xml:space="preserve">The mlagents package was built in python it serves with an API. The Unity game engine communicates </w:t>
+        <w:t xml:space="preserve">The </w:t>
+      </w:r>
+      <w:r>
+        <w:t>ML-Agents</w:t>
+      </w:r>
+      <w:r>
+        <w:t xml:space="preserve"> package was built in python it serves with an API. The Unity game engine communicates </w:t>
       </w:r>
       <w:r>
         <w:t>with Python Trainer via a communicator in</w:t>
@@ -17490,11 +17547,11 @@
       <w:pPr>
         <w:pStyle w:val="ListParagraph"/>
       </w:pPr>
-      <w:bookmarkStart w:id="22" w:name="_Toc49859316"/>
+      <w:bookmarkStart w:id="23" w:name="_Toc49859316"/>
       <w:r>
         <w:t>CURRICULUM LEARNING</w:t>
       </w:r>
-      <w:bookmarkEnd w:id="22"/>
+      <w:bookmarkEnd w:id="23"/>
     </w:p>
     <w:p>
       <w:pPr>
@@ -17827,11 +17884,9 @@
       <w:r>
         <w:t xml:space="preserve">It is closer to how humans learn complex tasks. We used curriculum learning and compared with standard training. Agents who trained with curriculum learning did not also have the advantage of sample efficiency but also, they converged a better policy. The technique is also more sophisticated in a way of dividing the RL task to sub-tasks and teach one by one. </w:t>
       </w:r>
-      <w:proofErr w:type="spellStart"/>
-      <w:r>
-        <w:t>Mlagents</w:t>
-      </w:r>
-      <w:proofErr w:type="spellEnd"/>
+      <w:r>
+        <w:t>ML-Agents</w:t>
+      </w:r>
       <w:r>
         <w:t xml:space="preserve"> have curriculum learning functionality as built-in as shown in the below diagram.</w:t>
       </w:r>
@@ -17874,94 +17929,94 @@
       <w:pPr>
         <w:pStyle w:val="ListParagraph"/>
       </w:pPr>
-      <w:bookmarkStart w:id="23" w:name="_Toc49859317"/>
+      <w:bookmarkStart w:id="24" w:name="_Toc49859317"/>
       <w:r>
         <w:t>POLICY OPTIMIZATION</w:t>
-      </w:r>
-      <w:bookmarkEnd w:id="23"/>
-    </w:p>
-    <w:p>
-      <w:r>
-        <w:t xml:space="preserve">Agent policies are </w:t>
-      </w:r>
-      <w:r>
-        <w:t>trained</w:t>
-      </w:r>
-      <w:r>
-        <w:t xml:space="preserve"> using Proximal Policy Optimization (PPO) and Soft-Actor Critic (SAC). Both algorithms are compared, and PPO is selected for this task.</w:t>
-      </w:r>
-      <w:r>
-        <w:t xml:space="preserve"> </w:t>
-      </w:r>
-      <w:r>
-        <w:t>Even though</w:t>
-      </w:r>
-      <w:r>
-        <w:t xml:space="preserve"> SAC’s results </w:t>
-      </w:r>
-      <w:r>
-        <w:t>were</w:t>
-      </w:r>
-      <w:r>
-        <w:t xml:space="preserve"> </w:t>
-      </w:r>
-      <w:r>
-        <w:t>close to PPO it was taking</w:t>
-      </w:r>
-      <w:r>
-        <w:t xml:space="preserve"> much more time in training.</w:t>
-      </w:r>
-      <w:r>
-        <w:t xml:space="preserve"> </w:t>
-      </w:r>
-      <w:r>
-        <w:t xml:space="preserve"> At execution time, each agent act by using only their own observations</w:t>
-      </w:r>
-      <w:r>
-        <w:t>,</w:t>
-      </w:r>
-      <w:r>
-        <w:t xml:space="preserve"> and at optimization time, we use all agents’ observations to update our policy. So even though </w:t>
-      </w:r>
-      <w:r>
-        <w:t>20</w:t>
-      </w:r>
-      <w:r>
-        <w:t xml:space="preserve"> different environments are used during training</w:t>
-      </w:r>
-      <w:r>
-        <w:t xml:space="preserve"> </w:t>
-      </w:r>
-      <w:r>
-        <w:t>there was only</w:t>
-      </w:r>
-      <w:r>
-        <w:t xml:space="preserve"> one</w:t>
-      </w:r>
-      <w:r>
-        <w:t xml:space="preserve"> neural network as an output.  In other words, agents share the same policy parameters but act and observe independently as each of them w</w:t>
-      </w:r>
-      <w:r>
-        <w:t>as</w:t>
-      </w:r>
-      <w:r>
-        <w:t xml:space="preserve"> in different states.</w:t>
-      </w:r>
-    </w:p>
-    <w:p>
-      <w:pPr>
-        <w:pStyle w:val="Heading3"/>
-      </w:pPr>
-      <w:bookmarkStart w:id="24" w:name="_Toc49859318"/>
-      <w:r>
-        <w:t>N</w:t>
-      </w:r>
-      <w:r>
-        <w:t>otation</w:t>
       </w:r>
       <w:bookmarkEnd w:id="24"/>
     </w:p>
     <w:p>
+      <w:r>
+        <w:t xml:space="preserve">Agent policies are </w:t>
+      </w:r>
+      <w:r>
+        <w:t>trained</w:t>
+      </w:r>
+      <w:r>
+        <w:t xml:space="preserve"> using Proximal Policy Optimization (PPO) and Soft-Actor Critic (SAC). Both algorithms are compared, and PPO is selected for this task.</w:t>
+      </w:r>
+      <w:r>
+        <w:t xml:space="preserve"> </w:t>
+      </w:r>
+      <w:r>
+        <w:t>Even though</w:t>
+      </w:r>
+      <w:r>
+        <w:t xml:space="preserve"> SAC’s results </w:t>
+      </w:r>
+      <w:r>
+        <w:t>were</w:t>
+      </w:r>
+      <w:r>
+        <w:t xml:space="preserve"> </w:t>
+      </w:r>
+      <w:r>
+        <w:t>close to PPO it was taking</w:t>
+      </w:r>
+      <w:r>
+        <w:t xml:space="preserve"> much more time in training.</w:t>
+      </w:r>
+      <w:r>
+        <w:t xml:space="preserve"> </w:t>
+      </w:r>
+      <w:r>
+        <w:t xml:space="preserve"> At execution time, each agent act by using only their own observations</w:t>
+      </w:r>
+      <w:r>
+        <w:t>,</w:t>
+      </w:r>
+      <w:r>
+        <w:t xml:space="preserve"> and at optimization time, we use all agents’ observations to update our policy. So even though </w:t>
+      </w:r>
+      <w:r>
+        <w:t>20</w:t>
+      </w:r>
+      <w:r>
+        <w:t xml:space="preserve"> different environments are used during training</w:t>
+      </w:r>
+      <w:r>
+        <w:t xml:space="preserve"> </w:t>
+      </w:r>
+      <w:r>
+        <w:t>there was only</w:t>
+      </w:r>
+      <w:r>
+        <w:t xml:space="preserve"> one</w:t>
+      </w:r>
+      <w:r>
+        <w:t xml:space="preserve"> neural network as an output.  In other words, agents share the same policy parameters but act and observe independently as each of them w</w:t>
+      </w:r>
+      <w:r>
+        <w:t>as</w:t>
+      </w:r>
+      <w:r>
+        <w:t xml:space="preserve"> in different states.</w:t>
+      </w:r>
+    </w:p>
+    <w:p>
+      <w:pPr>
+        <w:pStyle w:val="Heading3"/>
+      </w:pPr>
+      <w:bookmarkStart w:id="25" w:name="_Toc49859318"/>
+      <w:r>
+        <w:t>N</w:t>
+      </w:r>
+      <w:r>
+        <w:t>otation</w:t>
+      </w:r>
+      <w:bookmarkEnd w:id="25"/>
+    </w:p>
+    <w:p>
       <w:pPr>
         <w:jc w:val="center"/>
       </w:pPr>
@@ -18031,7 +18086,7 @@
       <w:r>
         <w:t xml:space="preserve"> The interaction is defined by a set of state </w:t>
       </w:r>
-      <w:bookmarkStart w:id="25" w:name="_Hlk49792903"/>
+      <w:bookmarkStart w:id="26" w:name="_Hlk49792903"/>
       <w:r>
         <w:rPr>
           <w:i/>
@@ -18049,7 +18104,7 @@
       <w:r>
         <w:t>des</w:t>
       </w:r>
-      <w:bookmarkEnd w:id="25"/>
+      <w:bookmarkEnd w:id="26"/>
       <w:r>
         <w:t>cribing the agents</w:t>
       </w:r>
@@ -18563,7 +18618,7 @@
       <w:pPr>
         <w:pStyle w:val="Heading3"/>
       </w:pPr>
-      <w:bookmarkStart w:id="26" w:name="_Toc49859319"/>
+      <w:bookmarkStart w:id="27" w:name="_Toc49859319"/>
       <w:r>
         <w:t>P</w:t>
       </w:r>
@@ -18573,7 +18628,7 @@
       <w:r>
         <w:t xml:space="preserve"> (PPO)</w:t>
       </w:r>
-      <w:bookmarkEnd w:id="26"/>
+      <w:bookmarkEnd w:id="27"/>
     </w:p>
     <w:p>
       <w:pPr>
@@ -19866,302 +19921,302 @@
       <w:pPr>
         <w:pStyle w:val="ListParagraph"/>
       </w:pPr>
-      <w:bookmarkStart w:id="27" w:name="_Toc49859320"/>
+      <w:bookmarkStart w:id="28" w:name="_Toc49859320"/>
       <w:r>
         <w:t>O</w:t>
       </w:r>
       <w:r>
         <w:t>PTIMIZATION SETUP</w:t>
-      </w:r>
-      <w:bookmarkEnd w:id="27"/>
-    </w:p>
-    <w:p>
-      <w:pPr>
-        <w:ind w:firstLine="360"/>
-      </w:pPr>
-      <w:r>
-        <w:t xml:space="preserve">Training is performed using </w:t>
-      </w:r>
-      <w:r>
-        <w:t xml:space="preserve">the </w:t>
-      </w:r>
-      <w:r>
-        <w:t>Unity Engine</w:t>
-      </w:r>
-      <w:r>
-        <w:t xml:space="preserve">. We </w:t>
-      </w:r>
-      <w:r>
-        <w:t>took a build of our training scene which can be used as ex</w:t>
-      </w:r>
-      <w:r>
-        <w:t>ecutable. We use</w:t>
-      </w:r>
-      <w:r>
-        <w:t xml:space="preserve"> </w:t>
-      </w:r>
-      <w:r>
-        <w:t>Linux</w:t>
-      </w:r>
-      <w:r>
-        <w:t xml:space="preserve"> executable</w:t>
-      </w:r>
-      <w:r>
-        <w:t>s</w:t>
-      </w:r>
-      <w:r>
-        <w:t xml:space="preserve"> </w:t>
-      </w:r>
-      <w:r>
-        <w:t>on Amazon Web Service (AWS) Cloud</w:t>
-      </w:r>
-      <w:r>
-        <w:t xml:space="preserve"> </w:t>
-      </w:r>
-      <w:r>
-        <w:t xml:space="preserve">instances </w:t>
-      </w:r>
-      <w:r>
-        <w:t xml:space="preserve">and </w:t>
-      </w:r>
-      <w:r>
-        <w:t xml:space="preserve">windows executables </w:t>
-      </w:r>
-      <w:r>
-        <w:t xml:space="preserve">on our local </w:t>
-      </w:r>
-      <w:r>
-        <w:t>machines</w:t>
-      </w:r>
-      <w:r>
-        <w:t xml:space="preserve">. </w:t>
-      </w:r>
-      <w:r>
-        <w:t xml:space="preserve">Using executable </w:t>
-      </w:r>
-      <w:r>
-        <w:t xml:space="preserve">decreased the run time since the code was compiled. </w:t>
-      </w:r>
-      <w:r>
-        <w:t xml:space="preserve">We have created 3 different </w:t>
-      </w:r>
-      <w:r>
-        <w:t xml:space="preserve">computed optimized </w:t>
-      </w:r>
-      <w:r>
-        <w:t xml:space="preserve">CPU </w:t>
-      </w:r>
-      <w:r>
-        <w:t>ins</w:t>
-      </w:r>
-      <w:r>
-        <w:t xml:space="preserve">tances </w:t>
-      </w:r>
-      <w:r>
-        <w:t>with different capacities</w:t>
-      </w:r>
-      <w:r>
-        <w:t xml:space="preserve">, one free tier with the lowest </w:t>
-      </w:r>
-      <w:r>
-        <w:t>system requirements</w:t>
-      </w:r>
-      <w:r>
-        <w:t xml:space="preserve"> </w:t>
-      </w:r>
-      <w:r>
-        <w:t xml:space="preserve">and 1 CPU unit </w:t>
-      </w:r>
-      <w:r>
-        <w:t>t</w:t>
-      </w:r>
-      <w:proofErr w:type="gramStart"/>
-      <w:r>
-        <w:t>2.micro</w:t>
-      </w:r>
-      <w:proofErr w:type="gramEnd"/>
-      <w:r>
-        <w:t xml:space="preserve">, one with </w:t>
-      </w:r>
-      <w:r>
-        <w:t xml:space="preserve">8 </w:t>
-      </w:r>
-      <w:r>
-        <w:t>CPU units</w:t>
-      </w:r>
-      <w:r>
-        <w:t xml:space="preserve"> c5.xlarge</w:t>
-      </w:r>
-      <w:r>
-        <w:t>,</w:t>
-      </w:r>
-      <w:r>
-        <w:t xml:space="preserve"> and one with</w:t>
-      </w:r>
-      <w:r>
-        <w:t xml:space="preserve"> 16 CPU units c5.4xlarge</w:t>
-      </w:r>
-      <w:r>
-        <w:t>.</w:t>
-      </w:r>
-      <w:r>
-        <w:t xml:space="preserve"> Note that the </w:t>
-      </w:r>
-      <w:r>
-        <w:rPr>
-          <w:i/>
-          <w:iCs/>
-        </w:rPr>
-        <w:t>c</w:t>
-      </w:r>
-      <w:r>
-        <w:t xml:space="preserve"> in front</w:t>
-      </w:r>
-      <w:r>
-        <w:t xml:space="preserve"> of the instance types represent</w:t>
-      </w:r>
-      <w:r>
-        <w:t xml:space="preserve"> that they are instances which are </w:t>
-      </w:r>
-      <w:r>
-        <w:t>computing optimized.</w:t>
-      </w:r>
-      <w:r>
-        <w:t xml:space="preserve"> </w:t>
-      </w:r>
-      <w:r>
-        <w:t>We have i</w:t>
-      </w:r>
-      <w:r>
-        <w:t>mplement</w:t>
-      </w:r>
-      <w:r>
-        <w:t>ed</w:t>
-      </w:r>
-      <w:r>
-        <w:t xml:space="preserve"> automation for running the simulation</w:t>
-      </w:r>
-      <w:r>
-        <w:t xml:space="preserve"> from </w:t>
-      </w:r>
-      <w:r>
-        <w:t xml:space="preserve">the </w:t>
-      </w:r>
-      <w:r>
-        <w:t>terminal</w:t>
-      </w:r>
-      <w:r>
-        <w:t>.</w:t>
-      </w:r>
-      <w:r>
-        <w:t xml:space="preserve"> With this automation</w:t>
-      </w:r>
-      <w:r>
-        <w:t>,</w:t>
-      </w:r>
-      <w:r>
-        <w:t xml:space="preserve"> it was possible to run 96 simulations in parallel to find the best </w:t>
-      </w:r>
-      <w:r>
-        <w:t>hyperparameters.</w:t>
-      </w:r>
-      <w:r>
-        <w:t xml:space="preserve"> The total simulation time</w:t>
-      </w:r>
-      <w:r>
-        <w:t xml:space="preserve"> was more than 2000 hours.</w:t>
-      </w:r>
-      <w:r>
-        <w:t xml:space="preserve"> However, these were not only for one </w:t>
-      </w:r>
-      <w:r>
-        <w:t>run, we tried many different parameters, neural network configuration</w:t>
-      </w:r>
-      <w:r>
-        <w:t>,</w:t>
-      </w:r>
-      <w:r>
-        <w:t xml:space="preserve"> and</w:t>
-      </w:r>
-      <w:r>
-        <w:t xml:space="preserve"> environment</w:t>
-      </w:r>
-      <w:r>
-        <w:t xml:space="preserve"> settings in order to find </w:t>
-      </w:r>
-      <w:r>
-        <w:t xml:space="preserve">the </w:t>
-      </w:r>
-      <w:r>
-        <w:t>best fit</w:t>
-      </w:r>
-      <w:r>
-        <w:t xml:space="preserve">. The maximum </w:t>
-      </w:r>
-      <w:r>
-        <w:t>training lasted 30 hours</w:t>
-      </w:r>
-      <w:r>
-        <w:t>.</w:t>
-      </w:r>
-      <w:r>
-        <w:t xml:space="preserve"> The highest score was obtained with </w:t>
-      </w:r>
-      <w:r>
-        <w:t xml:space="preserve">2048 batch size </w:t>
-      </w:r>
-      <w:r>
-        <w:t>and our buffer size was</w:t>
-      </w:r>
-      <w:r>
-        <w:t xml:space="preserve"> </w:t>
-      </w:r>
-      <w:r>
-        <w:t xml:space="preserve">10 times more than </w:t>
-      </w:r>
-      <w:r>
-        <w:t xml:space="preserve">our </w:t>
-      </w:r>
-      <w:r>
-        <w:t>bat</w:t>
-      </w:r>
-      <w:r>
-        <w:t>ch size as 20480.  In every 500k steps</w:t>
-      </w:r>
-      <w:r>
-        <w:t>,</w:t>
-      </w:r>
-      <w:r>
-        <w:t xml:space="preserve"> </w:t>
-      </w:r>
-      <w:r>
-        <w:t xml:space="preserve">we saved our </w:t>
-      </w:r>
-      <w:r>
-        <w:t xml:space="preserve">neural network </w:t>
-      </w:r>
-      <w:r>
-        <w:t xml:space="preserve">model in order to avoid any possible error and create </w:t>
-      </w:r>
-      <w:r>
-        <w:t xml:space="preserve">safe </w:t>
-      </w:r>
-      <w:r>
-        <w:t>checkpoints.</w:t>
-      </w:r>
-    </w:p>
-    <w:p>
-      <w:pPr>
-        <w:pStyle w:val="Heading3"/>
-      </w:pPr>
-      <w:bookmarkStart w:id="28" w:name="_Toc49859321"/>
-      <w:r>
-        <w:t>Optimization Hyperparameters</w:t>
       </w:r>
       <w:bookmarkEnd w:id="28"/>
     </w:p>
     <w:p>
       <w:pPr>
+        <w:ind w:firstLine="360"/>
+      </w:pPr>
+      <w:r>
+        <w:t xml:space="preserve">Training is performed using </w:t>
+      </w:r>
+      <w:r>
+        <w:t xml:space="preserve">the </w:t>
+      </w:r>
+      <w:r>
+        <w:t>Unity Engine</w:t>
+      </w:r>
+      <w:r>
+        <w:t xml:space="preserve">. We </w:t>
+      </w:r>
+      <w:r>
+        <w:t>took a build of our training scene which can be used as ex</w:t>
+      </w:r>
+      <w:r>
+        <w:t>ecutable. We use</w:t>
+      </w:r>
+      <w:r>
+        <w:t xml:space="preserve"> </w:t>
+      </w:r>
+      <w:r>
+        <w:t>Linux</w:t>
+      </w:r>
+      <w:r>
+        <w:t xml:space="preserve"> executable</w:t>
+      </w:r>
+      <w:r>
+        <w:t>s</w:t>
+      </w:r>
+      <w:r>
+        <w:t xml:space="preserve"> </w:t>
+      </w:r>
+      <w:r>
+        <w:t>on Amazon Web Service (AWS) Cloud</w:t>
+      </w:r>
+      <w:r>
+        <w:t xml:space="preserve"> </w:t>
+      </w:r>
+      <w:r>
+        <w:t xml:space="preserve">instances </w:t>
+      </w:r>
+      <w:r>
+        <w:t xml:space="preserve">and </w:t>
+      </w:r>
+      <w:r>
+        <w:t xml:space="preserve">windows executables </w:t>
+      </w:r>
+      <w:r>
+        <w:t xml:space="preserve">on our local </w:t>
+      </w:r>
+      <w:r>
+        <w:t>machines</w:t>
+      </w:r>
+      <w:r>
+        <w:t xml:space="preserve">. </w:t>
+      </w:r>
+      <w:r>
+        <w:t xml:space="preserve">Using executable </w:t>
+      </w:r>
+      <w:r>
+        <w:t xml:space="preserve">decreased the run time since the code was compiled. </w:t>
+      </w:r>
+      <w:r>
+        <w:t xml:space="preserve">We have created 3 different </w:t>
+      </w:r>
+      <w:r>
+        <w:t xml:space="preserve">computed optimized </w:t>
+      </w:r>
+      <w:r>
+        <w:t xml:space="preserve">CPU </w:t>
+      </w:r>
+      <w:r>
+        <w:t>ins</w:t>
+      </w:r>
+      <w:r>
+        <w:t xml:space="preserve">tances </w:t>
+      </w:r>
+      <w:r>
+        <w:t>with different capacities</w:t>
+      </w:r>
+      <w:r>
+        <w:t xml:space="preserve">, one free tier with the lowest </w:t>
+      </w:r>
+      <w:r>
+        <w:t>system requirements</w:t>
+      </w:r>
+      <w:r>
+        <w:t xml:space="preserve"> </w:t>
+      </w:r>
+      <w:r>
+        <w:t xml:space="preserve">and 1 CPU unit </w:t>
+      </w:r>
+      <w:r>
+        <w:t>t</w:t>
+      </w:r>
+      <w:proofErr w:type="gramStart"/>
+      <w:r>
+        <w:t>2.micro</w:t>
+      </w:r>
+      <w:proofErr w:type="gramEnd"/>
+      <w:r>
+        <w:t xml:space="preserve">, one with </w:t>
+      </w:r>
+      <w:r>
+        <w:t xml:space="preserve">8 </w:t>
+      </w:r>
+      <w:r>
+        <w:t>CPU units</w:t>
+      </w:r>
+      <w:r>
+        <w:t xml:space="preserve"> c5.xlarge</w:t>
+      </w:r>
+      <w:r>
+        <w:t>,</w:t>
+      </w:r>
+      <w:r>
+        <w:t xml:space="preserve"> and one with</w:t>
+      </w:r>
+      <w:r>
+        <w:t xml:space="preserve"> 16 CPU units c5.4xlarge</w:t>
+      </w:r>
+      <w:r>
+        <w:t>.</w:t>
+      </w:r>
+      <w:r>
+        <w:t xml:space="preserve"> Note that the </w:t>
+      </w:r>
+      <w:r>
+        <w:rPr>
+          <w:i/>
+          <w:iCs/>
+        </w:rPr>
+        <w:t>c</w:t>
+      </w:r>
+      <w:r>
+        <w:t xml:space="preserve"> in front</w:t>
+      </w:r>
+      <w:r>
+        <w:t xml:space="preserve"> of the instance types represent</w:t>
+      </w:r>
+      <w:r>
+        <w:t xml:space="preserve"> that they are instances which are </w:t>
+      </w:r>
+      <w:r>
+        <w:t>computing optimized.</w:t>
+      </w:r>
+      <w:r>
+        <w:t xml:space="preserve"> </w:t>
+      </w:r>
+      <w:r>
+        <w:t>We have i</w:t>
+      </w:r>
+      <w:r>
+        <w:t>mplement</w:t>
+      </w:r>
+      <w:r>
+        <w:t>ed</w:t>
+      </w:r>
+      <w:r>
+        <w:t xml:space="preserve"> automation for running the simulation</w:t>
+      </w:r>
+      <w:r>
+        <w:t xml:space="preserve"> from </w:t>
+      </w:r>
+      <w:r>
+        <w:t xml:space="preserve">the </w:t>
+      </w:r>
+      <w:r>
+        <w:t>terminal</w:t>
+      </w:r>
+      <w:r>
+        <w:t>.</w:t>
+      </w:r>
+      <w:r>
+        <w:t xml:space="preserve"> With this automation</w:t>
+      </w:r>
+      <w:r>
+        <w:t>,</w:t>
+      </w:r>
+      <w:r>
+        <w:t xml:space="preserve"> it was possible to run 96 simulations in parallel to find the best </w:t>
+      </w:r>
+      <w:r>
+        <w:t>hyperparameters.</w:t>
+      </w:r>
+      <w:r>
+        <w:t xml:space="preserve"> The total simulation time</w:t>
+      </w:r>
+      <w:r>
+        <w:t xml:space="preserve"> was more than 2000 hours.</w:t>
+      </w:r>
+      <w:r>
+        <w:t xml:space="preserve"> However, these were not only for one </w:t>
+      </w:r>
+      <w:r>
+        <w:t>run, we tried many different parameters, neural network configuration</w:t>
+      </w:r>
+      <w:r>
+        <w:t>,</w:t>
+      </w:r>
+      <w:r>
+        <w:t xml:space="preserve"> and</w:t>
+      </w:r>
+      <w:r>
+        <w:t xml:space="preserve"> environment</w:t>
+      </w:r>
+      <w:r>
+        <w:t xml:space="preserve"> settings in order to find </w:t>
+      </w:r>
+      <w:r>
+        <w:t xml:space="preserve">the </w:t>
+      </w:r>
+      <w:r>
+        <w:t>best fit</w:t>
+      </w:r>
+      <w:r>
+        <w:t xml:space="preserve">. The maximum </w:t>
+      </w:r>
+      <w:r>
+        <w:t>training lasted 30 hours</w:t>
+      </w:r>
+      <w:r>
+        <w:t>.</w:t>
+      </w:r>
+      <w:r>
+        <w:t xml:space="preserve"> The highest score was obtained with </w:t>
+      </w:r>
+      <w:r>
+        <w:t xml:space="preserve">2048 batch size </w:t>
+      </w:r>
+      <w:r>
+        <w:t>and our buffer size was</w:t>
+      </w:r>
+      <w:r>
+        <w:t xml:space="preserve"> </w:t>
+      </w:r>
+      <w:r>
+        <w:t xml:space="preserve">10 times more than </w:t>
+      </w:r>
+      <w:r>
+        <w:t xml:space="preserve">our </w:t>
+      </w:r>
+      <w:r>
+        <w:t>bat</w:t>
+      </w:r>
+      <w:r>
+        <w:t>ch size as 20480.  In every 500k steps</w:t>
+      </w:r>
+      <w:r>
+        <w:t>,</w:t>
+      </w:r>
+      <w:r>
+        <w:t xml:space="preserve"> </w:t>
+      </w:r>
+      <w:r>
+        <w:t xml:space="preserve">we saved our </w:t>
+      </w:r>
+      <w:r>
+        <w:t xml:space="preserve">neural network </w:t>
+      </w:r>
+      <w:r>
+        <w:t xml:space="preserve">model in order to avoid any possible error and create </w:t>
+      </w:r>
+      <w:r>
+        <w:t xml:space="preserve">safe </w:t>
+      </w:r>
+      <w:r>
+        <w:t>checkpoints.</w:t>
+      </w:r>
+    </w:p>
+    <w:p>
+      <w:pPr>
+        <w:pStyle w:val="Heading3"/>
+      </w:pPr>
+      <w:bookmarkStart w:id="29" w:name="_Toc49859321"/>
+      <w:r>
+        <w:t>Optimization Hyperparameters</w:t>
+      </w:r>
+      <w:bookmarkEnd w:id="29"/>
+    </w:p>
+    <w:p>
+      <w:pPr>
         <w:ind w:firstLine="708"/>
       </w:pPr>
       <w:r>
@@ -20263,14 +20318,12 @@
       <w:r>
         <w:fldChar w:fldCharType="separate"/>
       </w:r>
-      <w:bookmarkStart w:id="29" w:name="_GoBack"/>
       <w:r>
         <w:rPr>
           <w:noProof/>
         </w:rPr>
         <w:t>[44]</w:t>
       </w:r>
-      <w:bookmarkEnd w:id="29"/>
       <w:r>
         <w:fldChar w:fldCharType="end"/>
       </w:r>
@@ -29169,7 +29222,7 @@
 </file>
 
 <file path=customXml/itemProps1.xml><?xml version="1.0" encoding="utf-8"?>
-<ds:datastoreItem xmlns:ds="http://schemas.openxmlformats.org/officeDocument/2006/customXml" ds:itemID="{57F26D38-0242-40F3-BEF6-D5BF89F18097}">
+<ds:datastoreItem xmlns:ds="http://schemas.openxmlformats.org/officeDocument/2006/customXml" ds:itemID="{399A1544-AAB2-4F72-A83E-6F0B05CD89D2}">
   <ds:schemaRefs>
     <ds:schemaRef ds:uri="http://schemas.openxmlformats.org/officeDocument/2006/bibliography"/>
   </ds:schemaRefs>

--- a/Sources/Dissertation/MasterDissertation_FinalDraft.docx
+++ b/Sources/Dissertation/MasterDissertation_FinalDraft.docx
@@ -176,21 +176,10 @@
       <w:r>
         <w:rPr>
           <w:rFonts w:cs="Times New Roman"/>
-          <w:szCs w:val="20"/>
-        </w:rPr>
-        <w:t>F. Ege Hoşgüngör</w:t>
-      </w:r>
-    </w:p>
-    <w:p>
-      <w:pPr>
-        <w:spacing w:line="480" w:lineRule="auto"/>
-        <w:contextualSpacing/>
-        <w:jc w:val="center"/>
-        <w:rPr>
-          <w:rFonts w:cs="Times New Roman"/>
-          <w:szCs w:val="20"/>
-        </w:rPr>
-      </w:pPr>
+          <w:szCs w:val="24"/>
+        </w:rPr>
+        <w:t xml:space="preserve">Candidate Number: </w:t>
+      </w:r>
       <w:r>
         <w:rPr>
           <w:rFonts w:cs="Times New Roman"/>
@@ -3304,7 +3293,19 @@
         <w:t>.</w:t>
       </w:r>
       <w:r>
-        <w:t xml:space="preserve"> An epidemic simulation has been created with a physics engine and analyzed its results with SIR graphs. We</w:t>
+        <w:t xml:space="preserve"> An epidemic simulation has been created with </w:t>
+      </w:r>
+      <w:r>
+        <w:t xml:space="preserve">the Unity </w:t>
+      </w:r>
+      <w:r>
+        <w:t xml:space="preserve">physics engine and </w:t>
+      </w:r>
+      <w:r>
+        <w:t xml:space="preserve">we have </w:t>
+      </w:r>
+      <w:r>
+        <w:t>analyzed its results with SIR graphs. We</w:t>
       </w:r>
       <w:r>
         <w:t xml:space="preserve"> f</w:t>
@@ -3313,10 +3314,19 @@
         <w:t>oun</w:t>
       </w:r>
       <w:r>
-        <w:t>d clear evidence of the relation between social distancing and getting infected</w:t>
-      </w:r>
-      <w:r>
-        <w:t xml:space="preserve"> rates</w:t>
+        <w:t>d clear evidence of the relation between social distancing</w:t>
+      </w:r>
+      <w:r>
+        <w:t xml:space="preserve"> and</w:t>
+      </w:r>
+      <w:r>
+        <w:t xml:space="preserve"> </w:t>
+      </w:r>
+      <w:r>
+        <w:t xml:space="preserve">infection </w:t>
+      </w:r>
+      <w:r>
+        <w:t>rates</w:t>
       </w:r>
       <w:r>
         <w:t>.</w:t>
@@ -3331,13 +3341,13 @@
         <w:t>-</w:t>
       </w:r>
       <w:r>
-        <w:t>agent cooperation may scale better with increasing env</w:t>
-      </w:r>
-      <w:r>
-        <w:t xml:space="preserve">ironment </w:t>
-      </w:r>
-      <w:r>
-        <w:t xml:space="preserve">complexity and lead to behavior that closer to far more human behavior. </w:t>
+        <w:t xml:space="preserve">agent cooperation </w:t>
+      </w:r>
+      <w:r>
+        <w:t>is effective on flattening the epidemic spread curve</w:t>
+      </w:r>
+      <w:r>
+        <w:t xml:space="preserve">. </w:t>
       </w:r>
       <w:r>
         <w:t xml:space="preserve">In addition, in cooperative multi-agent settings agents found a way to self-quarantine themselves and decrease the infection rates significantly. Finally, we propose a flexible, easily extendable physics-based epidemic simulation framework </w:t>
@@ -3346,7 +3356,16 @@
         <w:t>that</w:t>
       </w:r>
       <w:r>
-        <w:t xml:space="preserve"> can be used as an RL environment both for single and multiple agents.</w:t>
+        <w:t xml:space="preserve"> can be used as an RL environment both </w:t>
+      </w:r>
+      <w:r>
+        <w:t xml:space="preserve">in </w:t>
+      </w:r>
+      <w:r>
+        <w:t>single</w:t>
+      </w:r>
+      <w:r>
+        <w:t xml:space="preserve"> and multi-agent scenarios.</w:t>
       </w:r>
     </w:p>
     <w:p>
@@ -3356,92 +3375,94 @@
           <w:color w:val="FF0000"/>
         </w:rPr>
       </w:pPr>
-    </w:p>
-    <w:p>
-      <w:pPr>
-        <w:rPr>
-          <w:color w:val="FF0000"/>
-        </w:rPr>
-      </w:pPr>
-      <w:r>
-        <w:rPr>
-          <w:color w:val="FF0000"/>
-        </w:rPr>
-        <w:br w:type="page"/>
-      </w:r>
-    </w:p>
-    <w:p>
-      <w:pPr>
-        <w:pStyle w:val="TOCHeading"/>
-      </w:pPr>
-      <w:r>
-        <w:lastRenderedPageBreak/>
-        <w:t>KEYWORDS</w:t>
-      </w:r>
-    </w:p>
-    <w:p>
-      <w:pPr>
-        <w:ind w:firstLine="357"/>
-        <w:jc w:val="both"/>
-      </w:pPr>
-      <w:r>
-        <w:t xml:space="preserve">Epidemic simulation, </w:t>
-      </w:r>
-      <w:r>
-        <w:t>reinforcement learning</w:t>
-      </w:r>
-      <w:r>
-        <w:t>, cooperative</w:t>
-      </w:r>
-      <w:r>
-        <w:t xml:space="preserve"> </w:t>
-      </w:r>
-      <w:r>
-        <w:t>multi-agent environment</w:t>
-      </w:r>
-      <w:r>
-        <w:t>,</w:t>
-      </w:r>
-      <w:r>
-        <w:t xml:space="preserve"> </w:t>
-      </w:r>
-      <w:r>
-        <w:t>agent-based-modelling,</w:t>
-      </w:r>
-      <w:r>
-        <w:t xml:space="preserve"> </w:t>
-      </w:r>
-      <w:r>
-        <w:t>social distancing</w:t>
-      </w:r>
-      <w:r>
-        <w:t>,</w:t>
-      </w:r>
-      <w:r>
-        <w:t xml:space="preserve"> </w:t>
-      </w:r>
-      <w:r>
-        <w:t>COVID</w:t>
-      </w:r>
-      <w:r>
-        <w:t>-19</w:t>
-      </w:r>
-    </w:p>
-    <w:p>
-      <w:pPr>
-        <w:pStyle w:val="Heading1"/>
-      </w:pPr>
-      <w:bookmarkStart w:id="3" w:name="_Toc49859299"/>
-      <w:r>
-        <w:t>I</w:t>
-      </w:r>
-      <w:r>
-        <w:t>NTRODUCTION</w:t>
-      </w:r>
+      <w:bookmarkStart w:id="3" w:name="_GoBack"/>
       <w:bookmarkEnd w:id="3"/>
     </w:p>
     <w:p>
       <w:pPr>
+        <w:rPr>
+          <w:color w:val="FF0000"/>
+        </w:rPr>
+      </w:pPr>
+      <w:r>
+        <w:rPr>
+          <w:color w:val="FF0000"/>
+        </w:rPr>
+        <w:br w:type="page"/>
+      </w:r>
+    </w:p>
+    <w:p>
+      <w:pPr>
+        <w:pStyle w:val="TOCHeading"/>
+      </w:pPr>
+      <w:r>
+        <w:lastRenderedPageBreak/>
+        <w:t>KEYWORDS</w:t>
+      </w:r>
+    </w:p>
+    <w:p>
+      <w:pPr>
+        <w:ind w:firstLine="357"/>
+        <w:jc w:val="both"/>
+      </w:pPr>
+      <w:r>
+        <w:t xml:space="preserve">Epidemic simulation, </w:t>
+      </w:r>
+      <w:r>
+        <w:t>reinforcement learning</w:t>
+      </w:r>
+      <w:r>
+        <w:t>, cooperative</w:t>
+      </w:r>
+      <w:r>
+        <w:t xml:space="preserve"> </w:t>
+      </w:r>
+      <w:r>
+        <w:t>multi-agent environment</w:t>
+      </w:r>
+      <w:r>
+        <w:t>,</w:t>
+      </w:r>
+      <w:r>
+        <w:t xml:space="preserve"> </w:t>
+      </w:r>
+      <w:r>
+        <w:t>agent-based-modelling,</w:t>
+      </w:r>
+      <w:r>
+        <w:t xml:space="preserve"> </w:t>
+      </w:r>
+      <w:r>
+        <w:t>social distancing</w:t>
+      </w:r>
+      <w:r>
+        <w:t>,</w:t>
+      </w:r>
+      <w:r>
+        <w:t xml:space="preserve"> </w:t>
+      </w:r>
+      <w:r>
+        <w:t>COVID</w:t>
+      </w:r>
+      <w:r>
+        <w:t>-19</w:t>
+      </w:r>
+    </w:p>
+    <w:p>
+      <w:pPr>
+        <w:pStyle w:val="Heading1"/>
+      </w:pPr>
+      <w:bookmarkStart w:id="4" w:name="_Toc49859299"/>
+      <w:r>
+        <w:t>I</w:t>
+      </w:r>
+      <w:r>
+        <w:t>NTRODUCTION</w:t>
+      </w:r>
+      <w:bookmarkEnd w:id="4"/>
+    </w:p>
+    <w:p>
+      <w:pPr>
         <w:ind w:firstLine="360"/>
         <w:jc w:val="both"/>
       </w:pPr>
@@ -3452,13 +3473,13 @@
         <mc:AlternateContent>
           <mc:Choice Requires="wps">
             <w:drawing>
-              <wp:anchor distT="0" distB="0" distL="114300" distR="114300" simplePos="0" relativeHeight="251393024" behindDoc="0" locked="0" layoutInCell="1" allowOverlap="1" wp14:anchorId="46D148E2" wp14:editId="299F841C">
+              <wp:anchor distT="0" distB="0" distL="114300" distR="114300" simplePos="0" relativeHeight="251393024" behindDoc="0" locked="0" layoutInCell="1" allowOverlap="1" wp14:anchorId="46D148E2" wp14:editId="76CD03EF">
                 <wp:simplePos x="0" y="0"/>
                 <wp:positionH relativeFrom="margin">
                   <wp:posOffset>74295</wp:posOffset>
                 </wp:positionH>
                 <wp:positionV relativeFrom="paragraph">
-                  <wp:posOffset>3989070</wp:posOffset>
+                  <wp:posOffset>4076852</wp:posOffset>
                 </wp:positionV>
                 <wp:extent cx="4826000" cy="635"/>
                 <wp:effectExtent l="0" t="0" r="0" b="0"/>
@@ -3592,7 +3613,23 @@
                                 <w:sz w:val="20"/>
                                 <w:szCs w:val="20"/>
                               </w:rPr>
-                              <w:t xml:space="preserve"> The g</w:t>
+                              <w:t xml:space="preserve"> The </w:t>
+                            </w:r>
+                            <w:r>
+                              <w:rPr>
+                                <w:color w:val="3B3838" w:themeColor="background2" w:themeShade="40"/>
+                                <w:sz w:val="20"/>
+                                <w:szCs w:val="20"/>
+                              </w:rPr>
+                              <w:t xml:space="preserve">dark </w:t>
+                            </w:r>
+                            <w:r>
+                              <w:rPr>
+                                <w:color w:val="3B3838" w:themeColor="background2" w:themeShade="40"/>
+                                <w:sz w:val="20"/>
+                                <w:szCs w:val="20"/>
+                              </w:rPr>
+                              <w:t>g</w:t>
                             </w:r>
                             <w:r>
                               <w:rPr>
@@ -3608,7 +3645,7 @@
                                 <w:sz w:val="20"/>
                                 <w:szCs w:val="20"/>
                               </w:rPr>
-                              <w:t xml:space="preserve">the </w:t>
+                              <w:t>the</w:t>
                             </w:r>
                             <w:r>
                               <w:rPr>
@@ -3616,7 +3653,15 @@
                                 <w:sz w:val="20"/>
                                 <w:szCs w:val="20"/>
                               </w:rPr>
-                              <w:t>dark gray area shows recovered</w:t>
+                              <w:t xml:space="preserve"> </w:t>
+                            </w:r>
+                            <w:r>
+                              <w:rPr>
+                                <w:color w:val="3B3838" w:themeColor="background2" w:themeShade="40"/>
+                                <w:sz w:val="20"/>
+                                <w:szCs w:val="20"/>
+                              </w:rPr>
+                              <w:t>gray area shows recovered</w:t>
                             </w:r>
                             <w:r>
                               <w:rPr>
@@ -3674,7 +3719,7 @@
                 <v:stroke joinstyle="miter"/>
                 <v:path gradientshapeok="t" o:connecttype="rect"/>
               </v:shapetype>
-              <v:shape id="Text Box 33" o:spid="_x0000_s1026" type="#_x0000_t202" style="position:absolute;left:0;text-align:left;margin-left:5.85pt;margin-top:314.1pt;width:380pt;height:.05pt;z-index:251393024;visibility:visible;mso-wrap-style:square;mso-width-percent:0;mso-wrap-distance-left:9pt;mso-wrap-distance-top:0;mso-wrap-distance-right:9pt;mso-wrap-distance-bottom:0;mso-position-horizontal:absolute;mso-position-horizontal-relative:margin;mso-position-vertical:absolute;mso-position-vertical-relative:text;mso-width-percent:0;mso-width-relative:margin;v-text-anchor:top" o:gfxdata="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" stroked="f">
+              <v:shape id="Text Box 33" o:spid="_x0000_s1026" type="#_x0000_t202" style="position:absolute;left:0;text-align:left;margin-left:5.85pt;margin-top:321pt;width:380pt;height:.05pt;z-index:251393024;visibility:visible;mso-wrap-style:square;mso-width-percent:0;mso-wrap-distance-left:9pt;mso-wrap-distance-top:0;mso-wrap-distance-right:9pt;mso-wrap-distance-bottom:0;mso-position-horizontal:absolute;mso-position-horizontal-relative:margin;mso-position-vertical:absolute;mso-position-vertical-relative:text;mso-width-percent:0;mso-width-relative:margin;v-text-anchor:top" o:gfxdata="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" stroked="f">
                 <v:textbox style="mso-fit-shape-to-text:t" inset="0,0,0,0">
                   <w:txbxContent>
                     <w:p>
@@ -3783,7 +3828,23 @@
                           <w:sz w:val="20"/>
                           <w:szCs w:val="20"/>
                         </w:rPr>
-                        <w:t xml:space="preserve"> The g</w:t>
+                        <w:t xml:space="preserve"> The </w:t>
+                      </w:r>
+                      <w:r>
+                        <w:rPr>
+                          <w:color w:val="3B3838" w:themeColor="background2" w:themeShade="40"/>
+                          <w:sz w:val="20"/>
+                          <w:szCs w:val="20"/>
+                        </w:rPr>
+                        <w:t xml:space="preserve">dark </w:t>
+                      </w:r>
+                      <w:r>
+                        <w:rPr>
+                          <w:color w:val="3B3838" w:themeColor="background2" w:themeShade="40"/>
+                          <w:sz w:val="20"/>
+                          <w:szCs w:val="20"/>
+                        </w:rPr>
+                        <w:t>g</w:t>
                       </w:r>
                       <w:r>
                         <w:rPr>
@@ -3799,7 +3860,7 @@
                           <w:sz w:val="20"/>
                           <w:szCs w:val="20"/>
                         </w:rPr>
-                        <w:t xml:space="preserve">the </w:t>
+                        <w:t>the</w:t>
                       </w:r>
                       <w:r>
                         <w:rPr>
@@ -3807,7 +3868,15 @@
                           <w:sz w:val="20"/>
                           <w:szCs w:val="20"/>
                         </w:rPr>
-                        <w:t>dark gray area shows recovered</w:t>
+                        <w:t xml:space="preserve"> </w:t>
+                      </w:r>
+                      <w:r>
+                        <w:rPr>
+                          <w:color w:val="3B3838" w:themeColor="background2" w:themeShade="40"/>
+                          <w:sz w:val="20"/>
+                          <w:szCs w:val="20"/>
+                        </w:rPr>
+                        <w:t>gray area shows recovered</w:t>
                       </w:r>
                       <w:r>
                         <w:rPr>
@@ -4000,7 +4069,13 @@
         </mc:AlternateContent>
       </w:r>
       <w:r>
-        <w:t xml:space="preserve">Ever since the outbreak of Severe Acute Respiratory Syndrome as known as Covid-19 came out, life has changed drastically. Many researchers dedicated themselves to fight against the spread of this fatal virus and minimize the loss. Artificial Intelligence researchers are focusing their expertise knowledge to develop mathematical models for analyzing </w:t>
+        <w:t>Ever since the outbreak of Severe Acute Respiratory Syndrome as known as Covid-19 came out, life has changed drastically. Many researchers dedicated themselves to fight against the spread of this fatal virus and minimize the loss</w:t>
+      </w:r>
+      <w:r>
+        <w:t xml:space="preserve"> of life</w:t>
+      </w:r>
+      <w:r>
+        <w:t xml:space="preserve">. Artificial Intelligence researchers are focusing their expertise knowledge to develop mathematical models for analyzing </w:t>
       </w:r>
       <w:r>
         <w:t xml:space="preserve">this </w:t>
@@ -4060,7 +4135,13 @@
         <w:t xml:space="preserve"> </w:t>
       </w:r>
       <w:r>
-        <w:t>time. Every second that is wasted doubles the damage to humanity. In contrast,</w:t>
+        <w:t xml:space="preserve">time. Every second that is wasted </w:t>
+      </w:r>
+      <w:r>
+        <w:t>increases</w:t>
+      </w:r>
+      <w:r>
+        <w:t xml:space="preserve"> the damage to humanity. In contrast,</w:t>
       </w:r>
       <w:r>
         <w:t xml:space="preserve"> to decide confidently which strategy will work, decision</w:t>
@@ -4075,7 +4156,13 @@
         <w:t xml:space="preserve"> since</w:t>
       </w:r>
       <w:r>
-        <w:t xml:space="preserve"> if they give a wrong decision, that can also cause harm</w:t>
+        <w:t xml:space="preserve"> if they </w:t>
+      </w:r>
+      <w:r>
+        <w:t>make</w:t>
+      </w:r>
+      <w:r>
+        <w:t xml:space="preserve"> a wrong decision, that can also cause harm</w:t>
       </w:r>
       <w:r>
         <w:t>.</w:t>
@@ -4084,15 +4171,13 @@
         <w:t xml:space="preserve"> This is an optimization problem</w:t>
       </w:r>
       <w:r>
-        <w:t xml:space="preserve"> </w:t>
-      </w:r>
-      <w:proofErr w:type="spellStart"/>
-      <w:r>
-        <w:t>ina</w:t>
-      </w:r>
-      <w:proofErr w:type="spellEnd"/>
-      <w:r>
-        <w:t xml:space="preserve"> which researchers cope by creating their own</w:t>
+        <w:t xml:space="preserve"> in</w:t>
+      </w:r>
+      <w:r>
+        <w:t xml:space="preserve"> </w:t>
+      </w:r>
+      <w:r>
+        <w:t>which researchers cope by creating their own</w:t>
       </w:r>
       <w:r>
         <w:t xml:space="preserve"> </w:t>
@@ -4130,191 +4215,534 @@
     </w:p>
     <w:p>
       <w:pPr>
+        <w:ind w:firstLine="708"/>
+        <w:jc w:val="both"/>
+      </w:pPr>
+      <w:r>
+        <w:t>Reinforcement Learning</w:t>
+      </w:r>
+      <w:r>
+        <w:t xml:space="preserve"> (RL)</w:t>
+      </w:r>
+      <w:r>
+        <w:t xml:space="preserve"> is an area of Machine Learning </w:t>
+      </w:r>
+      <w:r>
+        <w:t xml:space="preserve">where an agent learns the best behavior by interacting with the environment. Creating these complex environments and </w:t>
+      </w:r>
+      <w:r>
+        <w:t>artificially</w:t>
+      </w:r>
+      <w:r>
+        <w:t xml:space="preserve"> intelligent agents that solve complex human</w:t>
+      </w:r>
+      <w:r>
+        <w:t>-</w:t>
+      </w:r>
+      <w:r>
+        <w:t>relevant tasks has been</w:t>
+      </w:r>
+      <w:r>
+        <w:t xml:space="preserve"> a </w:t>
+      </w:r>
+      <w:r>
+        <w:t xml:space="preserve">life-long challenge for </w:t>
+      </w:r>
+      <w:r>
+        <w:t xml:space="preserve">RL </w:t>
+      </w:r>
+      <w:r>
+        <w:t>researchers</w:t>
+      </w:r>
+      <w:r>
+        <w:t xml:space="preserve"> </w:t>
+      </w:r>
+      <w:r>
+        <w:fldChar w:fldCharType="begin" w:fldLock="1"/>
+      </w:r>
+      <w:r>
+        <w:instrText>ADDIN CSL_CITATION {"citationItems":[{"id":"ITEM-1","itemData":{"abstract":"Through multi-agent competition, the simple objective of hide-and-seek, and standard reinforcement learning algorithms at scale, we find that agents create a self-supervised autocurriculum inducing multiple distinct rounds of emergent strategy, many of which require sophisticated tool use and coordination. We find clear evidence of six emergent phases in agent strategy in our environment, each of which creates a new pressure for the opposing team to adapt; for instance, agents learn to build multi-object shelters using moveable boxes which in turn leads to agents discovering that they can overcome obstacles using ramps. We further provide evidence that multi-agent competition may scale better with increasing environment complexity and leads to behavior that centers around far more human-relevant skills than other self-supervised reinforcement learning methods such as intrinsic motivation. Finally, we propose transfer and fine-tuning as a way to quantitatively evaluate targeted capabilities, and we compare hide-and-seek agents to both intrinsic motivation and random initialization baselines in a suite of domain-specific intelligence tests.","author":[{"dropping-particle":"","family":"Baker","given":"Bowen","non-dropping-particle":"","parse-names":false,"suffix":""},{"dropping-particle":"","family":"Kanitscheider","given":"Ingmar","non-dropping-particle":"","parse-names":false,"suffix":""},{"dropping-particle":"","family":"Markov","given":"Todor","non-dropping-particle":"","parse-names":false,"suffix":""},{"dropping-particle":"","family":"Wu","given":"Yi","non-dropping-particle":"","parse-names":false,"suffix":""},{"dropping-particle":"","family":"Powell","given":"Glenn","non-dropping-particle":"","parse-names":false,"suffix":""},{"dropping-particle":"","family":"McGrew","given":"Bob","non-dropping-particle":"","parse-names":false,"suffix":""},{"dropping-particle":"","family":"Mordatch","given":"Igor","non-dropping-particle":"","parse-names":false,"suffix":""}],"id":"ITEM-1","issued":{"date-parts":[["2019"]]},"title":"Emergent Tool Use From Multi-Agent Autocurricula","type":"article-journal"},"uris":["http://www.mendeley.com/documents/?uuid=ab2ae121-518d-47cc-8998-542df804ece4"]}],"mendeley":{"formattedCitation":"[3]","plainTextFormattedCitation":"[3]","previouslyFormattedCitation":"[3]"},"properties":{"noteIndex":0},"schema":"https://github.com/citation-style-language/schema/raw/master/csl-citation.json"}</w:instrText>
+      </w:r>
+      <w:r>
+        <w:fldChar w:fldCharType="separate"/>
+      </w:r>
+      <w:r>
+        <w:rPr>
+          <w:noProof/>
+        </w:rPr>
+        <w:t>[3]</w:t>
+      </w:r>
+      <w:r>
+        <w:fldChar w:fldCharType="end"/>
+      </w:r>
+      <w:r>
+        <w:t>.</w:t>
+      </w:r>
+      <w:r>
+        <w:t xml:space="preserve"> </w:t>
+      </w:r>
+      <w:r>
+        <w:t>The e</w:t>
+      </w:r>
+      <w:r>
+        <w:t>nvironment is a</w:t>
+      </w:r>
+      <w:r>
+        <w:t xml:space="preserve"> crucial component </w:t>
+      </w:r>
+      <w:r>
+        <w:t>of RL</w:t>
+      </w:r>
+      <w:r>
+        <w:t xml:space="preserve"> </w:t>
+      </w:r>
+      <w:r>
+        <w:t xml:space="preserve">and determines broadly </w:t>
+      </w:r>
+      <w:r>
+        <w:t>the task that the agent</w:t>
+      </w:r>
+      <w:r>
+        <w:t xml:space="preserve"> </w:t>
+      </w:r>
+      <w:proofErr w:type="gramStart"/>
+      <w:r>
+        <w:t xml:space="preserve">has </w:t>
+      </w:r>
+      <w:r>
+        <w:t>to</w:t>
+      </w:r>
+      <w:proofErr w:type="gramEnd"/>
+      <w:r>
+        <w:t xml:space="preserve"> solve. </w:t>
+      </w:r>
+      <w:r>
+        <w:t>Agent</w:t>
+      </w:r>
+      <w:r>
+        <w:t>s</w:t>
+      </w:r>
+      <w:r>
+        <w:t xml:space="preserve"> and environments</w:t>
+      </w:r>
+      <w:r>
+        <w:t xml:space="preserve"> cannot be considered </w:t>
+      </w:r>
+      <w:r>
+        <w:t>separately, and i</w:t>
+      </w:r>
+      <w:r>
+        <w:t xml:space="preserve">t is only a design choice for the researcher to determine where the environment starts and </w:t>
+      </w:r>
+      <w:r>
+        <w:t xml:space="preserve">the </w:t>
+      </w:r>
+      <w:r>
+        <w:t>agent ends.</w:t>
+      </w:r>
+      <w:r>
+        <w:t xml:space="preserve"> </w:t>
+      </w:r>
+      <w:r>
+        <w:t>Most of the time</w:t>
+      </w:r>
+      <w:r>
+        <w:t xml:space="preserve"> the</w:t>
+      </w:r>
+      <w:r>
+        <w:t xml:space="preserve"> environment is defined as a</w:t>
+      </w:r>
+      <w:r>
+        <w:t>nything th</w:t>
+      </w:r>
+      <w:r>
+        <w:t>at</w:t>
+      </w:r>
+      <w:r>
+        <w:t xml:space="preserve"> </w:t>
+      </w:r>
+      <w:r>
+        <w:t xml:space="preserve">an </w:t>
+      </w:r>
+      <w:r>
+        <w:t xml:space="preserve">agent cannot </w:t>
+      </w:r>
+      <w:r>
+        <w:t>have</w:t>
+      </w:r>
+      <w:r>
+        <w:t xml:space="preserve"> </w:t>
+      </w:r>
+      <w:r>
+        <w:t>direct control o</w:t>
+      </w:r>
+      <w:r>
+        <w:t>ver</w:t>
+      </w:r>
+      <w:r>
+        <w:t>.</w:t>
+      </w:r>
+      <w:r>
+        <w:t xml:space="preserve"> </w:t>
+      </w:r>
+      <w:r>
+        <w:t xml:space="preserve">The agent perceives its environment through sensor observations and </w:t>
+      </w:r>
+      <w:r>
+        <w:t>acts upon that environment through effectors</w:t>
+      </w:r>
+      <w:r>
+        <w:t xml:space="preserve">. </w:t>
+      </w:r>
+      <w:r>
+        <w:t>F</w:t>
+      </w:r>
+      <w:r>
+        <w:t>or each action selected by the agent the environment provides a reward</w:t>
+      </w:r>
+      <w:r>
+        <w:t xml:space="preserve"> and t</w:t>
+      </w:r>
+      <w:r>
+        <w:t>he aim of the agent is to maximize the total rewards that it gets</w:t>
+      </w:r>
+      <w:r>
+        <w:t>.</w:t>
+      </w:r>
+      <w:r>
+        <w:t xml:space="preserve"> </w:t>
+      </w:r>
+      <w:r>
+        <w:t>In every step</w:t>
+      </w:r>
+      <w:r>
+        <w:t>, the</w:t>
+      </w:r>
+      <w:r>
+        <w:t xml:space="preserve"> agent </w:t>
+      </w:r>
+      <w:r>
+        <w:t>performs an</w:t>
+      </w:r>
+      <w:r>
+        <w:t xml:space="preserve"> action by following a strategy which is called </w:t>
+      </w:r>
+      <w:r>
+        <w:t>policy.</w:t>
+      </w:r>
+      <w:r>
+        <w:t xml:space="preserve"> </w:t>
+      </w:r>
+      <w:r>
+        <w:t xml:space="preserve">The agent starts with a random policy and as training continues the policy </w:t>
+      </w:r>
+      <w:r>
+        <w:t xml:space="preserve">is </w:t>
+      </w:r>
+      <w:r>
+        <w:t>optimized by a learning algorithm</w:t>
+      </w:r>
+      <w:r>
+        <w:t>.</w:t>
+      </w:r>
+    </w:p>
+    <w:p>
+      <w:pPr>
+        <w:ind w:firstLine="708"/>
+        <w:jc w:val="both"/>
+      </w:pPr>
+      <w:r>
+        <w:t>F</w:t>
+      </w:r>
+      <w:r>
+        <w:t>or our</w:t>
+      </w:r>
+      <w:r>
+        <w:t xml:space="preserve"> RL</w:t>
+      </w:r>
+      <w:r>
+        <w:t xml:space="preserve"> tas</w:t>
+      </w:r>
+      <w:r>
+        <w:t>k, w</w:t>
+      </w:r>
+      <w:r>
+        <w:t xml:space="preserve">e used </w:t>
+      </w:r>
+      <w:r>
+        <w:t xml:space="preserve">the </w:t>
+      </w:r>
+      <w:r>
+        <w:t xml:space="preserve">Proximal Policy Optimization </w:t>
+      </w:r>
+      <w:r>
+        <w:t>A</w:t>
+      </w:r>
+      <w:r>
+        <w:t>lgorithm (PPO)</w:t>
+      </w:r>
+      <w:r>
+        <w:t xml:space="preserve"> with </w:t>
+      </w:r>
+      <w:r>
+        <w:t xml:space="preserve">a </w:t>
+      </w:r>
+      <w:r>
+        <w:t xml:space="preserve">deep neural network (DNN). PPO </w:t>
+      </w:r>
+      <w:r>
+        <w:t>is a member of policy gradient methods for reinforcement learning</w:t>
+      </w:r>
+      <w:r>
+        <w:t>.</w:t>
+      </w:r>
+      <w:r>
+        <w:t xml:space="preserve"> Policy gradient methods are RL algorithms that rely on optimizing policies with respect to </w:t>
+      </w:r>
+      <w:r>
+        <w:t xml:space="preserve">long-term </w:t>
+      </w:r>
+      <w:r>
+        <w:t>cumulative reward</w:t>
+      </w:r>
+      <w:r>
+        <w:t>.</w:t>
+      </w:r>
+      <w:r>
+        <w:t xml:space="preserve">  </w:t>
+      </w:r>
+      <w:r>
+        <w:t xml:space="preserve">Whereas other family members of policy gradient methods </w:t>
+      </w:r>
+      <w:r>
+        <w:lastRenderedPageBreak/>
+        <w:t xml:space="preserve">perform one gradient update per data sample, PPO uses multiple epochs of minibatch updates. </w:t>
+      </w:r>
+      <w:r>
+        <w:t>PPO</w:t>
+      </w:r>
+      <w:r>
+        <w:t xml:space="preserve"> </w:t>
+      </w:r>
+      <w:r>
+        <w:t>was</w:t>
+      </w:r>
+      <w:r>
+        <w:t xml:space="preserve"> designed by </w:t>
+      </w:r>
+      <w:proofErr w:type="spellStart"/>
+      <w:r>
+        <w:t>OpenAI</w:t>
+      </w:r>
+      <w:proofErr w:type="spellEnd"/>
+      <w:r>
+        <w:t xml:space="preserve">. </w:t>
+      </w:r>
+      <w:r>
+        <w:fldChar w:fldCharType="begin" w:fldLock="1"/>
+      </w:r>
+      <w:r>
+        <w:instrText>ADDIN CSL_CITATION {"citationItems":[{"id":"ITEM-1","itemData":{"abstract":"Through multi-agent competition, the simple objective of hide-and-seek, and standard reinforcement learning algorithms at scale, we find that agents create a self-supervised autocurriculum inducing multiple distinct rounds of emergent strategy, many of which require sophisticated tool use and coordination. We find clear evidence of six emergent phases in agent strategy in our environment, each of which creates a new pressure for the opposing team to adapt; for instance, agents learn to build multi-object shelters using moveable boxes which in turn leads to agents discovering that they can overcome obstacles using ramps. We further provide evidence that multi-agent competition may scale better with increasing environment complexity and leads to behavior that centers around far more human-relevant skills than other self-supervised reinforcement learning methods such as intrinsic motivation. Finally, we propose transfer and fine-tuning as a way to quantitatively evaluate targeted capabilities, and we compare hide-and-seek agents to both intrinsic motivation and random initialization baselines in a suite of domain-specific intelligence tests.","author":[{"dropping-particle":"","family":"Baker","given":"Bowen","non-dropping-particle":"","parse-names":false,"suffix":""},{"dropping-particle":"","family":"Kanitscheider","given":"Ingmar","non-dropping-particle":"","parse-names":false,"suffix":""},{"dropping-particle":"","family":"Markov","given":"Todor","non-dropping-particle":"","parse-names":false,"suffix":""},{"dropping-particle":"","family":"Wu","given":"Yi","non-dropping-particle":"","parse-names":false,"suffix":""},{"dropping-particle":"","family":"Powell","given":"Glenn","non-dropping-particle":"","parse-names":false,"suffix":""},{"dropping-particle":"","family":"McGrew","given":"Bob","non-dropping-particle":"","parse-names":false,"suffix":""},{"dropping-particle":"","family":"Mordatch","given":"Igor","non-dropping-particle":"","parse-names":false,"suffix":""}],"id":"ITEM-1","issued":{"date-parts":[["2019"]]},"title":"Emergent Tool Use From Multi-Agent Autocurricula","type":"article-journal"},"uris":["http://www.mendeley.com/documents/?uuid=ab2ae121-518d-47cc-8998-542df804ece4"]}],"mendeley":{"formattedCitation":"[3]","plainTextFormattedCitation":"[3]","previouslyFormattedCitation":"[3]"},"properties":{"noteIndex":0},"schema":"https://github.com/citation-style-language/schema/raw/master/csl-citation.json"}</w:instrText>
+      </w:r>
+      <w:r>
+        <w:fldChar w:fldCharType="separate"/>
+      </w:r>
+      <w:r>
+        <w:rPr>
+          <w:noProof/>
+        </w:rPr>
+        <w:t>[3]</w:t>
+      </w:r>
+      <w:r>
+        <w:fldChar w:fldCharType="end"/>
+      </w:r>
+      <w:r>
+        <w:t xml:space="preserve"> and it is used in numerous different tasks from robotics to </w:t>
+      </w:r>
+      <w:r>
+        <w:t>Atari</w:t>
+      </w:r>
+      <w:r>
+        <w:t xml:space="preserve"> games. On a collection of benchmark tasks, PPO outperformed other online policy gradient methods and had a better balance between sample complexity and simplicity. OpenAI defines </w:t>
+      </w:r>
+      <w:r>
+        <w:t>its</w:t>
+      </w:r>
+      <w:r>
+        <w:t xml:space="preserve"> algorithm with three features. Easy code, sample efficiency</w:t>
+      </w:r>
+      <w:r>
+        <w:t>,</w:t>
+      </w:r>
+      <w:r>
+        <w:t xml:space="preserve"> and ease of tun</w:t>
+      </w:r>
+      <w:r>
+        <w:t>ing</w:t>
+      </w:r>
+      <w:r>
+        <w:t>.</w:t>
+      </w:r>
+      <w:bookmarkStart w:id="5" w:name="_bookmark0"/>
+      <w:bookmarkEnd w:id="5"/>
+      <w:r>
+        <w:t xml:space="preserve"> We explained how this algorithm works in detail in following chapters.</w:t>
+      </w:r>
+    </w:p>
+    <w:p>
+      <w:pPr>
+        <w:ind w:firstLine="708"/>
+        <w:jc w:val="both"/>
+      </w:pPr>
+      <w:r>
+        <w:t>The deep RL task</w:t>
+      </w:r>
+      <w:r>
+        <w:t xml:space="preserve"> was </w:t>
+      </w:r>
+      <w:r>
+        <w:t xml:space="preserve">about </w:t>
+      </w:r>
+      <w:r>
+        <w:t xml:space="preserve">decreasing the </w:t>
+      </w:r>
+      <w:r>
+        <w:t>damage</w:t>
+      </w:r>
+      <w:r>
+        <w:t xml:space="preserve"> of an epidemic outbrea</w:t>
+      </w:r>
+      <w:r>
+        <w:t>k</w:t>
+      </w:r>
+      <w:r>
+        <w:t xml:space="preserve"> and flatten the curve</w:t>
+      </w:r>
+      <w:r>
+        <w:t xml:space="preserve">. </w:t>
+      </w:r>
+      <w:r>
+        <w:t>T</w:t>
+      </w:r>
+      <w:r>
+        <w:t>o create this task</w:t>
+      </w:r>
+      <w:r>
+        <w:t>, w</w:t>
+      </w:r>
+      <w:r>
+        <w:t>e introduce a new cooperative multi-agent physics-based reinforcement learning environment for control of epidemic spread. Through only a health status-based sparse reward function, agents learn many human-relevant skills to protect themselves from epidemic outbreaks including social distancing and self-isolation when they get sick. For example, agents learned how to maintain a balance between collecting reward boxes and not risking getting infected.</w:t>
+      </w:r>
+      <w:r>
+        <w:t xml:space="preserve"> </w:t>
+      </w:r>
+      <w:r>
+        <w:t xml:space="preserve">We find that for several tests, curriculum learning can visibly change the results of the training. Setting the task step by step with increasing difficulty levels helped agents to learn better strategies and to converge the loss function closer to the global minimum. In addition to that, we showed pre-trained agents learned the task faster than agents which are trained from scratch. Moreover, we observe signs of collaboration and simple communication between agents even though they don’t get direct rewards from their actions. For instance, in one of the </w:t>
+      </w:r>
+      <w:r>
+        <w:t>trainings</w:t>
+      </w:r>
+      <w:r>
+        <w:t xml:space="preserve">, infected agents learned to gather up in a location where they avoid infecting others without knowing each other’s health status. This behavior demonstrates that they found a way to tell that they are infected or not to other agents. </w:t>
+      </w:r>
+      <w:r>
+        <w:t>In every training, agents learned to avoid each other and demonstrate social distancing.</w:t>
+      </w:r>
+    </w:p>
+    <w:p>
+      <w:pPr>
         <w:ind w:firstLine="360"/>
         <w:jc w:val="both"/>
       </w:pPr>
       <w:r>
-        <w:t xml:space="preserve">Reinforcement Learning is an area of Machine Learning </w:t>
-      </w:r>
-      <w:r>
-        <w:t xml:space="preserve">where an agent learns the best behavior by interacting with the environment. Creating these complex environments and </w:t>
-      </w:r>
-      <w:r>
-        <w:t>artificially</w:t>
-      </w:r>
-      <w:r>
-        <w:t xml:space="preserve"> intelligent agents that solve complex human</w:t>
-      </w:r>
-      <w:r>
-        <w:t>-</w:t>
-      </w:r>
-      <w:r>
-        <w:t>relevant tasks has been</w:t>
-      </w:r>
-      <w:r>
-        <w:t xml:space="preserve"> a </w:t>
-      </w:r>
-      <w:r>
-        <w:t xml:space="preserve">life-long challenge for </w:t>
-      </w:r>
-      <w:r>
-        <w:t xml:space="preserve">RL </w:t>
-      </w:r>
-      <w:r>
-        <w:t>researchers.</w:t>
-      </w:r>
-      <w:r>
-        <w:fldChar w:fldCharType="begin" w:fldLock="1"/>
-      </w:r>
-      <w:r>
-        <w:instrText>ADDIN CSL_CITATION {"citationItems":[{"id":"ITEM-1","itemData":{"abstract":"Through multi-agent competition, the simple objective of hide-and-seek, and standard reinforcement learning algorithms at scale, we find that agents create a self-supervised autocurriculum inducing multiple distinct rounds of emergent strategy, many of which require sophisticated tool use and coordination. We find clear evidence of six emergent phases in agent strategy in our environment, each of which creates a new pressure for the opposing team to adapt; for instance, agents learn to build multi-object shelters using moveable boxes which in turn leads to agents discovering that they can overcome obstacles using ramps. We further provide evidence that multi-agent competition may scale better with increasing environment complexity and leads to behavior that centers around far more human-relevant skills than other self-supervised reinforcement learning methods such as intrinsic motivation. Finally, we propose transfer and fine-tuning as a way to quantitatively evaluate targeted capabilities, and we compare hide-and-seek agents to both intrinsic motivation and random initialization baselines in a suite of domain-specific intelligence tests.","author":[{"dropping-particle":"","family":"Baker","given":"Bowen","non-dropping-particle":"","parse-names":false,"suffix":""},{"dropping-particle":"","family":"Kanitscheider","given":"Ingmar","non-dropping-particle":"","parse-names":false,"suffix":""},{"dropping-particle":"","family":"Markov","given":"Todor","non-dropping-particle":"","parse-names":false,"suffix":""},{"dropping-particle":"","family":"Wu","given":"Yi","non-dropping-particle":"","parse-names":false,"suffix":""},{"dropping-particle":"","family":"Powell","given":"Glenn","non-dropping-particle":"","parse-names":false,"suffix":""},{"dropping-particle":"","family":"McGrew","given":"Bob","non-dropping-particle":"","parse-names":false,"suffix":""},{"dropping-particle":"","family":"Mordatch","given":"Igor","non-dropping-particle":"","parse-names":false,"suffix":""}],"id":"ITEM-1","issued":{"date-parts":[["2019"]]},"title":"Emergent Tool Use From Multi-Agent Autocurricula","type":"article-journal"},"uris":["http://www.mendeley.com/documents/?uuid=ab2ae121-518d-47cc-8998-542df804ece4"]}],"mendeley":{"formattedCitation":"[3]","plainTextFormattedCitation":"[3]","previouslyFormattedCitation":"[3]"},"properties":{"noteIndex":0},"schema":"https://github.com/citation-style-language/schema/raw/master/csl-citation.json"}</w:instrText>
-      </w:r>
-      <w:r>
-        <w:fldChar w:fldCharType="separate"/>
-      </w:r>
-      <w:r>
-        <w:rPr>
-          <w:noProof/>
-        </w:rPr>
-        <w:t>[3]</w:t>
-      </w:r>
-      <w:r>
-        <w:fldChar w:fldCharType="end"/>
-      </w:r>
-      <w:r>
-        <w:t xml:space="preserve"> Environment which is a</w:t>
-      </w:r>
-      <w:r>
-        <w:t xml:space="preserve"> crucial component of </w:t>
-      </w:r>
-      <w:r>
-        <w:t xml:space="preserve"> RL</w:t>
-      </w:r>
-      <w:r>
-        <w:t xml:space="preserve"> </w:t>
-      </w:r>
-      <w:r>
-        <w:t xml:space="preserve">describes the task that the agent attempts to solve. </w:t>
-      </w:r>
-      <w:r>
-        <w:t>Agent</w:t>
+        <w:t>Social distancing is one of the most effective precaution</w:t>
       </w:r>
       <w:r>
         <w:t>s</w:t>
       </w:r>
       <w:r>
-        <w:t xml:space="preserve"> and environments</w:t>
-      </w:r>
-      <w:r>
-        <w:t xml:space="preserve"> cannot be considered </w:t>
-      </w:r>
-      <w:r>
-        <w:t>separately, and i</w:t>
-      </w:r>
-      <w:r>
-        <w:t xml:space="preserve">t is only a design choice for the researcher to determine where the environment starts and </w:t>
+        <w:t xml:space="preserve"> that individuals can apply to their daily life. It is a successful strategy to prevent</w:t>
+      </w:r>
+      <w:r>
+        <w:t xml:space="preserve"> </w:t>
+      </w:r>
+      <w:r>
+        <w:t>infectious</w:t>
+      </w:r>
+      <w:r>
+        <w:t xml:space="preserve"> disease</w:t>
+      </w:r>
+      <w:r>
+        <w:t>s</w:t>
+      </w:r>
+      <w:r>
+        <w:t xml:space="preserve"> from spreading. It has many forms but at its core, the aim is to keep people apart enough from each other by putting physical distance and/or confining them to their homes. In this article</w:t>
+      </w:r>
+      <w:r>
+        <w:t>,</w:t>
+      </w:r>
+      <w:r>
+        <w:t xml:space="preserve"> we took the idea of</w:t>
+      </w:r>
+      <w:r>
+        <w:t xml:space="preserve"> social distancing and simplified it to</w:t>
+      </w:r>
+      <w:r>
+        <w:t xml:space="preserve"> </w:t>
+      </w:r>
+      <w:r>
+        <w:t>physical interaction.</w:t>
+      </w:r>
+      <w:r>
+        <w:t xml:space="preserve"> </w:t>
+      </w:r>
+      <w:r>
+        <w:t>I</w:t>
+      </w:r>
+      <w:r>
+        <w:t xml:space="preserve">n other </w:t>
+      </w:r>
+      <w:r>
+        <w:t>words, we assume social distancing is</w:t>
+      </w:r>
+      <w:r>
+        <w:t xml:space="preserve"> just having a physical distance between individuals. </w:t>
+      </w:r>
+      <w:r>
+        <w:t>An infection mechanism starts when individuals are closer to each other than the threshold value.</w:t>
+      </w:r>
+      <w:r>
+        <w:t xml:space="preserve"> The threshold value is defined as minimum distance between individuals.</w:t>
+      </w:r>
+      <w:r>
+        <w:t xml:space="preserve"> </w:t>
+      </w:r>
+      <w:r>
+        <w:t xml:space="preserve">Being </w:t>
+      </w:r>
+      <w:r>
+        <w:t>closer increases the chance of getting</w:t>
+      </w:r>
+      <w:r>
+        <w:t xml:space="preserve"> infected. In </w:t>
       </w:r>
       <w:r>
         <w:t xml:space="preserve">the </w:t>
       </w:r>
       <w:r>
-        <w:t>agent ends.</w:t>
-      </w:r>
-      <w:r>
-        <w:t xml:space="preserve"> </w:t>
-      </w:r>
-      <w:r>
-        <w:t>Most of the time environment is defined as a</w:t>
-      </w:r>
-      <w:r>
-        <w:t>nything th</w:t>
-      </w:r>
-      <w:r>
-        <w:t>at</w:t>
-      </w:r>
-      <w:r>
-        <w:t xml:space="preserve"> </w:t>
-      </w:r>
-      <w:r>
-        <w:t xml:space="preserve">an </w:t>
-      </w:r>
-      <w:r>
-        <w:t xml:space="preserve">agent cannot </w:t>
-      </w:r>
-      <w:r>
-        <w:t>have</w:t>
-      </w:r>
-      <w:r>
-        <w:t xml:space="preserve"> </w:t>
-      </w:r>
-      <w:r>
-        <w:t>direct control o</w:t>
-      </w:r>
-      <w:r>
-        <w:t>ver</w:t>
-      </w:r>
-      <w:r>
-        <w:t xml:space="preserve"> it</w:t>
-      </w:r>
-      <w:r>
-        <w:t>.</w:t>
-      </w:r>
-      <w:r>
-        <w:t xml:space="preserve"> </w:t>
-      </w:r>
-      <w:r>
-        <w:t>In this article</w:t>
-      </w:r>
-      <w:r>
-        <w:t>,</w:t>
-      </w:r>
-      <w:r>
-        <w:t xml:space="preserve"> we introduce an environment </w:t>
-      </w:r>
-      <w:r>
-        <w:t>that</w:t>
-      </w:r>
-      <w:r>
-        <w:t xml:space="preserve"> </w:t>
-      </w:r>
-      <w:r>
-        <w:t xml:space="preserve">can </w:t>
-      </w:r>
-      <w:r>
-        <w:t xml:space="preserve">simulate the epidemic spread with </w:t>
-      </w:r>
-      <w:r>
-        <w:t xml:space="preserve">the </w:t>
-      </w:r>
-      <w:r>
-        <w:t>phy</w:t>
-      </w:r>
-      <w:r>
-        <w:t>sics engine of Unity</w:t>
-      </w:r>
-      <w:r>
-        <w:t>.</w:t>
-      </w:r>
-      <w:r>
-        <w:t xml:space="preserve"> With the help of Reinforcement Learning, agents are</w:t>
-      </w:r>
-      <w:r>
-        <w:t xml:space="preserve"> trained</w:t>
-      </w:r>
-      <w:r>
-        <w:t xml:space="preserve"> to </w:t>
-      </w:r>
-      <w:r>
-        <w:t xml:space="preserve">learn </w:t>
-      </w:r>
-      <w:r>
-        <w:t xml:space="preserve">social distancing </w:t>
-      </w:r>
-      <w:r>
-        <w:t>on</w:t>
-      </w:r>
-      <w:r>
-        <w:t xml:space="preserve"> their own.</w:t>
+        <w:t>following chapter, th</w:t>
+      </w:r>
+      <w:r>
+        <w:t xml:space="preserve">e infection </w:t>
+      </w:r>
+      <w:r>
+        <w:t xml:space="preserve">mechanism </w:t>
+      </w:r>
+      <w:r>
+        <w:t>is</w:t>
+      </w:r>
+      <w:r>
+        <w:t xml:space="preserve"> explained in detail.</w:t>
       </w:r>
     </w:p>
     <w:p>
@@ -4323,82 +4751,208 @@
         <w:jc w:val="both"/>
       </w:pPr>
       <w:r>
-        <w:t>Social distancing is one of the most effective precaution</w:t>
+        <w:t>To analyze</w:t>
+      </w:r>
+      <w:r>
+        <w:t xml:space="preserve"> possible outcomes, </w:t>
+      </w:r>
+      <w:r>
+        <w:t xml:space="preserve">we used SIR </w:t>
+      </w:r>
+      <w:r>
+        <w:t xml:space="preserve">graphs </w:t>
+      </w:r>
+      <w:r>
+        <w:t xml:space="preserve">which </w:t>
+      </w:r>
+      <w:r>
+        <w:t xml:space="preserve">are </w:t>
+      </w:r>
+      <w:r>
+        <w:t xml:space="preserve">widely </w:t>
+      </w:r>
+      <w:r>
+        <w:t>used</w:t>
+      </w:r>
+      <w:r>
+        <w:t xml:space="preserve"> mathematical </w:t>
+      </w:r>
+      <w:r>
+        <w:t>model</w:t>
       </w:r>
       <w:r>
         <w:t>s</w:t>
       </w:r>
       <w:r>
-        <w:t xml:space="preserve"> that individuals can apply to their daily life. It is a successful strategy to prevent</w:t>
-      </w:r>
-      <w:r>
-        <w:t xml:space="preserve"> </w:t>
-      </w:r>
-      <w:r>
-        <w:t>infectious</w:t>
-      </w:r>
-      <w:r>
-        <w:t xml:space="preserve"> disease</w:t>
+        <w:t xml:space="preserve"> </w:t>
+      </w:r>
+      <w:r>
+        <w:t>that provide insights about the infectious disease</w:t>
       </w:r>
       <w:r>
         <w:t>s</w:t>
       </w:r>
       <w:r>
-        <w:t xml:space="preserve"> from spreading. It has many forms but at its core, the aim is to keep people apart enough from each other by putting physical distance and/or confining them to their homes. In this article</w:t>
+        <w:t xml:space="preserve">. The model divides individuals </w:t>
+      </w:r>
+      <w:r>
+        <w:t>in</w:t>
+      </w:r>
+      <w:r>
+        <w:t xml:space="preserve">to three categories. Susceptible, </w:t>
+      </w:r>
+      <w:r>
+        <w:t>I</w:t>
+      </w:r>
+      <w:r>
+        <w:t>nfectious</w:t>
       </w:r>
       <w:r>
         <w:t>,</w:t>
       </w:r>
       <w:r>
-        <w:t xml:space="preserve"> we took the idea of</w:t>
-      </w:r>
-      <w:r>
-        <w:t xml:space="preserve"> social distancing and simplified it to</w:t>
-      </w:r>
-      <w:r>
-        <w:t xml:space="preserve"> </w:t>
-      </w:r>
-      <w:r>
-        <w:t>physical interaction.</w:t>
-      </w:r>
-      <w:r>
-        <w:t xml:space="preserve"> </w:t>
-      </w:r>
-      <w:r>
-        <w:t>I</w:t>
-      </w:r>
-      <w:r>
-        <w:t xml:space="preserve">n other </w:t>
-      </w:r>
-      <w:r>
-        <w:t>words, we assume social distancing is</w:t>
-      </w:r>
-      <w:r>
-        <w:t xml:space="preserve"> just having a physical distance between individuals. </w:t>
-      </w:r>
-      <w:r>
-        <w:t xml:space="preserve">An infection mechanism starts when individuals are closer to each other than the threshold value. </w:t>
-      </w:r>
-      <w:r>
-        <w:t xml:space="preserve">Being </w:t>
-      </w:r>
-      <w:r>
-        <w:t>closer increases the chance of getting</w:t>
-      </w:r>
-      <w:r>
-        <w:t xml:space="preserve"> infected. In </w:t>
-      </w:r>
-      <w:r>
-        <w:t xml:space="preserve">the </w:t>
-      </w:r>
-      <w:r>
-        <w:t xml:space="preserve">following chapter, this mechanism </w:t>
-      </w:r>
-      <w:r>
-        <w:t>is</w:t>
-      </w:r>
-      <w:r>
-        <w:t xml:space="preserve"> explained in detail.</w:t>
+        <w:t xml:space="preserve"> and </w:t>
+      </w:r>
+      <w:r>
+        <w:t>R</w:t>
+      </w:r>
+      <w:r>
+        <w:t>ecovered.</w:t>
+      </w:r>
+      <w:r>
+        <w:t xml:space="preserve"> Recovered ones can be also called</w:t>
+      </w:r>
+      <w:r>
+        <w:t xml:space="preserve"> </w:t>
+      </w:r>
+      <w:r>
+        <w:t>R</w:t>
+      </w:r>
+      <w:r>
+        <w:t xml:space="preserve">emoved since they don’t have any </w:t>
+      </w:r>
+      <w:r>
+        <w:t>effec</w:t>
+      </w:r>
+      <w:r>
+        <w:t xml:space="preserve">t </w:t>
+      </w:r>
+      <w:r>
+        <w:t>on</w:t>
+      </w:r>
+      <w:r>
+        <w:t xml:space="preserve"> the</w:t>
+      </w:r>
+      <w:r>
+        <w:t xml:space="preserve"> simulation.</w:t>
+      </w:r>
+      <w:r>
+        <w:t xml:space="preserve"> We also used the same</w:t>
+      </w:r>
+      <w:r>
+        <w:t xml:space="preserve"> </w:t>
+      </w:r>
+      <w:r>
+        <w:t>categories</w:t>
+      </w:r>
+      <w:r>
+        <w:t xml:space="preserve"> in our simulation</w:t>
+      </w:r>
+      <w:r>
+        <w:t xml:space="preserve">. </w:t>
+      </w:r>
+      <w:r>
+        <w:t>Although it has been proven that the individual</w:t>
+      </w:r>
+      <w:r>
+        <w:t>s</w:t>
+      </w:r>
+      <w:r>
+        <w:t xml:space="preserve"> ha</w:t>
+      </w:r>
+      <w:r>
+        <w:t>ve</w:t>
+      </w:r>
+      <w:r>
+        <w:t xml:space="preserve"> short-term immunity after recovering from the </w:t>
+      </w:r>
+      <w:r>
+        <w:t>COVID</w:t>
+      </w:r>
+      <w:r>
+        <w:t>-19</w:t>
+      </w:r>
+      <w:r>
+        <w:t xml:space="preserve">, the character of the </w:t>
+      </w:r>
+      <w:r>
+        <w:t>virus</w:t>
+      </w:r>
+      <w:r>
+        <w:t xml:space="preserve"> is still </w:t>
+      </w:r>
+      <w:r>
+        <w:t>ambiguous</w:t>
+      </w:r>
+      <w:r>
+        <w:t>.</w:t>
+      </w:r>
+      <w:r>
+        <w:t xml:space="preserve"> </w:t>
+      </w:r>
+      <w:r>
+        <w:t>To</w:t>
+      </w:r>
+      <w:r>
+        <w:t xml:space="preserve"> avoid </w:t>
+      </w:r>
+      <w:r>
+        <w:t>ambiguity,</w:t>
+      </w:r>
+      <w:r>
+        <w:t xml:space="preserve"> we assume </w:t>
+      </w:r>
+      <w:r>
+        <w:t xml:space="preserve">when individuals recovered from the disease, they will </w:t>
+      </w:r>
+      <w:r>
+        <w:t xml:space="preserve">be </w:t>
+      </w:r>
+      <w:r>
+        <w:t>immune to it</w:t>
+      </w:r>
+      <w:r>
+        <w:t xml:space="preserve"> forever</w:t>
+      </w:r>
+      <w:r>
+        <w:t>.</w:t>
+      </w:r>
+      <w:r>
+        <w:t xml:space="preserve"> </w:t>
+      </w:r>
+      <w:r>
+        <w:t>A</w:t>
+      </w:r>
+      <w:r>
+        <w:t xml:space="preserve">fter </w:t>
+      </w:r>
+      <w:r>
+        <w:t xml:space="preserve">recovery, </w:t>
+      </w:r>
+      <w:r>
+        <w:t xml:space="preserve">they don’t have any effect </w:t>
+      </w:r>
+      <w:r>
+        <w:t>on</w:t>
+      </w:r>
+      <w:r>
+        <w:t xml:space="preserve"> the curve</w:t>
+      </w:r>
+      <w:r>
+        <w:t>.</w:t>
+      </w:r>
+      <w:r>
+        <w:t xml:space="preserve"> </w:t>
       </w:r>
     </w:p>
     <w:p>
@@ -4407,119 +4961,52 @@
         <w:jc w:val="both"/>
       </w:pPr>
       <w:r>
-        <w:lastRenderedPageBreak/>
-        <w:t>To analyze</w:t>
-      </w:r>
-      <w:r>
-        <w:t xml:space="preserve"> possible outcomes, </w:t>
-      </w:r>
-      <w:r>
-        <w:t xml:space="preserve">we used SIR </w:t>
-      </w:r>
-      <w:r>
-        <w:t xml:space="preserve">graphs </w:t>
-      </w:r>
-      <w:r>
-        <w:t xml:space="preserve">which is </w:t>
-      </w:r>
-      <w:r>
-        <w:t xml:space="preserve">a </w:t>
-      </w:r>
-      <w:r>
-        <w:t xml:space="preserve">widely </w:t>
-      </w:r>
-      <w:r>
-        <w:t>common</w:t>
-      </w:r>
-      <w:r>
-        <w:t xml:space="preserve"> mathematical </w:t>
-      </w:r>
-      <w:r>
-        <w:t xml:space="preserve">model </w:t>
-      </w:r>
-      <w:r>
-        <w:t xml:space="preserve">that provides insights about the infectious disease outbreak. The model divides individuals </w:t>
-      </w:r>
-      <w:r>
-        <w:t>in</w:t>
-      </w:r>
-      <w:r>
-        <w:t xml:space="preserve">to three categories. Susceptible, </w:t>
-      </w:r>
-      <w:r>
-        <w:t>I</w:t>
-      </w:r>
-      <w:r>
-        <w:t>nfectious</w:t>
-      </w:r>
-      <w:r>
-        <w:t>,</w:t>
-      </w:r>
-      <w:r>
-        <w:t xml:space="preserve"> and </w:t>
-      </w:r>
-      <w:r>
-        <w:t>R</w:t>
-      </w:r>
-      <w:r>
-        <w:t>ecovered.</w:t>
-      </w:r>
-      <w:r>
-        <w:t xml:space="preserve"> Recovered ones can be also called</w:t>
-      </w:r>
-      <w:r>
-        <w:t xml:space="preserve"> </w:t>
-      </w:r>
-      <w:r>
-        <w:t>R</w:t>
-      </w:r>
-      <w:r>
-        <w:t xml:space="preserve">emoved since they don’t have any </w:t>
-      </w:r>
-      <w:r>
-        <w:t>effec</w:t>
-      </w:r>
-      <w:r>
-        <w:t xml:space="preserve">t </w:t>
-      </w:r>
-      <w:r>
-        <w:t>on</w:t>
-      </w:r>
-      <w:r>
-        <w:t xml:space="preserve"> the</w:t>
-      </w:r>
-      <w:r>
-        <w:t xml:space="preserve"> simulation.</w:t>
-      </w:r>
-      <w:r>
-        <w:t xml:space="preserve"> We also used the same number of categories</w:t>
-      </w:r>
-      <w:r>
-        <w:t xml:space="preserve"> in our simulation</w:t>
-      </w:r>
-      <w:r>
-        <w:t xml:space="preserve">. </w:t>
-      </w:r>
-      <w:r>
-        <w:t xml:space="preserve">Although it has been proven that the individual has short-term immunity after recovering from the </w:t>
-      </w:r>
-      <w:r>
-        <w:t>COVID</w:t>
-      </w:r>
-      <w:r>
-        <w:t>-19</w:t>
-      </w:r>
-      <w:r>
-        <w:t xml:space="preserve">, the character of the </w:t>
-      </w:r>
-      <w:r>
-        <w:t>virus</w:t>
-      </w:r>
-      <w:r>
-        <w:t xml:space="preserve"> is still </w:t>
-      </w:r>
-      <w:r>
-        <w:t>ambiguous</w:t>
+        <w:t>In this article, we introduce an environment that can simulate epidemic spread with the physics engine of Unity. With the help of Reinforcement Learning, agents are trained to learn social distancing on their own.</w:t>
+      </w:r>
+      <w:r>
+        <w:t xml:space="preserve"> </w:t>
+      </w:r>
+      <w:r>
+        <w:t>The main contributions of this work are 1)</w:t>
+      </w:r>
+      <w:r>
+        <w:t xml:space="preserve"> </w:t>
+      </w:r>
+      <w:r>
+        <w:t>clear evidence that social distancing</w:t>
+      </w:r>
+      <w:r>
+        <w:t xml:space="preserve"> is mathematically a correct way to</w:t>
+      </w:r>
+      <w:r>
+        <w:t xml:space="preserve"> flatten the SIR curve.</w:t>
+      </w:r>
+      <w:r>
+        <w:t xml:space="preserve"> 2) </w:t>
+      </w:r>
+      <w:r>
+        <w:t>A demonstration of how agent-based strategies and advances in computing can be leveraged to determine the optimal policy in an epidemic outbreak for a particular environment without expert human guidance</w:t>
+      </w:r>
+      <w:r>
+        <w:t xml:space="preserve"> </w:t>
+      </w:r>
+      <w:r>
+        <w:fldChar w:fldCharType="begin" w:fldLock="1"/>
+      </w:r>
+      <w:r>
+        <w:instrText>ADDIN CSL_CITATION {"citationItems":[{"id":"ITEM-1","itemData":{"ISBN":"9781577358008","abstract":"The task of decision-making under uncertainty is daunting, especially for problems which have significant complexity. Healthcare policy makers across the globe are facing problems under challenging constraints, with limited tools to help them make data driven decisions. In this work we frame the process of finding an optimal malaria policy as a stochastic multi-armed bandit problem, and implement three agent based strategies to explore the policy space. We apply a Gaussian Process regression to the findings of each agent, both for comparison and to account for stochastic results from simulating the spread of malaria in a fixed population. The generated policy spaces are compared with published results to give a direct reference with human expert decisions for the same simulated population. Our novel approach provides a powerful resource for policy makers, and a platform which can be readily extended to capture future more nuanced policy spaces.","author":[{"dropping-particle":"","family":"Bent","given":"Oliver","non-dropping-particle":"","parse-names":false,"suffix":""},{"dropping-particle":"","family":"Remy","given":"Sekou L.","non-dropping-particle":"","parse-names":false,"suffix":""},{"dropping-particle":"","family":"Roberts","given":"Stephen","non-dropping-particle":"","parse-names":false,"suffix":""},{"dropping-particle":"","family":"Walcott-Bryant","given":"Aisha","non-dropping-particle":"","parse-names":false,"suffix":""}],"container-title":"32nd AAAI Conference on Artificial Intelligence, AAAI 2018","id":"ITEM-1","issued":{"date-parts":[["2017","12","1"]]},"page":"7735-7740","title":"Novel Exploration Techniques (NETs) for Malaria Policy Interventions","type":"article-journal"},"uris":["http://www.mendeley.com/documents/?uuid=2dcff436-5baa-4ec5-bfbc-1be499924186"]}],"mendeley":{"formattedCitation":"[4]","plainTextFormattedCitation":"[4]","previouslyFormattedCitation":"[4]"},"properties":{"noteIndex":0},"schema":"https://github.com/citation-style-language/schema/raw/master/csl-citation.json"}</w:instrText>
+      </w:r>
+      <w:r>
+        <w:fldChar w:fldCharType="separate"/>
+      </w:r>
+      <w:r>
+        <w:rPr>
+          <w:noProof/>
+        </w:rPr>
+        <w:t>[4]</w:t>
+      </w:r>
+      <w:r>
+        <w:fldChar w:fldCharType="end"/>
       </w:r>
       <w:r>
         <w:t>.</w:t>
@@ -4528,690 +5015,73 @@
         <w:t xml:space="preserve"> </w:t>
       </w:r>
       <w:r>
-        <w:t>To</w:t>
-      </w:r>
-      <w:r>
-        <w:t xml:space="preserve"> avoid </w:t>
-      </w:r>
-      <w:r>
-        <w:t>ambiguity,</w:t>
-      </w:r>
-      <w:r>
-        <w:t xml:space="preserve"> we assume </w:t>
-      </w:r>
-      <w:r>
-        <w:t>when individuals recovered from the disease, they will immune to it</w:t>
-      </w:r>
-      <w:r>
-        <w:t xml:space="preserve"> forever</w:t>
-      </w:r>
-      <w:r>
-        <w:t xml:space="preserve"> and</w:t>
-      </w:r>
-      <w:r>
-        <w:t xml:space="preserve"> after </w:t>
-      </w:r>
-      <w:r>
-        <w:t xml:space="preserve">recovery, </w:t>
-      </w:r>
-      <w:r>
-        <w:t xml:space="preserve">they don’t have any effect </w:t>
-      </w:r>
-      <w:r>
-        <w:t>on</w:t>
-      </w:r>
-      <w:r>
-        <w:t xml:space="preserve"> the curve</w:t>
-      </w:r>
-      <w:r>
-        <w:t>.</w:t>
+        <w:t xml:space="preserve">3) </w:t>
+      </w:r>
+      <w:r>
+        <w:t>E</w:t>
+      </w:r>
+      <w:r>
+        <w:t xml:space="preserve">vidence that </w:t>
+      </w:r>
+      <w:r>
+        <w:t>agents found a way to communicate with others gather up and self-isolate themselves.</w:t>
       </w:r>
     </w:p>
     <w:p>
       <w:pPr>
-        <w:ind w:firstLine="708"/>
-        <w:jc w:val="both"/>
-      </w:pPr>
-      <w:r>
-        <w:t xml:space="preserve"> </w:t>
-      </w:r>
-      <w:r>
-        <w:t>F</w:t>
-      </w:r>
-      <w:r>
-        <w:t>or our deep reinforcement learning tas</w:t>
-      </w:r>
-      <w:r>
-        <w:t>k, w</w:t>
-      </w:r>
-      <w:r>
-        <w:t xml:space="preserve">e used </w:t>
-      </w:r>
-      <w:r>
-        <w:t xml:space="preserve">the </w:t>
-      </w:r>
-      <w:r>
-        <w:t xml:space="preserve">Proximal Policy Optimization </w:t>
-      </w:r>
-      <w:r>
-        <w:t>A</w:t>
-      </w:r>
-      <w:r>
-        <w:t>lgorithm (PPO). This algorithm is designed by OpenAI</w:t>
-      </w:r>
-      <w:r>
-        <w:t xml:space="preserve">. </w:t>
-      </w:r>
-      <w:r>
-        <w:fldChar w:fldCharType="begin" w:fldLock="1"/>
-      </w:r>
-      <w:r>
-        <w:instrText>ADDIN CSL_CITATION {"citationItems":[{"id":"ITEM-1","itemData":{"abstract":"Through multi-agent competition, the simple objective of hide-and-seek, and standard reinforcement learning algorithms at scale, we find that agents create a self-supervised autocurriculum inducing multiple distinct rounds of emergent strategy, many of which require sophisticated tool use and coordination. We find clear evidence of six emergent phases in agent strategy in our environment, each of which creates a new pressure for the opposing team to adapt; for instance, agents learn to build multi-object shelters using moveable boxes which in turn leads to agents discovering that they can overcome obstacles using ramps. We further provide evidence that multi-agent competition may scale better with increasing environment complexity and leads to behavior that centers around far more human-relevant skills than other self-supervised reinforcement learning methods such as intrinsic motivation. Finally, we propose transfer and fine-tuning as a way to quantitatively evaluate targeted capabilities, and we compare hide-and-seek agents to both intrinsic motivation and random initialization baselines in a suite of domain-specific intelligence tests.","author":[{"dropping-particle":"","family":"Baker","given":"Bowen","non-dropping-particle":"","parse-names":false,"suffix":""},{"dropping-particle":"","family":"Kanitscheider","given":"Ingmar","non-dropping-particle":"","parse-names":false,"suffix":""},{"dropping-particle":"","family":"Markov","given":"Todor","non-dropping-particle":"","parse-names":false,"suffix":""},{"dropping-particle":"","family":"Wu","given":"Yi","non-dropping-particle":"","parse-names":false,"suffix":""},{"dropping-particle":"","family":"Powell","given":"Glenn","non-dropping-particle":"","parse-names":false,"suffix":""},{"dropping-particle":"","family":"McGrew","given":"Bob","non-dropping-particle":"","parse-names":false,"suffix":""},{"dropping-particle":"","family":"Mordatch","given":"Igor","non-dropping-particle":"","parse-names":false,"suffix":""}],"id":"ITEM-1","issued":{"date-parts":[["2019"]]},"title":"Emergent Tool Use From Multi-Agent Autocurricula","type":"article-journal"},"uris":["http://www.mendeley.com/documents/?uuid=ab2ae121-518d-47cc-8998-542df804ece4"]}],"mendeley":{"formattedCitation":"[3]","plainTextFormattedCitation":"[3]","previouslyFormattedCitation":"[3]"},"properties":{"noteIndex":0},"schema":"https://github.com/citation-style-language/schema/raw/master/csl-citation.json"}</w:instrText>
-      </w:r>
-      <w:r>
-        <w:fldChar w:fldCharType="separate"/>
-      </w:r>
-      <w:r>
-        <w:rPr>
-          <w:noProof/>
-        </w:rPr>
-        <w:t>[3]</w:t>
-      </w:r>
-      <w:r>
-        <w:fldChar w:fldCharType="end"/>
-      </w:r>
-      <w:r>
-        <w:t xml:space="preserve"> and it is used in numerous different tasks from robotics to </w:t>
-      </w:r>
-      <w:r>
-        <w:t>Atari</w:t>
-      </w:r>
-      <w:r>
-        <w:t xml:space="preserve"> games. On a collection of benchmark tasks, PPO outperformed other online policy gradient methods and had a better balance between sample complexity and simplicity. OpenAI defines </w:t>
-      </w:r>
-      <w:r>
-        <w:t>its</w:t>
-      </w:r>
-      <w:r>
-        <w:t xml:space="preserve"> algorithm with three features. Easy code, sample efficiency</w:t>
-      </w:r>
-      <w:r>
-        <w:t>,</w:t>
-      </w:r>
-      <w:r>
-        <w:t xml:space="preserve"> and ease of tune.</w:t>
-      </w:r>
-      <w:bookmarkStart w:id="4" w:name="_bookmark0"/>
-      <w:bookmarkEnd w:id="4"/>
+        <w:pStyle w:val="Heading1"/>
+      </w:pPr>
+      <w:bookmarkStart w:id="6" w:name="_Toc49859300"/>
+      <w:r>
+        <w:t>RELATED WORK</w:t>
+      </w:r>
+      <w:bookmarkEnd w:id="6"/>
     </w:p>
     <w:p>
-      <w:pPr>
-        <w:ind w:firstLine="708"/>
-        <w:jc w:val="both"/>
-      </w:pPr>
-      <w:r>
-        <w:t>We introduce a new cooperative</w:t>
-      </w:r>
-      <w:r>
-        <w:t xml:space="preserve"> multi-agent</w:t>
-      </w:r>
-      <w:r>
-        <w:t xml:space="preserve"> physics-based reinforcement learning environment for control of epidemic spread. Through only a health status-based </w:t>
-      </w:r>
-      <w:r>
-        <w:t xml:space="preserve">sparse </w:t>
-      </w:r>
-      <w:r>
-        <w:t>reward function</w:t>
+      <w:r>
+        <w:t xml:space="preserve">In this section, we review some background on </w:t>
+      </w:r>
+      <w:r>
+        <w:t>agent-based modelling</w:t>
+      </w:r>
+      <w:r>
+        <w:t xml:space="preserve">, </w:t>
+      </w:r>
+      <w:r>
+        <w:t>computational analysis of epidemic outbreaks</w:t>
+      </w:r>
+      <w:r>
+        <w:t xml:space="preserve">. We explain key concepts of reinforcement learning and discuss </w:t>
+      </w:r>
+      <w:r>
+        <w:t>related work in the</w:t>
+      </w:r>
+      <w:r>
+        <w:t xml:space="preserve"> cooperative</w:t>
+      </w:r>
+      <w:r>
+        <w:t xml:space="preserve"> multi-agent reinforcement learning domain</w:t>
+      </w:r>
+      <w:r>
+        <w:t>, Proximal Policy Optimization</w:t>
       </w:r>
       <w:r>
         <w:t>,</w:t>
       </w:r>
       <w:r>
-        <w:t xml:space="preserve"> agent</w:t>
-      </w:r>
-      <w:r>
-        <w:t>s</w:t>
-      </w:r>
-      <w:r>
-        <w:t xml:space="preserve"> learn many human-relevant skills to protect themselves from epidemic outbreak</w:t>
-      </w:r>
-      <w:r>
-        <w:t>s</w:t>
-      </w:r>
-      <w:r>
-        <w:t xml:space="preserve"> including social distancing and self-isolati</w:t>
-      </w:r>
-      <w:r>
-        <w:t>on</w:t>
-      </w:r>
-      <w:r>
-        <w:t xml:space="preserve"> </w:t>
-      </w:r>
-      <w:r>
-        <w:t>when they get sick. For example,</w:t>
-      </w:r>
-      <w:r>
-        <w:t xml:space="preserve"> agents learned how to </w:t>
-      </w:r>
-      <w:r>
-        <w:t>maintain</w:t>
-      </w:r>
-      <w:r>
-        <w:t xml:space="preserve"> a balance between collecting reward boxes and not </w:t>
-      </w:r>
-      <w:r>
-        <w:t>risking</w:t>
-      </w:r>
-      <w:r>
-        <w:t xml:space="preserve"> getting</w:t>
-      </w:r>
-      <w:r>
-        <w:t xml:space="preserve"> infected.</w:t>
-      </w:r>
-      <w:r>
-        <w:t xml:space="preserve"> </w:t>
-      </w:r>
-      <w:r>
-        <w:t xml:space="preserve">We find that for </w:t>
-      </w:r>
-      <w:r>
-        <w:t>several</w:t>
-      </w:r>
-      <w:r>
-        <w:t xml:space="preserve"> tests, curriculum </w:t>
-      </w:r>
-      <w:r>
-        <w:t>learning can</w:t>
-      </w:r>
-      <w:r>
-        <w:t xml:space="preserve"> visibly change the results of the training. Setting the task step by step harder helped agents to learn better and to converge the loss </w:t>
-      </w:r>
-      <w:r>
-        <w:t xml:space="preserve">function </w:t>
-      </w:r>
-      <w:r>
-        <w:t>close</w:t>
-      </w:r>
-      <w:r>
-        <w:t>r</w:t>
-      </w:r>
-      <w:r>
-        <w:t xml:space="preserve"> to </w:t>
-      </w:r>
-      <w:r>
-        <w:t xml:space="preserve">the </w:t>
-      </w:r>
-      <w:r>
-        <w:t xml:space="preserve">global minimum. </w:t>
-      </w:r>
-      <w:r>
-        <w:t>In addition to that</w:t>
-      </w:r>
-      <w:r>
-        <w:t>,</w:t>
-      </w:r>
-      <w:r>
-        <w:t xml:space="preserve"> we showed pre</w:t>
-      </w:r>
-      <w:r>
-        <w:t>-</w:t>
-      </w:r>
-      <w:r>
-        <w:t xml:space="preserve">trained agents learned the task faster than agents which </w:t>
-      </w:r>
-      <w:r>
-        <w:t>is trained</w:t>
-      </w:r>
-      <w:r>
-        <w:t xml:space="preserve"> from scratch. </w:t>
-      </w:r>
-      <w:r>
-        <w:t>Moreover, we observe signs of collaboration and simple communication between agents</w:t>
-      </w:r>
-      <w:r>
-        <w:t xml:space="preserve"> even though they don’t get direct reward</w:t>
-      </w:r>
-      <w:r>
-        <w:t>s</w:t>
-      </w:r>
-      <w:r>
-        <w:t xml:space="preserve"> from their </w:t>
-      </w:r>
-      <w:r>
-        <w:t>actions</w:t>
-      </w:r>
-      <w:r>
-        <w:t xml:space="preserve">. For </w:t>
-      </w:r>
-      <w:r>
-        <w:t>instance</w:t>
-      </w:r>
-      <w:r>
-        <w:t>,</w:t>
-      </w:r>
-      <w:r>
-        <w:t xml:space="preserve"> in one of </w:t>
-      </w:r>
-      <w:r>
-        <w:t>the sessions</w:t>
-      </w:r>
-      <w:r>
-        <w:t>,</w:t>
-      </w:r>
-      <w:r>
-        <w:t xml:space="preserve"> infected agents learned to gather up in a location where they </w:t>
-      </w:r>
-      <w:r>
-        <w:t>avoid</w:t>
-      </w:r>
-      <w:r>
-        <w:t xml:space="preserve"> infect</w:t>
-      </w:r>
-      <w:r>
-        <w:t>ing</w:t>
-      </w:r>
-      <w:r>
-        <w:t xml:space="preserve"> others without knowing</w:t>
-      </w:r>
-      <w:r>
-        <w:t xml:space="preserve"> </w:t>
-      </w:r>
-      <w:r>
-        <w:t>each other’s</w:t>
-      </w:r>
-      <w:r>
-        <w:t xml:space="preserve"> health status</w:t>
-      </w:r>
-      <w:r>
-        <w:t xml:space="preserve">. </w:t>
-      </w:r>
-      <w:r>
-        <w:t xml:space="preserve">This behavior demonstrates that they found a way to tell that they are infected or not to other agents. </w:t>
+        <w:t xml:space="preserve"> and reward signals.</w:t>
       </w:r>
     </w:p>
     <w:p>
       <w:pPr>
-        <w:ind w:firstLine="708"/>
-        <w:jc w:val="both"/>
-        <w:rPr>
-          <w:color w:val="FF0000"/>
-        </w:rPr>
-      </w:pPr>
-      <w:r>
-        <w:t>The main contributions of this work are 1)</w:t>
-      </w:r>
-      <w:r>
-        <w:t xml:space="preserve"> </w:t>
-      </w:r>
-      <w:r>
-        <w:t>clear evidence that social distancing</w:t>
-      </w:r>
-      <w:r>
-        <w:t xml:space="preserve"> is mathematically a correct way to</w:t>
-      </w:r>
-      <w:r>
-        <w:t xml:space="preserve"> flatten the SIR curve.</w:t>
-      </w:r>
-      <w:r>
-        <w:t xml:space="preserve"> 2) </w:t>
-      </w:r>
-      <w:r>
-        <w:t>A demonstration of how agent-based strategies and advances in computing can be leveraged to determine the optimal policy in an epidemic outbreak for a particular environment without expert human guidance</w:t>
-      </w:r>
-      <w:r>
-        <w:t xml:space="preserve"> </w:t>
-      </w:r>
-      <w:r>
-        <w:fldChar w:fldCharType="begin" w:fldLock="1"/>
-      </w:r>
-      <w:r>
-        <w:instrText>ADDIN CSL_CITATION {"citationItems":[{"id":"ITEM-1","itemData":{"ISBN":"9781577358008","abstract":"The task of decision-making under uncertainty is daunting, especially for problems which have significant complexity. Healthcare policy makers across the globe are facing problems under challenging constraints, with limited tools to help them make data driven decisions. In this work we frame the process of finding an optimal malaria policy as a stochastic multi-armed bandit problem, and implement three agent based strategies to explore the policy space. We apply a Gaussian Process regression to the findings of each agent, both for comparison and to account for stochastic results from simulating the spread of malaria in a fixed population. The generated policy spaces are compared with published results to give a direct reference with human expert decisions for the same simulated population. Our novel approach provides a powerful resource for policy makers, and a platform which can be readily extended to capture future more nuanced policy spaces.","author":[{"dropping-particle":"","family":"Bent","given":"Oliver","non-dropping-particle":"","parse-names":false,"suffix":""},{"dropping-particle":"","family":"Remy","given":"Sekou L.","non-dropping-particle":"","parse-names":false,"suffix":""},{"dropping-particle":"","family":"Roberts","given":"Stephen","non-dropping-particle":"","parse-names":false,"suffix":""},{"dropping-particle":"","family":"Walcott-Bryant","given":"Aisha","non-dropping-particle":"","parse-names":false,"suffix":""}],"container-title":"32nd AAAI Conference on Artificial Intelligence, AAAI 2018","id":"ITEM-1","issued":{"date-parts":[["2017","12","1"]]},"page":"7735-7740","title":"Novel Exploration Techniques (NETs) for Malaria Policy Interventions","type":"article-journal"},"uris":["http://www.mendeley.com/documents/?uuid=2dcff436-5baa-4ec5-bfbc-1be499924186"]}],"mendeley":{"formattedCitation":"[4]","plainTextFormattedCitation":"[4]","previouslyFormattedCitation":"[4]"},"properties":{"noteIndex":0},"schema":"https://github.com/citation-style-language/schema/raw/master/csl-citation.json"}</w:instrText>
-      </w:r>
-      <w:r>
-        <w:fldChar w:fldCharType="separate"/>
-      </w:r>
-      <w:r>
-        <w:rPr>
-          <w:noProof/>
-        </w:rPr>
-        <w:t>[4]</w:t>
-      </w:r>
-      <w:r>
-        <w:fldChar w:fldCharType="end"/>
-      </w:r>
-      <w:r>
-        <w:t>.</w:t>
-      </w:r>
-      <w:r>
-        <w:t xml:space="preserve"> </w:t>
-      </w:r>
-      <w:r>
-        <w:t xml:space="preserve">3) </w:t>
-      </w:r>
-      <w:r>
-        <w:t>E</w:t>
-      </w:r>
-      <w:r>
-        <w:t xml:space="preserve">vidence that </w:t>
-      </w:r>
-      <w:r>
-        <w:t>agents found a way to communicate with others gather up and self-isolate themselves.</w:t>
-      </w:r>
-    </w:p>
-    <w:p>
-      <w:pPr>
-        <w:ind w:firstLine="708"/>
-        <w:jc w:val="both"/>
-      </w:pPr>
-    </w:p>
-    <w:p>
-      <w:pPr>
-        <w:jc w:val="center"/>
-      </w:pPr>
-      <w:r>
-        <w:rPr>
-          <w:noProof/>
-        </w:rPr>
-        <w:drawing>
-          <wp:inline distT="0" distB="0" distL="0" distR="0" wp14:anchorId="7DB414DF" wp14:editId="63EAA517">
-            <wp:extent cx="4890379" cy="828135"/>
-            <wp:effectExtent l="0" t="0" r="5715" b="0"/>
-            <wp:docPr id="39" name="Picture 39"/>
-            <wp:cNvGraphicFramePr>
-              <a:graphicFrameLocks xmlns:a="http://schemas.openxmlformats.org/drawingml/2006/main" noChangeAspect="1"/>
-            </wp:cNvGraphicFramePr>
-            <a:graphic xmlns:a="http://schemas.openxmlformats.org/drawingml/2006/main">
-              <a:graphicData uri="http://schemas.openxmlformats.org/drawingml/2006/picture">
-                <pic:pic xmlns:pic="http://schemas.openxmlformats.org/drawingml/2006/picture">
-                  <pic:nvPicPr>
-                    <pic:cNvPr id="1" name=""/>
-                    <pic:cNvPicPr/>
-                  </pic:nvPicPr>
-                  <pic:blipFill rotWithShape="1">
-                    <a:blip r:embed="rId13"/>
-                    <a:srcRect t="35678" b="35286"/>
-                    <a:stretch/>
-                  </pic:blipFill>
-                  <pic:spPr bwMode="auto">
-                    <a:xfrm>
-                      <a:off x="0" y="0"/>
-                      <a:ext cx="4892040" cy="828416"/>
-                    </a:xfrm>
-                    <a:prstGeom prst="rect">
-                      <a:avLst/>
-                    </a:prstGeom>
-                    <a:ln>
-                      <a:noFill/>
-                    </a:ln>
-                    <a:extLst>
-                      <a:ext uri="{53640926-AAD7-44D8-BBD7-CCE9431645EC}">
-                        <a14:shadowObscured xmlns:a14="http://schemas.microsoft.com/office/drawing/2010/main"/>
-                      </a:ext>
-                    </a:extLst>
-                  </pic:spPr>
-                </pic:pic>
-              </a:graphicData>
-            </a:graphic>
-          </wp:inline>
-        </w:drawing>
-      </w:r>
-    </w:p>
-    <w:p>
-      <w:pPr>
-        <w:jc w:val="both"/>
-        <w:rPr>
-          <w:color w:val="3B3838" w:themeColor="background2" w:themeShade="40"/>
-        </w:rPr>
-      </w:pPr>
-      <w:r>
-        <w:rPr>
-          <w:i/>
-          <w:iCs/>
-          <w:color w:val="3B3838" w:themeColor="background2" w:themeShade="40"/>
-        </w:rPr>
-        <w:t xml:space="preserve">Figure </w:t>
-      </w:r>
-      <w:r>
-        <w:rPr>
-          <w:i/>
-          <w:iCs/>
-          <w:color w:val="3B3838" w:themeColor="background2" w:themeShade="40"/>
-        </w:rPr>
-        <w:fldChar w:fldCharType="begin"/>
-      </w:r>
-      <w:r>
-        <w:rPr>
-          <w:i/>
-          <w:iCs/>
-          <w:color w:val="3B3838" w:themeColor="background2" w:themeShade="40"/>
-        </w:rPr>
-        <w:instrText xml:space="preserve"> SEQ Figure \* ARABIC </w:instrText>
-      </w:r>
-      <w:r>
-        <w:rPr>
-          <w:i/>
-          <w:iCs/>
-          <w:color w:val="3B3838" w:themeColor="background2" w:themeShade="40"/>
-        </w:rPr>
-        <w:fldChar w:fldCharType="separate"/>
-      </w:r>
-      <w:r>
-        <w:rPr>
-          <w:i/>
-          <w:iCs/>
-          <w:noProof/>
-          <w:color w:val="3B3838" w:themeColor="background2" w:themeShade="40"/>
-        </w:rPr>
-        <w:t>2</w:t>
-      </w:r>
-      <w:r>
-        <w:rPr>
-          <w:i/>
-          <w:iCs/>
-          <w:color w:val="3B3838" w:themeColor="background2" w:themeShade="40"/>
-        </w:rPr>
-        <w:fldChar w:fldCharType="end"/>
-      </w:r>
-      <w:r>
-        <w:rPr>
-          <w:i/>
-          <w:iCs/>
-          <w:color w:val="3B3838" w:themeColor="background2" w:themeShade="40"/>
-        </w:rPr>
-        <w:t xml:space="preserve">: Different states of the agents. Through the simulation, </w:t>
-      </w:r>
-      <w:r>
-        <w:rPr>
-          <w:i/>
-          <w:iCs/>
-          <w:color w:val="3B3838" w:themeColor="background2" w:themeShade="40"/>
-        </w:rPr>
-        <w:t xml:space="preserve">the </w:t>
-      </w:r>
-      <w:r>
-        <w:rPr>
-          <w:i/>
-          <w:iCs/>
-          <w:color w:val="3B3838" w:themeColor="background2" w:themeShade="40"/>
-        </w:rPr>
-        <w:t>agent’s status of health changes. To represent the change, we used 4 different colors. a) White Bots indicates that the agent is not controlled by a brain. It only has simple hard-coded actions such as directly going targeted locations or bouncing from the walls. This represent</w:t>
-      </w:r>
-      <w:r>
-        <w:rPr>
-          <w:i/>
-          <w:iCs/>
-          <w:color w:val="3B3838" w:themeColor="background2" w:themeShade="40"/>
-        </w:rPr>
-        <w:t>s</w:t>
-      </w:r>
-      <w:r>
-        <w:rPr>
-          <w:i/>
-          <w:iCs/>
-          <w:color w:val="3B3838" w:themeColor="background2" w:themeShade="40"/>
-        </w:rPr>
-        <w:t xml:space="preserve"> individuals in a community who are not acting logically. b) Blue Bots are agents with a brain </w:t>
-      </w:r>
-      <w:r>
-        <w:rPr>
-          <w:i/>
-          <w:iCs/>
-          <w:color w:val="3B3838" w:themeColor="background2" w:themeShade="40"/>
-        </w:rPr>
-        <w:t>that</w:t>
-      </w:r>
-      <w:r>
-        <w:rPr>
-          <w:i/>
-          <w:iCs/>
-          <w:color w:val="3B3838" w:themeColor="background2" w:themeShade="40"/>
-        </w:rPr>
-        <w:t xml:space="preserve"> controls them. c)Red Bots indicates</w:t>
-      </w:r>
-      <w:r>
-        <w:rPr>
-          <w:color w:val="3B3838" w:themeColor="background2" w:themeShade="40"/>
-        </w:rPr>
-        <w:t xml:space="preserve"> </w:t>
-      </w:r>
-      <w:r>
-        <w:rPr>
-          <w:i/>
-          <w:iCs/>
-          <w:color w:val="3B3838" w:themeColor="background2" w:themeShade="40"/>
-        </w:rPr>
-        <w:t xml:space="preserve">whether with brain or not the bot is infected. d)Purple indicates </w:t>
-      </w:r>
-      <w:r>
-        <w:rPr>
-          <w:i/>
-          <w:iCs/>
-          <w:color w:val="3B3838" w:themeColor="background2" w:themeShade="40"/>
-        </w:rPr>
-        <w:t>that the</w:t>
-      </w:r>
-      <w:r>
-        <w:rPr>
-          <w:i/>
-          <w:iCs/>
-          <w:color w:val="3B3838" w:themeColor="background2" w:themeShade="40"/>
-        </w:rPr>
-        <w:t xml:space="preserve"> agent is not infectious anymore. In SIR models’ purple agents call as Recovered-Removed. Please see </w:t>
-      </w:r>
-      <w:hyperlink r:id="rId14">
-        <w:hyperlink r:id="rId15" w:history="1">
-          <w:r>
-            <w:rPr>
-              <w:rStyle w:val="Hyperlink"/>
-              <w:i/>
-              <w:iCs/>
-            </w:rPr>
-            <w:t>https://github.com/Hsgngr/Pandemic_Simulation</w:t>
-          </w:r>
-        </w:hyperlink>
-        <w:r>
-          <w:rPr>
-            <w:rFonts w:ascii="Courier New" w:hAnsi="Courier New"/>
-            <w:i/>
-            <w:iCs/>
-            <w:color w:val="0000FF"/>
-            <w:spacing w:val="-71"/>
-            <w:sz w:val="18"/>
-          </w:rPr>
-          <w:t xml:space="preserve"> </w:t>
-        </w:r>
-      </w:hyperlink>
-      <w:r>
-        <w:rPr>
-          <w:rFonts w:ascii="Courier New" w:hAnsi="Courier New"/>
-          <w:i/>
-          <w:iCs/>
-          <w:color w:val="0000FF"/>
-          <w:spacing w:val="-71"/>
-          <w:sz w:val="18"/>
-        </w:rPr>
-        <w:t xml:space="preserve"> </w:t>
-      </w:r>
-      <w:r>
-        <w:rPr>
-          <w:i/>
-          <w:iCs/>
-          <w:color w:val="3B3838" w:themeColor="background2" w:themeShade="40"/>
-          <w:szCs w:val="20"/>
-        </w:rPr>
-        <w:t>for example videos.</w:t>
-      </w:r>
-    </w:p>
-    <w:p>
-      <w:pPr>
-        <w:rPr>
-          <w:i/>
-          <w:iCs/>
-          <w:sz w:val="18"/>
-        </w:rPr>
-      </w:pPr>
-      <w:r>
-        <w:rPr>
-          <w:i/>
-          <w:iCs/>
-          <w:sz w:val="18"/>
-        </w:rPr>
-        <w:br w:type="page"/>
-      </w:r>
-    </w:p>
-    <w:p>
-      <w:pPr>
-        <w:pStyle w:val="Heading1"/>
-      </w:pPr>
-      <w:bookmarkStart w:id="5" w:name="_Toc49859300"/>
+        <w:pStyle w:val="ListParagraph"/>
+      </w:pPr>
+      <w:bookmarkStart w:id="7" w:name="_Toc49859301"/>
       <w:r>
         <w:lastRenderedPageBreak/>
-        <w:t>RELATED WORK</w:t>
-      </w:r>
-      <w:bookmarkEnd w:id="5"/>
-    </w:p>
-    <w:p>
-      <w:r>
-        <w:t xml:space="preserve">In this section, we review some background on </w:t>
-      </w:r>
-      <w:r>
-        <w:t>agent-based modelling</w:t>
-      </w:r>
-      <w:r>
-        <w:t xml:space="preserve">, </w:t>
-      </w:r>
-      <w:r>
-        <w:t xml:space="preserve">computational analysis of epidemic outbreaks, </w:t>
-      </w:r>
-      <w:r>
-        <w:t>related work in the</w:t>
-      </w:r>
-      <w:r>
-        <w:t xml:space="preserve"> cooperative</w:t>
-      </w:r>
-      <w:r>
-        <w:t xml:space="preserve"> multi-agent reinforcement learning domain</w:t>
-      </w:r>
-      <w:r>
-        <w:t>, Proximal Policy Optimization</w:t>
-      </w:r>
-      <w:r>
-        <w:t>,</w:t>
-      </w:r>
-      <w:r>
-        <w:t xml:space="preserve"> and reward signals.</w:t>
-      </w:r>
-    </w:p>
-    <w:p>
-      <w:pPr>
-        <w:pStyle w:val="ListParagraph"/>
-      </w:pPr>
-      <w:bookmarkStart w:id="6" w:name="_Toc49859301"/>
-      <w:r>
         <w:t>AGENT-BASED MODELLING</w:t>
       </w:r>
-      <w:bookmarkEnd w:id="6"/>
+      <w:bookmarkEnd w:id="7"/>
     </w:p>
     <w:p>
       <w:pPr>
@@ -5536,7 +5406,7 @@
                     </pic:cNvPicPr>
                   </pic:nvPicPr>
                   <pic:blipFill>
-                    <a:blip r:embed="rId16" cstate="print">
+                    <a:blip r:embed="rId13" cstate="print">
                       <a:extLst>
                         <a:ext uri="{28A0092B-C50C-407E-A947-70E740481C1C}">
                           <a14:useLocalDpi xmlns:a14="http://schemas.microsoft.com/office/drawing/2010/main" val="0"/>
@@ -5589,7 +5459,10 @@
         <w:t xml:space="preserve"> which</w:t>
       </w:r>
       <w:r>
-        <w:t xml:space="preserve"> is</w:t>
+        <w:t xml:space="preserve"> </w:t>
+      </w:r>
+      <w:r>
+        <w:t>was</w:t>
       </w:r>
       <w:r>
         <w:t xml:space="preserve"> developed in the mid-1960s and widely </w:t>
@@ -6234,12 +6107,11 @@
       <w:pPr>
         <w:pStyle w:val="ListParagraph"/>
       </w:pPr>
-      <w:bookmarkStart w:id="7" w:name="_Toc49859302"/>
-      <w:r>
-        <w:lastRenderedPageBreak/>
+      <w:bookmarkStart w:id="8" w:name="_Toc49859302"/>
+      <w:r>
         <w:t>EPIDEMIC SIMULATIONS</w:t>
       </w:r>
-      <w:bookmarkEnd w:id="7"/>
+      <w:bookmarkEnd w:id="8"/>
     </w:p>
     <w:p>
       <w:pPr>
@@ -6379,7 +6251,11 @@
         <w:t xml:space="preserve"> </w:t>
       </w:r>
       <w:r>
-        <w:t xml:space="preserve">Earlier, the biggest obstacle in front of the epidemiology was not being an experimental science. Since the experiments were not practical nor ethical study populations were having limitations even though the discipline concerns itself with large populations of ill humans. </w:t>
+        <w:t xml:space="preserve">Earlier, the biggest obstacle in front of the epidemiology was not being an experimental science. Since the experiments were not practical nor ethical study populations were having limitations even though </w:t>
+      </w:r>
+      <w:r>
+        <w:lastRenderedPageBreak/>
+        <w:t xml:space="preserve">the discipline concerns itself with large populations of ill humans. </w:t>
       </w:r>
       <w:r>
         <w:t xml:space="preserve">Embracement of </w:t>
@@ -6812,11 +6688,11 @@
       <w:pPr>
         <w:pStyle w:val="ListParagraph"/>
       </w:pPr>
-      <w:bookmarkStart w:id="8" w:name="_Toc49859303"/>
+      <w:bookmarkStart w:id="9" w:name="_Toc49859303"/>
       <w:r>
         <w:t>REINFORCEMENT LEARNING</w:t>
       </w:r>
-      <w:bookmarkEnd w:id="8"/>
+      <w:bookmarkEnd w:id="9"/>
     </w:p>
     <w:p>
       <w:pPr>
@@ -7361,7 +7237,6 @@
         <w:rPr>
           <w:noProof/>
         </w:rPr>
-        <w:lastRenderedPageBreak/>
         <w:drawing>
           <wp:anchor distT="0" distB="0" distL="114300" distR="114300" simplePos="0" relativeHeight="251411456" behindDoc="0" locked="0" layoutInCell="1" allowOverlap="1" wp14:anchorId="313010E3" wp14:editId="4B7F33E6">
             <wp:simplePos x="0" y="0"/>
@@ -7388,7 +7263,7 @@
                     </pic:cNvPicPr>
                   </pic:nvPicPr>
                   <pic:blipFill>
-                    <a:blip r:embed="rId17">
+                    <a:blip r:embed="rId14">
                       <a:extLst>
                         <a:ext uri="{28A0092B-C50C-407E-A947-70E740481C1C}">
                           <a14:useLocalDpi xmlns:a14="http://schemas.microsoft.com/office/drawing/2010/main" val="0"/>
@@ -7551,523 +7426,9 @@
       <w:pPr>
         <w:pStyle w:val="ListParagraph"/>
       </w:pPr>
-      <w:bookmarkStart w:id="9" w:name="_Toc49859304"/>
+      <w:bookmarkStart w:id="10" w:name="_Toc49859304"/>
       <w:r>
         <w:t>EPIDEMIC SIMULATION WITH RL</w:t>
-      </w:r>
-      <w:bookmarkEnd w:id="9"/>
-    </w:p>
-    <w:p>
-      <w:pPr>
-        <w:ind w:firstLine="360"/>
-        <w:jc w:val="both"/>
-      </w:pPr>
-      <w:r>
-        <w:t>Although Reinforcement Learning ha</w:t>
-      </w:r>
-      <w:r>
-        <w:t>s</w:t>
-      </w:r>
-      <w:r>
-        <w:t xml:space="preserve"> been widely studied in the literature there ha</w:t>
-      </w:r>
-      <w:r>
-        <w:t>ve</w:t>
-      </w:r>
-      <w:r>
-        <w:t xml:space="preserve"> not been many studies about epidemic spread control with RL. </w:t>
-      </w:r>
-      <w:r>
-        <w:t>In epidemic outbreak</w:t>
-      </w:r>
-      <w:r>
-        <w:t>s,</w:t>
-      </w:r>
-      <w:r>
-        <w:t xml:space="preserve"> particularly this method of machine learning is </w:t>
-      </w:r>
-      <w:r>
-        <w:t xml:space="preserve">beneficial since </w:t>
-      </w:r>
-      <w:r>
-        <w:t xml:space="preserve">researchers are not limited </w:t>
-      </w:r>
-      <w:r>
-        <w:t>to</w:t>
-      </w:r>
-      <w:r>
-        <w:t xml:space="preserve"> </w:t>
-      </w:r>
-      <w:r>
-        <w:t>real data</w:t>
-      </w:r>
-      <w:r>
-        <w:t>.</w:t>
-      </w:r>
-      <w:r>
-        <w:t xml:space="preserve"> In </w:t>
-      </w:r>
-      <w:r>
-        <w:t>addition,</w:t>
-      </w:r>
-      <w:r>
-        <w:t xml:space="preserve"> </w:t>
-      </w:r>
-      <w:r>
-        <w:t xml:space="preserve">a brute force </w:t>
-      </w:r>
-      <w:r>
-        <w:t>approach</w:t>
-      </w:r>
-      <w:r>
-        <w:t xml:space="preserve"> to this problem</w:t>
-      </w:r>
-      <w:r>
-        <w:t xml:space="preserve"> is computationally intractable and</w:t>
-      </w:r>
-      <w:r>
-        <w:t xml:space="preserve"> </w:t>
-      </w:r>
-      <w:r>
-        <w:t>inefficient,</w:t>
-      </w:r>
-      <w:r>
-        <w:t xml:space="preserve"> since </w:t>
-      </w:r>
-      <w:r>
-        <w:t xml:space="preserve">calculating every state </w:t>
-      </w:r>
-      <w:r>
-        <w:t>-</w:t>
-      </w:r>
-      <w:r>
-        <w:t xml:space="preserve">even </w:t>
-      </w:r>
-      <w:r>
-        <w:t>not</w:t>
-      </w:r>
-      <w:r>
-        <w:t xml:space="preserve"> </w:t>
-      </w:r>
-      <w:r>
-        <w:t>useful ones</w:t>
-      </w:r>
-      <w:r>
-        <w:t xml:space="preserve"> at all</w:t>
-      </w:r>
-      <w:r>
-        <w:t xml:space="preserve">- </w:t>
-      </w:r>
-      <w:r>
-        <w:t xml:space="preserve">require </w:t>
-      </w:r>
-      <w:r>
-        <w:t xml:space="preserve">a </w:t>
-      </w:r>
-      <w:r>
-        <w:t>large amount of computation power</w:t>
-      </w:r>
-      <w:r>
-        <w:t xml:space="preserve"> </w:t>
-      </w:r>
-      <w:r>
-        <w:fldChar w:fldCharType="begin" w:fldLock="1"/>
-      </w:r>
-      <w:r>
-        <w:instrText>ADDIN CSL_CITATION {"citationItems":[{"id":"ITEM-1","itemData":{"DOI":"10.1098/rstb.2018.0277","ISBN":"0000000152518","ISSN":"0962-8436","PMID":"31104604","abstract":"The number of all possible epidemics of a given infectious disease that could occur on a given landscape is large for systems of real-world complexity. Furthermore, there is no guarantee that the control actions that are optimal, on average, over all possible epidemics are also best for each possible epidemic. Reinforcement learning (RL) and Monte Carlo control have been used to develop machine-readable context-dependent solutions for complex problems with many possible realizations ranging from video-games to the game of Go. RL could be a valuable tool to generate context-dependent policies for outbreak response, though translating the resulting policies into simple rules that can be read and interpreted by human decision-makers remains a challenge. Here we illustrate the application of RL to the development of context-dependent outbreak response policies to minimize outbreaks of foot-and-mouth disease. We show that control based on the resulting context-dependent policies, which adapt interventions to the specific outbreak, result in smaller outbreaks than static policies. We further illustrate two approaches for translating the complex machine-readable policies into simple heuristics that can be evaluated by human decision-makers.","author":[{"dropping-particle":"","family":"Probert","given":"W. J. M.","non-dropping-particle":"","parse-names":false,"suffix":""},{"dropping-particle":"","family":"Lakkur","given":"S.","non-dropping-particle":"","parse-names":false,"suffix":""},{"dropping-particle":"","family":"Fonnesbeck","given":"C. J.","non-dropping-particle":"","parse-names":false,"suffix":""},{"dropping-particle":"","family":"Shea","given":"K.","non-dropping-particle":"","parse-names":false,"suffix":""},{"dropping-particle":"","family":"Runge","given":"M. C.","non-dropping-particle":"","parse-names":false,"suffix":""},{"dropping-particle":"","family":"Tildesley","given":"M. J.","non-dropping-particle":"","parse-names":false,"suffix":""},{"dropping-particle":"","family":"Ferrari","given":"M. J.","non-dropping-particle":"","parse-names":false,"suffix":""}],"container-title":"Philosophical Transactions of the Royal Society B: Biological Sciences","id":"ITEM-1","issue":"1776","issued":{"date-parts":[["2019","7","8"]]},"page":"20180277","title":"Context matters: using reinforcement learning to develop human-readable, state-dependent outbreak response policies","type":"article-journal","volume":"374"},"uris":["http://www.mendeley.com/documents/?uuid=e3d74c60-bc18-46bd-a4f0-af1480dd0796"]}],"mendeley":{"formattedCitation":"[15]","plainTextFormattedCitation":"[15]","previouslyFormattedCitation":"[15]"},"properties":{"noteIndex":0},"schema":"https://github.com/citation-style-language/schema/raw/master/csl-citation.json"}</w:instrText>
-      </w:r>
-      <w:r>
-        <w:fldChar w:fldCharType="separate"/>
-      </w:r>
-      <w:r>
-        <w:rPr>
-          <w:noProof/>
-        </w:rPr>
-        <w:t>[15]</w:t>
-      </w:r>
-      <w:r>
-        <w:fldChar w:fldCharType="end"/>
-      </w:r>
-      <w:r>
-        <w:t>.</w:t>
-      </w:r>
-      <w:r>
-        <w:t xml:space="preserve"> In lieu of identifying optimal polici</w:t>
-      </w:r>
-      <w:r>
-        <w:t>es</w:t>
-      </w:r>
-      <w:r>
-        <w:t>,</w:t>
-      </w:r>
-      <w:r>
-        <w:t xml:space="preserve"> other computational </w:t>
-      </w:r>
-      <w:r>
-        <w:t>AI</w:t>
-      </w:r>
-      <w:r>
-        <w:t>-related</w:t>
-      </w:r>
-      <w:r>
-        <w:t xml:space="preserve"> methods have been used. For </w:t>
-      </w:r>
-      <w:r>
-        <w:t>insta</w:t>
-      </w:r>
-      <w:r>
-        <w:t>n</w:t>
-      </w:r>
-      <w:r>
-        <w:t>ce</w:t>
-      </w:r>
-      <w:r>
-        <w:t xml:space="preserve">, Big data is used </w:t>
-      </w:r>
-      <w:r>
-        <w:t xml:space="preserve">for </w:t>
-      </w:r>
-      <w:r>
-        <w:t>estimating the severity of seasonal influenza</w:t>
-      </w:r>
-      <w:r>
-        <w:t xml:space="preserve"> </w:t>
-      </w:r>
-      <w:r>
-        <w:fldChar w:fldCharType="begin" w:fldLock="1"/>
-      </w:r>
-      <w:r>
-        <w:instrText>ADDIN CSL_CITATION {"citationItems":[{"id":"ITEM-1","itemData":{"DOI":"10.1093/infdis/jiw376","ISSN":"15376613","PMID":"28830112","abstract":"While big data have proven immensely useful in fields such as marketing and earth sciences, public health is still relying on more traditional surveillance systems and awaiting the fruits of a big data revolution. A new generation of big data surveillance systems is needed to achieve rapid, flexible, and local tracking of infectious diseases, especially for emerging pathogens. In this opinion piece, we reflect on the long and distinguished history of disease surveillance and discuss recent developments related to use of big data. We start with a brief review of traditional systems relying on clinical and laboratory reports.We then examine how large-volume medical claims data can, with great spatiotemporal resolution, help elucidate local disease patterns. Finally, we review efforts to develop surveillance systems based on digital and social data streams, including the recent rise and fall of Google Flu Trends. We conclude by advocating for increased use of hybrid systems combining information from traditional surveillance and big data sources, which seems the most promising option moving forward. Throughout the article, we use influenza as an exemplar of an emerging and reemerging infection which has traditionally been considered a model system for surveillance and modeling.","author":[{"dropping-particle":"","family":"Simonsen","given":"Lone","non-dropping-particle":"","parse-names":false,"suffix":""},{"dropping-particle":"","family":"Gog","given":"Julia R.","non-dropping-particle":"","parse-names":false,"suffix":""},{"dropping-particle":"","family":"Olson","given":"Don","non-dropping-particle":"","parse-names":false,"suffix":""},{"dropping-particle":"","family":"Viboud","given":"Cécile","non-dropping-particle":"","parse-names":false,"suffix":""}],"container-title":"Journal of Infectious Diseases","id":"ITEM-1","issue":"Suppl 4","issued":{"date-parts":[["2016"]]},"page":"S380-S385","title":"Infectious disease surveillance in the big data era: Towards faster and locally relevant systems","type":"article-journal","volume":"214"},"uris":["http://www.mendeley.com/documents/?uuid=e9f8ac1f-7ac0-4abc-a261-5d73f49022fd"]}],"mendeley":{"formattedCitation":"[16]","plainTextFormattedCitation":"[16]","previouslyFormattedCitation":"[16]"},"properties":{"noteIndex":0},"schema":"https://github.com/citation-style-language/schema/raw/master/csl-citation.json"}</w:instrText>
-      </w:r>
-      <w:r>
-        <w:fldChar w:fldCharType="separate"/>
-      </w:r>
-      <w:r>
-        <w:rPr>
-          <w:noProof/>
-        </w:rPr>
-        <w:t>[16]</w:t>
-      </w:r>
-      <w:r>
-        <w:fldChar w:fldCharType="end"/>
-      </w:r>
-      <w:r>
-        <w:t>. Shrimp disease occurrence prediction has been made with neural networks and logistic regression</w:t>
-      </w:r>
-      <w:r>
-        <w:t xml:space="preserve"> </w:t>
-      </w:r>
-      <w:r>
-        <w:fldChar w:fldCharType="begin" w:fldLock="1"/>
-      </w:r>
-      <w:r>
-        <w:instrText>ADDIN CSL_CITATION {"citationItems":[{"id":"ITEM-1","itemData":{"DOI":"10.1016/S0044-8486(00)00300-8","ISSN":"00448486","abstract":"Predicting the occurrence of disease outbreaks in aquacultural farms can be of considerable value to the long-term sustainable development of the industry. Prior research on disease prediction has essentially depended upon traditional statistical models with varying degrees of prediction accuracy. Furthermore, the application of these models in sustainable aquaculture development and in controlling environmental deterioration has been very limited. In an attempt to look for a more reliable model, we developed a probabilistic neural network (PNN) to predict shrimp disease outbreaks in Vietnam using farm-level data from 480 Vietnamese shrimp farms, including 86 semi-intensive and 394 extensive farms. We also compared predictive performance of the PNN against the more traditional logistic regression approach on the same data set. Disease occurrence (a 0-1 variable) is hypothesized to be affected by a set of nearly 70 variables including site characteristics, farming systems, and farm practices. Results show that the PNN model has a better predictive power than the logistic regression model. However, the PNN model uses significantly more input (explanatory) variables than the logistic regression. The logistic regression is estimated using a stepwise procedure starting with the same input variables as in PNN model. Adapting the same input variables found in the logistic regression model to the PNN model yields results no better than the logistic regression model. More importantly, the key factors for prediction in the PNN model are difficult to interpret, suggesting besides prediction accuracy, model interpretation is an important issue for further investigation. (C) 2000 Elsevier Science B.V.","author":[{"dropping-particle":"","family":"Leung","given":"Pingsun","non-dropping-particle":"","parse-names":false,"suffix":""},{"dropping-particle":"","family":"Tran","given":"Liem T.","non-dropping-particle":"","parse-names":false,"suffix":""}],"container-title":"Aquaculture","id":"ITEM-1","issue":"1-2","issued":{"date-parts":[["2000","7"]]},"page":"35-49","title":"Predicting shrimp disease occurrence: artificial neural networks vs. logistic regression","type":"article-journal","volume":"187"},"uris":["http://www.mendeley.com/documents/?uuid=e8d46357-100d-48ef-a2ea-567983202f61"]}],"mendeley":{"formattedCitation":"[17]","plainTextFormattedCitation":"[17]","previouslyFormattedCitation":"[17]"},"properties":{"noteIndex":0},"schema":"https://github.com/citation-style-language/schema/raw/master/csl-citation.json"}</w:instrText>
-      </w:r>
-      <w:r>
-        <w:fldChar w:fldCharType="separate"/>
-      </w:r>
-      <w:r>
-        <w:rPr>
-          <w:noProof/>
-        </w:rPr>
-        <w:t>[17]</w:t>
-      </w:r>
-      <w:r>
-        <w:fldChar w:fldCharType="end"/>
-      </w:r>
-      <w:r>
-        <w:t>.</w:t>
-      </w:r>
-      <w:r>
-        <w:t xml:space="preserve"> In parallel,</w:t>
-      </w:r>
-      <w:r>
-        <w:t xml:space="preserve"> a network-based contact-tracing model has been developed to learn about outbreak propagation in STD’s</w:t>
-      </w:r>
-      <w:r>
-        <w:t xml:space="preserve"> </w:t>
-      </w:r>
-      <w:r>
-        <w:fldChar w:fldCharType="begin" w:fldLock="1"/>
-      </w:r>
-      <w:r>
-        <w:instrText>ADDIN CSL_CITATION {"citationItems":[{"id":"ITEM-1","itemData":{"DOI":"10.1098/rspb.2003.2554","ISSN":"14712970","PMID":"14728778","abstract":"Contact tracing, followed by treatment or isolation, is a key control measure in the battle against infectious diseases. It is an extreme form of locally targeted control, and as such has the potential to be highly efficient when dealing with low numbers of cases. For this reason it is frequently used to combat sexually transmitted diseases and new invading pathogens. Accurate modelling of contact tracing requires explicit information about the disease-transmission pathways from each individual, and hence the network of contacts. Here, pairwise-approximation methods and full stochastic simulations are used to investigate the utility of contact tracing. A simple relationship is found between the efficiency of contact tracing necessary for eradication and the basic reproductive ratio of the disease. This holds for a wide variety of realistic situations including heterogeneous networks containing core-groups or super-spreaders, and asymptomatic individuals. Clustering (transitivity) within the transmission network is found to destroy the relationship, requiring lower efficiency than predicted.","author":[{"dropping-particle":"","family":"Eames","given":"Ken T.D.","non-dropping-particle":"","parse-names":false,"suffix":""},{"dropping-particle":"","family":"Keeling","given":"Matt J.","non-dropping-particle":"","parse-names":false,"suffix":""}],"container-title":"Proceedings of the Royal Society B: Biological Sciences","id":"ITEM-1","issue":"1533","issued":{"date-parts":[["2003"]]},"page":"2565-2571","title":"Contact tracing and disease control","type":"article-journal","volume":"270"},"uris":["http://www.mendeley.com/documents/?uuid=25bda739-f0ea-416f-9b14-44a87084762b"]}],"mendeley":{"formattedCitation":"[18]","plainTextFormattedCitation":"[18]","previouslyFormattedCitation":"[18]"},"properties":{"noteIndex":0},"schema":"https://github.com/citation-style-language/schema/raw/master/csl-citation.json"}</w:instrText>
-      </w:r>
-      <w:r>
-        <w:fldChar w:fldCharType="separate"/>
-      </w:r>
-      <w:r>
-        <w:rPr>
-          <w:noProof/>
-        </w:rPr>
-        <w:t>[18]</w:t>
-      </w:r>
-      <w:r>
-        <w:fldChar w:fldCharType="end"/>
-      </w:r>
-      <w:r>
-        <w:t>.</w:t>
-      </w:r>
-      <w:r>
-        <w:t xml:space="preserve"> Even genetics algorithms </w:t>
-      </w:r>
-      <w:r>
-        <w:t>are</w:t>
-      </w:r>
-      <w:r>
-        <w:t xml:space="preserve"> used for finding optimal vaccination strategies in influenza</w:t>
-      </w:r>
-      <w:r>
-        <w:t xml:space="preserve"> </w:t>
-      </w:r>
-      <w:r>
-        <w:fldChar w:fldCharType="begin" w:fldLock="1"/>
-      </w:r>
-      <w:r>
-        <w:instrText>ADDIN CSL_CITATION {"citationItems":[{"id":"ITEM-1","itemData":{"DOI":"10.1016/j.jtbi.2004.11.032","ISSN":"00225193","PMID":"15757679","abstract":"In the event of pandemic influenza, only limited supplies of vaccine may be available. We use stochastic epidemic simulations, genetic algorithms (GA), and random mutation hill climbing (RMHC) to find optimal vaccine distributions to minimize the number of illnesses or deaths in the population, given limited quantities of vaccine. Due to the non-linearity, complexity and stochasticity of the epidemic process, it is not possible to solve for optimal vaccine distributions mathematically. However, we use GA and RMHC to find near optimal vaccine distributions. We model an influenza pandemic that has age-specific illness attack rates similar to the Asian pandemic in 1957-1958 caused by influenza A(H2N2), as well as a distribution similar to the Hong Kong pandemic in 1968-1969 caused by influenza A(H3N2). We find the optimal vaccine distributions given that the number of doses is limited over the range of 10-90% of the population. While GA and RMHC work well in finding optimal vaccine distributions, GA is significantly more efficient than RMHC. We show that the optimal vaccine distribution found by GA and RMHC is up to 84% more effective than random mass vaccination in the mid range of vaccine availability. GA is generalizable to the optimization of stochastic model parameters for other infectious diseases and population structures. © 2005 Elsevier Ltd. All rights reserved.","author":[{"dropping-particle":"","family":"Patel","given":"Rajan","non-dropping-particle":"","parse-names":false,"suffix":""},{"dropping-particle":"","family":"Longini","given":"Ira M.","non-dropping-particle":"","parse-names":false,"suffix":""},{"dropping-particle":"","family":"Halloran","given":"M. Elizabeth","non-dropping-particle":"","parse-names":false,"suffix":""}],"container-title":"Journal of Theoretical Biology","id":"ITEM-1","issue":"2","issued":{"date-parts":[["2005"]]},"page":"201-212","title":"Finding optimal vaccination strategies for pandemic influenza using genetic algorithms","type":"article-journal","volume":"234"},"uris":["http://www.mendeley.com/documents/?uuid=6a399b40-d46b-466f-b744-a443d3579494"]}],"mendeley":{"formattedCitation":"[19]","plainTextFormattedCitation":"[19]","previouslyFormattedCitation":"[19]"},"properties":{"noteIndex":0},"schema":"https://github.com/citation-style-language/schema/raw/master/csl-citation.json"}</w:instrText>
-      </w:r>
-      <w:r>
-        <w:fldChar w:fldCharType="separate"/>
-      </w:r>
-      <w:r>
-        <w:rPr>
-          <w:noProof/>
-        </w:rPr>
-        <w:t>[19]</w:t>
-      </w:r>
-      <w:r>
-        <w:fldChar w:fldCharType="end"/>
-      </w:r>
-      <w:r>
-        <w:t>.</w:t>
-      </w:r>
-      <w:r>
-        <w:t xml:space="preserve"> </w:t>
-      </w:r>
-      <w:r>
-        <w:t xml:space="preserve">In </w:t>
-      </w:r>
-      <w:r>
-        <w:fldChar w:fldCharType="begin" w:fldLock="1"/>
-      </w:r>
-      <w:r>
-        <w:instrText>ADDIN CSL_CITATION {"citationItems":[{"id":"ITEM-1","itemData":{"ISSN":"16130073","abstract":"Throughout history, epidemic outbreaks have led to spikes in human illness and mortality, with major challenges to communities and society in general. An epidemic situation requires decisions to be made about interventions that could reduce or contain the disease spread, taking into account all the information received and the projections of the current situation into the future. Decisions made by public health officials involve determining the best sequence of actions to perform from a set of alternatives (school closure, vaccination, isolation). In order to decide which intervention strategies to implement, decision makers need to analyse a large number of scenarios and variables. This task can be overwhelming. Reinforcement Learning (RL) optimisation strategies have been proposed in the past years to automatically find optimal intervention strategies for a disease spread in order to support decision makers. An important component in RL is the environment, which describes the task that the RL agent (solution approach) aims to optimise. This work focuses on how to design environments to represent the problem of epidemics and finding optimal interventions. We present different challenges that need to be addressed for environment design and provide diverse examples from the state of the art.","author":[{"dropping-particle":"","family":"Yañez","given":"Andrea","non-dropping-particle":"","parse-names":false,"suffix":""},{"dropping-particle":"","family":"Hayes","given":"Conor","non-dropping-particle":"","parse-names":false,"suffix":""},{"dropping-particle":"","family":"Glavin","given":"Frank","non-dropping-particle":"","parse-names":false,"suffix":""}],"container-title":"CEUR Workshop Proceedings","id":"ITEM-1","issued":{"date-parts":[["2019"]]},"page":"188-199","title":"Towards the control of epidemic spread: Designing reinforcement learning environments","type":"article-journal","volume":"2563"},"uris":["http://www.mendeley.com/documents/?uuid=7045f53b-509d-405c-a681-db884c1711bc"]}],"mendeley":{"formattedCitation":"[2]","plainTextFormattedCitation":"[2]","previouslyFormattedCitation":"[2]"},"properties":{"noteIndex":0},"schema":"https://github.com/citation-style-language/schema/raw/master/csl-citation.json"}</w:instrText>
-      </w:r>
-      <w:r>
-        <w:fldChar w:fldCharType="separate"/>
-      </w:r>
-      <w:r>
-        <w:rPr>
-          <w:noProof/>
-        </w:rPr>
-        <w:t>[2]</w:t>
-      </w:r>
-      <w:r>
-        <w:fldChar w:fldCharType="end"/>
-      </w:r>
-      <w:r>
-        <w:t xml:space="preserve">, Yanez has </w:t>
-      </w:r>
-      <w:r>
-        <w:t xml:space="preserve">created a baseline for how to design a reinforcement learning environment </w:t>
-      </w:r>
-      <w:r>
-        <w:t>to represent the problem of epidemics and finding optimal interventions. In her study, agents represent the decision-makers such as governments, health institutions</w:t>
-      </w:r>
-      <w:r>
-        <w:t>,</w:t>
-      </w:r>
-      <w:r>
-        <w:t xml:space="preserve"> and the task is finding the optimal intervention strategy in 3 categories: preventive </w:t>
-      </w:r>
-      <w:r>
-        <w:t>interventions</w:t>
-      </w:r>
-      <w:r>
-        <w:t>, treatment of disease</w:t>
-      </w:r>
-      <w:r>
-        <w:t>,</w:t>
-      </w:r>
-      <w:r>
-        <w:t xml:space="preserve"> and reduce-transmission interventions.</w:t>
-      </w:r>
-      <w:r>
-        <w:t xml:space="preserve"> </w:t>
-      </w:r>
-      <w:r>
-        <w:t>The state includes infection rates, reproducibility</w:t>
-      </w:r>
-      <w:r>
-        <w:t>,</w:t>
-      </w:r>
-      <w:r>
-        <w:t xml:space="preserve"> etc. besides whether they are susceptible, infected</w:t>
-      </w:r>
-      <w:r>
-        <w:t>,</w:t>
-      </w:r>
-      <w:r>
-        <w:t xml:space="preserve"> or recovered. The action set includes mask-wearing, social distancing, contact tracing, closing schools, lockdown</w:t>
-      </w:r>
-      <w:r>
-        <w:t>,</w:t>
-      </w:r>
-      <w:r>
-        <w:t xml:space="preserve"> etc. The reward is given related to the death or infection spread rates depending on selection. We abstracted the idea of having </w:t>
-      </w:r>
-      <w:r>
-        <w:t xml:space="preserve">an </w:t>
-      </w:r>
-      <w:r>
-        <w:t xml:space="preserve">epidemic simulation to physical form and changed the representation of the agents to people. Instead of intervention strategies </w:t>
-      </w:r>
-      <w:r>
-        <w:t>that</w:t>
-      </w:r>
-      <w:r>
-        <w:t xml:space="preserve"> governments can take, we have investigated precautions </w:t>
-      </w:r>
-      <w:r>
-        <w:t>that</w:t>
-      </w:r>
-      <w:r>
-        <w:t xml:space="preserve"> can be applied by individuals. The action set was also inspired </w:t>
-      </w:r>
-      <w:r>
-        <w:t>by</w:t>
-      </w:r>
-      <w:r>
-        <w:t xml:space="preserve"> Yanez</w:t>
-      </w:r>
-      <w:r>
-        <w:t xml:space="preserve"> </w:t>
-      </w:r>
-      <w:r>
-        <w:fldChar w:fldCharType="begin" w:fldLock="1"/>
-      </w:r>
-      <w:r>
-        <w:instrText>ADDIN CSL_CITATION {"citationItems":[{"id":"ITEM-1","itemData":{"ISSN":"16130073","abstract":"Throughout history, epidemic outbreaks have led to spikes in human illness and mortality, with major challenges to communities and society in general. An epidemic situation requires decisions to be made about interventions that could reduce or contain the disease spread, taking into account all the information received and the projections of the current situation into the future. Decisions made by public health officials involve determining the best sequence of actions to perform from a set of alternatives (school closure, vaccination, isolation). In order to decide which intervention strategies to implement, decision makers need to analyse a large number of scenarios and variables. This task can be overwhelming. Reinforcement Learning (RL) optimisation strategies have been proposed in the past years to automatically find optimal intervention strategies for a disease spread in order to support decision makers. An important component in RL is the environment, which describes the task that the RL agent (solution approach) aims to optimise. This work focuses on how to design environments to represent the problem of epidemics and finding optimal interventions. We present different challenges that need to be addressed for environment design and provide diverse examples from the state of the art.","author":[{"dropping-particle":"","family":"Yañez","given":"Andrea","non-dropping-particle":"","parse-names":false,"suffix":""},{"dropping-particle":"","family":"Hayes","given":"Conor","non-dropping-particle":"","parse-names":false,"suffix":""},{"dropping-particle":"","family":"Glavin","given":"Frank","non-dropping-particle":"","parse-names":false,"suffix":""}],"container-title":"CEUR Workshop Proceedings","id":"ITEM-1","issued":{"date-parts":[["2019"]]},"page":"188-199","title":"Towards the control of epidemic spread: Designing reinforcement learning environments","type":"article-journal","volume":"2563"},"uris":["http://www.mendeley.com/documents/?uuid=7045f53b-509d-405c-a681-db884c1711bc"]}],"mendeley":{"formattedCitation":"[2]","plainTextFormattedCitation":"[2]","previouslyFormattedCitation":"[2]"},"properties":{"noteIndex":0},"schema":"https://github.com/citation-style-language/schema/raw/master/csl-citation.json"}</w:instrText>
-      </w:r>
-      <w:r>
-        <w:fldChar w:fldCharType="separate"/>
-      </w:r>
-      <w:r>
-        <w:rPr>
-          <w:noProof/>
-        </w:rPr>
-        <w:t>[2]</w:t>
-      </w:r>
-      <w:r>
-        <w:fldChar w:fldCharType="end"/>
-      </w:r>
-      <w:r>
-        <w:t>,</w:t>
-      </w:r>
-      <w:r>
-        <w:t xml:space="preserve"> but rather than abstractly representing mask-wearing or social distancing, our task was </w:t>
-      </w:r>
-      <w:r>
-        <w:t>physically show</w:t>
-      </w:r>
-      <w:r>
-        <w:t>ed</w:t>
-      </w:r>
-      <w:r>
-        <w:t xml:space="preserve"> that agents can create</w:t>
-      </w:r>
-      <w:r>
-        <w:t xml:space="preserve"> these actions </w:t>
-      </w:r>
-      <w:r>
-        <w:t>on</w:t>
-      </w:r>
-      <w:r>
-        <w:t xml:space="preserve"> the</w:t>
-      </w:r>
-      <w:r>
-        <w:t>ir own</w:t>
-      </w:r>
-      <w:r>
-        <w:t>.</w:t>
-      </w:r>
-      <w:r>
-        <w:t xml:space="preserve"> A recent study in 2018</w:t>
-      </w:r>
-      <w:r>
-        <w:t xml:space="preserve">, </w:t>
-      </w:r>
-      <w:r>
-        <w:fldChar w:fldCharType="begin" w:fldLock="1"/>
-      </w:r>
-      <w:r>
-        <w:instrText>ADDIN CSL_CITATION {"citationItems":[{"id":"ITEM-1","itemData":{"DOI":"10.1007/978-3-030-10997-4","ISBN":"978-3-030-10996-7","abstract":"Pandemic influenza has the epidemic potential to kill millions of people. While various preventive measures exist (i.a., vaccination and school closures), deciding on strategies that lead to their most effective and efficient use remains challenging. To this end, individual-based epidemiological models are essential to assist decision makers in determining the best strategy to curb epidemic spread. However, individual-based models are computationally intensive and it is therefore pivotal to identify the optimal strategy using a minimal amount of model evaluations. Additionally, as epidemiological modeling experiments need to be planned, a computational budget needs to be specified a priori. Consequently, we present a new sampling technique to optimize the evaluation of preventive strategies using fixed budget best-arm identification algorithms. We use epidemiological modeling theory to derive knowledge about the reward distribution which we exploit using Bayesian best-arm identification algorithms (i.e., Top-two Thompson sampling and BayesGap). We evaluate these algorithms in a realistic experimental setting and demonstrate that it is possible to identify the optimal strategy using only a limited number of model evaluations, i.e., 2-to-3 times faster compared to the uniform sampling method, the predominant technique used for epidemiological decision making in the literature. Finally, we contribute and evaluate a statistic for Top-two Thompson sampling to inform the decision makers about the confidence of an arm recommendation.","author":[{"dropping-particle":"","family":"Libin","given":"Pieter","non-dropping-particle":"","parse-names":false,"suffix":""},{"dropping-particle":"","family":"Verstraeten","given":"Timothy","non-dropping-particle":"","parse-names":false,"suffix":""},{"dropping-particle":"","family":"Roijers","given":"Diederik M.","non-dropping-particle":"","parse-names":false,"suffix":""},{"dropping-particle":"","family":"Grujic","given":"Jelena","non-dropping-particle":"","parse-names":false,"suffix":""},{"dropping-particle":"","family":"Theys","given":"Kristof","non-dropping-particle":"","parse-names":false,"suffix":""},{"dropping-particle":"","family":"Lemey","given":"Philippe","non-dropping-particle":"","parse-names":false,"suffix":""},{"dropping-particle":"","family":"Nowé","given":"Ann","non-dropping-particle":"","parse-names":false,"suffix":""}],"collection-title":"Lecture Notes in Computer Science","editor":[{"dropping-particle":"","family":"Brefeld","given":"Ulf","non-dropping-particle":"","parse-names":false,"suffix":""},{"dropping-particle":"","family":"Curry","given":"Edward","non-dropping-particle":"","parse-names":false,"suffix":""},{"dropping-particle":"","family":"Daly","given":"Elizabeth","non-dropping-particle":"","parse-names":false,"suffix":""},{"dropping-particle":"","family":"MacNamee","given":"Brian","non-dropping-particle":"","parse-names":false,"suffix":""},{"dropping-particle":"","family":"Marascu","given":"Alice","non-dropping-particle":"","parse-names":false,"suffix":""},{"dropping-particle":"","family":"Pinelli","given":"Fabio","non-dropping-particle":"","parse-names":false,"suffix":""},{"dropping-particle":"","family":"Berlingerio","given":"Michele","non-dropping-particle":"","parse-names":false,"suffix":""},{"dropping-particle":"","family":"Hurley","given":"Neil","non-dropping-particle":"","parse-names":false,"suffix":""}],"id":"ITEM-1","issue":"June","issued":{"date-parts":[["2019","11","16"]]},"number-of-pages":"186-201","publisher":"Springer International Publishing","publisher-place":"Cham","title":"Machine Learning and Knowledge Discovery in Databases","type":"book","volume":"11053"},"uris":["http://www.mendeley.com/documents/?uuid=1e0ab392-fc99-4689-b06f-beb7c0969df7"]}],"mendeley":{"formattedCitation":"[20]","plainTextFormattedCitation":"[20]","previouslyFormattedCitation":"[20]"},"properties":{"noteIndex":0},"schema":"https://github.com/citation-style-language/schema/raw/master/csl-citation.json"}</w:instrText>
-      </w:r>
-      <w:r>
-        <w:fldChar w:fldCharType="separate"/>
-      </w:r>
-      <w:r>
-        <w:rPr>
-          <w:noProof/>
-        </w:rPr>
-        <w:t>[20]</w:t>
-      </w:r>
-      <w:r>
-        <w:fldChar w:fldCharType="end"/>
-      </w:r>
-      <w:r>
-        <w:t xml:space="preserve"> approach the problem of selecting optimal strategies for influenza as </w:t>
-      </w:r>
-      <w:r>
-        <w:t xml:space="preserve"> a K</w:t>
-      </w:r>
-      <w:r>
-        <w:t>-bandit problem, which is a common problem in reinforcement learning.</w:t>
-      </w:r>
-      <w:r>
-        <w:fldChar w:fldCharType="begin" w:fldLock="1"/>
-      </w:r>
-      <w:r>
-        <w:instrText>ADDIN CSL_CITATION {"citationItems":[{"id":"ITEM-1","itemData":{"DOI":"10.4018/978-1-60960-165-2.ch004","ISBN":"9781609601652","abstract":"This chapter provides a concise introduction to Reinforcement Learning (RL) from a machine learning perspective. It provides the required background to understand the chapters related to RL in this book. It makes no assumption on previous knowledge in this research area and includes short descriptions of some of the latest trends, which are normally excluded from other introductions or overviews on RL. The chapter provides more emphasis on the general conceptual framework and ideas of RL rather than on presenting a rigorous mathematical discussion that may require a great deal of effort by the reader. The first section provides a general introduction to the area. The following section describes the most common solution techniques. In the third section, some of the most recent techniques proposed to deal with large search spaces are described. Finally, the last section provides some final remarks and current research challenges in RL. © 2012, IGI Global.","author":[{"dropping-particle":"","family":"Richard","given":"Sutton","non-dropping-particle":"","parse-names":false,"suffix":""},{"dropping-particle":"","family":"Barto","given":"Andrew G.","non-dropping-particle":"","parse-names":false,"suffix":""}],"container-title":"Reinforcement Learning: An introduction","id":"ITEM-1","issued":{"date-parts":[["1998"]]},"page":"1-352","title":"An introduction to reinforcement learning","type":"chapter"},"uris":["http://www.mendeley.com/documents/?uuid=a19e08c5-d7ce-436a-b3ac-063cba2d2750"]}],"mendeley":{"formattedCitation":"[14]","plainTextFormattedCitation":"[14]","previouslyFormattedCitation":"[14]"},"properties":{"noteIndex":0},"schema":"https://github.com/citation-style-language/schema/raw/master/csl-citation.json"}</w:instrText>
-      </w:r>
-      <w:r>
-        <w:fldChar w:fldCharType="separate"/>
-      </w:r>
-      <w:r>
-        <w:rPr>
-          <w:noProof/>
-        </w:rPr>
-        <w:t>[14]</w:t>
-      </w:r>
-      <w:r>
-        <w:fldChar w:fldCharType="end"/>
-      </w:r>
-      <w:r>
-        <w:fldChar w:fldCharType="begin" w:fldLock="1"/>
-      </w:r>
-      <w:r>
-        <w:instrText>ADDIN CSL_CITATION {"citationItems":[{"id":"ITEM-1","itemData":{"abstract":"This document analyzes the role of data-driven methodologies in Covid-19 pandemic. We provide a SWOT analysis and a roadmap that goes from the access to data sources to the final decision-making step. We aim to review the available methodologies while anticipating the difficulties and challenges in the development of data-driven strategies to combat the Covid-19 pandemic. A 3M-analysis is presented: Monitoring, Modelling and Making decisions. The focus is on the potential of well-known datadriven schemes to address different challenges raised by the pandemic: i) monitoring and forecasting the spread of the epidemic; (ii) assessing the effectiveness of government decisions; (iii) making timely decisions. Each step of the roadmap is detailed through a review of consolidated theoretical results and their potential application in the Covid-19 context. When possible, we provide examples of their applications on past or present epidemics. We do not provide an exhaustive enumeration of methodologies, algorithms and applications. We do try to serve as a bridge between different disciplines required to provide a holistic approach to the epidemic: data science, epidemiology, controltheory, etc. That is, we highlight effective data-driven methodologies that have been shown to be successful in other contexts and that have potential application in the different steps of the proposed roadmap. To make this document more functional and adapted to the specifics of each discipline, we encourage researchers and practitioners to provide feedback. We will update this document regularly.","author":[{"dropping-particle":"","family":"Alamo","given":"Teodoro","non-dropping-particle":"","parse-names":false,"suffix":""},{"dropping-particle":"","family":"Reina","given":"D. G.","non-dropping-particle":"","parse-names":false,"suffix":""},{"dropping-particle":"","family":"Millán","given":"Pablo","non-dropping-particle":"","parse-names":false,"suffix":""}],"id":"ITEM-1","issued":{"date-parts":[["2020","6","1"]]},"page":"1-65","title":"Data-Driven Methods to Monitor, Model, Forecast and Control Covid-19 Pandemic: Leveraging Data Science, Epidemiology and Control Theory","type":"article-journal"},"uris":["http://www.mendeley.com/documents/?uuid=d7ab5cfb-af4d-47dc-83ac-049f59610556"]}],"mendeley":{"formattedCitation":"[21]","plainTextFormattedCitation":"[21]","previouslyFormattedCitation":"[21]"},"properties":{"noteIndex":0},"schema":"https://github.com/citation-style-language/schema/raw/master/csl-citation.json"}</w:instrText>
-      </w:r>
-      <w:r>
-        <w:fldChar w:fldCharType="separate"/>
-      </w:r>
-      <w:r>
-        <w:rPr>
-          <w:noProof/>
-        </w:rPr>
-        <w:t>[21]</w:t>
-      </w:r>
-      <w:r>
-        <w:fldChar w:fldCharType="end"/>
-      </w:r>
-    </w:p>
-    <w:p>
-      <w:pPr>
-        <w:pStyle w:val="ListParagraph"/>
-      </w:pPr>
-      <w:bookmarkStart w:id="10" w:name="_Toc49859305"/>
-      <w:r>
-        <w:t>MULTI-AGENT REINFORCEMENT LEARNING</w:t>
       </w:r>
       <w:bookmarkEnd w:id="10"/>
     </w:p>
@@ -8077,31 +7438,113 @@
         <w:jc w:val="both"/>
       </w:pPr>
       <w:r>
-        <w:t>In the context of Multi</w:t>
-      </w:r>
-      <w:r>
-        <w:t>-agent, there ha</w:t>
+        <w:t>Although Reinforcement Learning ha</w:t>
+      </w:r>
+      <w:r>
+        <w:t>s</w:t>
+      </w:r>
+      <w:r>
+        <w:t xml:space="preserve"> been widely studied in the literature there ha</w:t>
       </w:r>
       <w:r>
         <w:t>ve</w:t>
       </w:r>
       <w:r>
-        <w:t xml:space="preserve"> been many </w:t>
-      </w:r>
-      <w:r>
-        <w:t xml:space="preserve">kinds of </w:t>
-      </w:r>
-      <w:r>
-        <w:t xml:space="preserve">researches in the literature. Many </w:t>
-      </w:r>
-      <w:r>
-        <w:t xml:space="preserve">reinforcement learning tasks involve the participation of more than one single agent which </w:t>
-      </w:r>
-      <w:r>
-        <w:t>fall into the area of multi-agent reinforcement learning</w:t>
-      </w:r>
-      <w:r>
-        <w:t xml:space="preserve"> (MARL)</w:t>
+        <w:t xml:space="preserve"> not been many studies about epidemic spread control with RL. </w:t>
+      </w:r>
+      <w:r>
+        <w:t>In epidemic outbreak</w:t>
+      </w:r>
+      <w:r>
+        <w:t>s,</w:t>
+      </w:r>
+      <w:r>
+        <w:t xml:space="preserve"> particularly </w:t>
+      </w:r>
+      <w:r>
+        <w:lastRenderedPageBreak/>
+        <w:t xml:space="preserve">this method of machine learning is </w:t>
+      </w:r>
+      <w:r>
+        <w:t xml:space="preserve">beneficial since </w:t>
+      </w:r>
+      <w:r>
+        <w:t xml:space="preserve">researchers are not limited </w:t>
+      </w:r>
+      <w:r>
+        <w:t>to</w:t>
+      </w:r>
+      <w:r>
+        <w:t xml:space="preserve"> </w:t>
+      </w:r>
+      <w:r>
+        <w:t>real data</w:t>
+      </w:r>
+      <w:r>
+        <w:t>.</w:t>
+      </w:r>
+      <w:r>
+        <w:t xml:space="preserve"> In </w:t>
+      </w:r>
+      <w:r>
+        <w:t>addition,</w:t>
+      </w:r>
+      <w:r>
+        <w:t xml:space="preserve"> </w:t>
+      </w:r>
+      <w:r>
+        <w:t xml:space="preserve">a brute force </w:t>
+      </w:r>
+      <w:r>
+        <w:t>approach</w:t>
+      </w:r>
+      <w:r>
+        <w:t xml:space="preserve"> to this problem</w:t>
+      </w:r>
+      <w:r>
+        <w:t xml:space="preserve"> is computationally intractable and</w:t>
+      </w:r>
+      <w:r>
+        <w:t xml:space="preserve"> </w:t>
+      </w:r>
+      <w:r>
+        <w:t>inefficient,</w:t>
+      </w:r>
+      <w:r>
+        <w:t xml:space="preserve"> since </w:t>
+      </w:r>
+      <w:r>
+        <w:t xml:space="preserve">calculating every state </w:t>
+      </w:r>
+      <w:r>
+        <w:t>-</w:t>
+      </w:r>
+      <w:r>
+        <w:t xml:space="preserve">even </w:t>
+      </w:r>
+      <w:r>
+        <w:t>not</w:t>
+      </w:r>
+      <w:r>
+        <w:t xml:space="preserve"> </w:t>
+      </w:r>
+      <w:r>
+        <w:t>useful ones</w:t>
+      </w:r>
+      <w:r>
+        <w:t xml:space="preserve"> at all</w:t>
+      </w:r>
+      <w:r>
+        <w:t xml:space="preserve">- </w:t>
+      </w:r>
+      <w:r>
+        <w:t xml:space="preserve">require </w:t>
+      </w:r>
+      <w:r>
+        <w:t xml:space="preserve">a </w:t>
+      </w:r>
+      <w:r>
+        <w:t>large amount of computation power</w:t>
       </w:r>
       <w:r>
         <w:t xml:space="preserve"> </w:t>
@@ -8110,7 +7553,7 @@
         <w:fldChar w:fldCharType="begin" w:fldLock="1"/>
       </w:r>
       <w:r>
-        <w:instrText>ADDIN CSL_CITATION {"citationItems":[{"id":"ITEM-1","itemData":{"abstract":"Recent years have witnessed significant advances in reinforcement learning (RL), which has registered great success in solving various sequential decision-making problems in machine learning. Most of the successful RL applications, e.g., the games of Go and Poker, robotics, and autonomous driving, involve the participation of more than one single agent, which naturally fall into the realm of multi-agent RL (MARL), a domain with a relatively long history, and has recently re-emerged due to advances in single-agent RL techniques. Though empirically successful, theoretical foundations for MARL are relatively lacking in the literature. In this chapter, we provide a selective overview of MARL, with focus on algorithms backed by theoretical analysis. More specifically, we review the theoretical results of MARL algorithms mainly within two representative frameworks, Markov/stochastic games and extensive-form games, in accordance with the types of tasks they address, i.e., fully cooperative, fully competitive, and a mix of the two. We also introduce several significant but challenging applications of these algorithms. Orthogonal to the existing reviews on MARL, we highlight several new angles and taxonomies of MARL theory, including learning in extensive-form games, decentralized MARL with networked agents, MARL in the mean-field regime, (non-)convergence of policy-based methods for learning in games, etc. Some of the new angles extrapolate from our own research endeavors and interests. Our overall goal with this chapter is, beyond providing an assessment of the current state of the field on the mark, to identify fruitful future research directions on theoretical studies of MARL. We expect this chapter to serve as continuing stimulus for researchers interested in working on this exciting while challenging topic.","author":[{"dropping-particle":"","family":"Zhang","given":"Kaiqing","non-dropping-particle":"","parse-names":false,"suffix":""},{"dropping-particle":"","family":"Yang","given":"Zhuoran","non-dropping-particle":"","parse-names":false,"suffix":""},{"dropping-particle":"","family":"Başar","given":"Tamer","non-dropping-particle":"","parse-names":false,"suffix":""}],"id":"ITEM-1","issued":{"date-parts":[["2019","11","24"]]},"page":"1-72","title":"Multi-Agent Reinforcement Learning: A Selective Overview of Theories and Algorithms","type":"article-journal"},"uris":["http://www.mendeley.com/documents/?uuid=f1ee2fc3-6aa9-427a-bb37-34812889c23a"]}],"mendeley":{"formattedCitation":"[22]","plainTextFormattedCitation":"[22]","previouslyFormattedCitation":"[22]"},"properties":{"noteIndex":0},"schema":"https://github.com/citation-style-language/schema/raw/master/csl-citation.json"}</w:instrText>
+        <w:instrText>ADDIN CSL_CITATION {"citationItems":[{"id":"ITEM-1","itemData":{"DOI":"10.1098/rstb.2018.0277","ISBN":"0000000152518","ISSN":"0962-8436","PMID":"31104604","abstract":"The number of all possible epidemics of a given infectious disease that could occur on a given landscape is large for systems of real-world complexity. Furthermore, there is no guarantee that the control actions that are optimal, on average, over all possible epidemics are also best for each possible epidemic. Reinforcement learning (RL) and Monte Carlo control have been used to develop machine-readable context-dependent solutions for complex problems with many possible realizations ranging from video-games to the game of Go. RL could be a valuable tool to generate context-dependent policies for outbreak response, though translating the resulting policies into simple rules that can be read and interpreted by human decision-makers remains a challenge. Here we illustrate the application of RL to the development of context-dependent outbreak response policies to minimize outbreaks of foot-and-mouth disease. We show that control based on the resulting context-dependent policies, which adapt interventions to the specific outbreak, result in smaller outbreaks than static policies. We further illustrate two approaches for translating the complex machine-readable policies into simple heuristics that can be evaluated by human decision-makers.","author":[{"dropping-particle":"","family":"Probert","given":"W. J. M.","non-dropping-particle":"","parse-names":false,"suffix":""},{"dropping-particle":"","family":"Lakkur","given":"S.","non-dropping-particle":"","parse-names":false,"suffix":""},{"dropping-particle":"","family":"Fonnesbeck","given":"C. J.","non-dropping-particle":"","parse-names":false,"suffix":""},{"dropping-particle":"","family":"Shea","given":"K.","non-dropping-particle":"","parse-names":false,"suffix":""},{"dropping-particle":"","family":"Runge","given":"M. C.","non-dropping-particle":"","parse-names":false,"suffix":""},{"dropping-particle":"","family":"Tildesley","given":"M. J.","non-dropping-particle":"","parse-names":false,"suffix":""},{"dropping-particle":"","family":"Ferrari","given":"M. J.","non-dropping-particle":"","parse-names":false,"suffix":""}],"container-title":"Philosophical Transactions of the Royal Society B: Biological Sciences","id":"ITEM-1","issue":"1776","issued":{"date-parts":[["2019","7","8"]]},"page":"20180277","title":"Context matters: using reinforcement learning to develop human-readable, state-dependent outbreak response policies","type":"article-journal","volume":"374"},"uris":["http://www.mendeley.com/documents/?uuid=e3d74c60-bc18-46bd-a4f0-af1480dd0796"]}],"mendeley":{"formattedCitation":"[15]","plainTextFormattedCitation":"[15]","previouslyFormattedCitation":"[15]"},"properties":{"noteIndex":0},"schema":"https://github.com/citation-style-language/schema/raw/master/csl-citation.json"}</w:instrText>
       </w:r>
       <w:r>
         <w:fldChar w:fldCharType="separate"/>
@@ -8119,61 +7562,52 @@
         <w:rPr>
           <w:noProof/>
         </w:rPr>
-        <w:t>[22]</w:t>
+        <w:t>[15]</w:t>
       </w:r>
       <w:r>
         <w:fldChar w:fldCharType="end"/>
       </w:r>
       <w:r>
-        <w:t xml:space="preserve">. </w:t>
-      </w:r>
-      <w:r>
-        <w:t xml:space="preserve">Recent years have witnessed </w:t>
-      </w:r>
-      <w:r>
-        <w:t xml:space="preserve">astonishing </w:t>
-      </w:r>
-      <w:r>
-        <w:t xml:space="preserve">advances </w:t>
-      </w:r>
-      <w:r>
-        <w:t>in</w:t>
-      </w:r>
-      <w:r>
-        <w:t xml:space="preserve"> </w:t>
-      </w:r>
-      <w:r>
-        <w:t>MARL</w:t>
-      </w:r>
-      <w:r>
-        <w:t xml:space="preserve"> </w:t>
-      </w:r>
-      <w:r>
-        <w:t xml:space="preserve">such as </w:t>
-      </w:r>
-      <w:proofErr w:type="spellStart"/>
-      <w:r>
-        <w:t>OpenAI’s</w:t>
-      </w:r>
-      <w:proofErr w:type="spellEnd"/>
-      <w:r>
-        <w:t xml:space="preserve"> Hide and Seek game and </w:t>
-      </w:r>
-      <w:proofErr w:type="spellStart"/>
-      <w:r>
-        <w:t>Dota</w:t>
-      </w:r>
-      <w:proofErr w:type="spellEnd"/>
-      <w:r>
-        <w:t xml:space="preserve"> 2 AI </w:t>
-      </w:r>
-      <w:proofErr w:type="spellStart"/>
-      <w:r>
-        <w:t>OpenAI</w:t>
-      </w:r>
-      <w:proofErr w:type="spellEnd"/>
-      <w:r>
-        <w:t xml:space="preserve"> Five</w:t>
+        <w:t>.</w:t>
+      </w:r>
+      <w:r>
+        <w:t xml:space="preserve"> In lieu of identifying optimal polici</w:t>
+      </w:r>
+      <w:r>
+        <w:t>es</w:t>
+      </w:r>
+      <w:r>
+        <w:t>,</w:t>
+      </w:r>
+      <w:r>
+        <w:t xml:space="preserve"> other computational </w:t>
+      </w:r>
+      <w:r>
+        <w:t>AI</w:t>
+      </w:r>
+      <w:r>
+        <w:t>-related</w:t>
+      </w:r>
+      <w:r>
+        <w:t xml:space="preserve"> methods have been used. For </w:t>
+      </w:r>
+      <w:r>
+        <w:t>insta</w:t>
+      </w:r>
+      <w:r>
+        <w:t>n</w:t>
+      </w:r>
+      <w:r>
+        <w:t>ce</w:t>
+      </w:r>
+      <w:r>
+        <w:t xml:space="preserve">, Big data is used </w:t>
+      </w:r>
+      <w:r>
+        <w:t xml:space="preserve">for </w:t>
+      </w:r>
+      <w:r>
+        <w:t>estimating the severity of seasonal influenza</w:t>
       </w:r>
       <w:r>
         <w:t xml:space="preserve"> </w:t>
@@ -8182,7 +7616,7 @@
         <w:fldChar w:fldCharType="begin" w:fldLock="1"/>
       </w:r>
       <w:r>
-        <w:instrText>ADDIN CSL_CITATION {"citationItems":[{"id":"ITEM-1","itemData":{"abstract":"Through multi-agent competition, the simple objective of hide-and-seek, and standard reinforcement learning algorithms at scale, we find that agents create a self-supervised autocurriculum inducing multiple distinct rounds of emergent strategy, many of which require sophisticated tool use and coordination. We find clear evidence of six emergent phases in agent strategy in our environment, each of which creates a new pressure for the opposing team to adapt; for instance, agents learn to build multi-object shelters using moveable boxes which in turn leads to agents discovering that they can overcome obstacles using ramps. We further provide evidence that multi-agent competition may scale better with increasing environment complexity and leads to behavior that centers around far more human-relevant skills than other self-supervised reinforcement learning methods such as intrinsic motivation. Finally, we propose transfer and fine-tuning as a way to quantitatively evaluate targeted capabilities, and we compare hide-and-seek agents to both intrinsic motivation and random initialization baselines in a suite of domain-specific intelligence tests.","author":[{"dropping-particle":"","family":"Baker","given":"Bowen","non-dropping-particle":"","parse-names":false,"suffix":""},{"dropping-particle":"","family":"Kanitscheider","given":"Ingmar","non-dropping-particle":"","parse-names":false,"suffix":""},{"dropping-particle":"","family":"Markov","given":"Todor","non-dropping-particle":"","parse-names":false,"suffix":""},{"dropping-particle":"","family":"Wu","given":"Yi","non-dropping-particle":"","parse-names":false,"suffix":""},{"dropping-particle":"","family":"Powell","given":"Glenn","non-dropping-particle":"","parse-names":false,"suffix":""},{"dropping-particle":"","family":"McGrew","given":"Bob","non-dropping-particle":"","parse-names":false,"suffix":""},{"dropping-particle":"","family":"Mordatch","given":"Igor","non-dropping-particle":"","parse-names":false,"suffix":""}],"id":"ITEM-1","issued":{"date-parts":[["2019"]]},"title":"Emergent Tool Use From Multi-Agent Autocurricula","type":"article-journal"},"uris":["http://www.mendeley.com/documents/?uuid=ab2ae121-518d-47cc-8998-542df804ece4"]}],"mendeley":{"formattedCitation":"[3]","plainTextFormattedCitation":"[3]","previouslyFormattedCitation":"[3]"},"properties":{"noteIndex":0},"schema":"https://github.com/citation-style-language/schema/raw/master/csl-citation.json"}</w:instrText>
+        <w:instrText>ADDIN CSL_CITATION {"citationItems":[{"id":"ITEM-1","itemData":{"DOI":"10.1093/infdis/jiw376","ISSN":"15376613","PMID":"28830112","abstract":"While big data have proven immensely useful in fields such as marketing and earth sciences, public health is still relying on more traditional surveillance systems and awaiting the fruits of a big data revolution. A new generation of big data surveillance systems is needed to achieve rapid, flexible, and local tracking of infectious diseases, especially for emerging pathogens. In this opinion piece, we reflect on the long and distinguished history of disease surveillance and discuss recent developments related to use of big data. We start with a brief review of traditional systems relying on clinical and laboratory reports.We then examine how large-volume medical claims data can, with great spatiotemporal resolution, help elucidate local disease patterns. Finally, we review efforts to develop surveillance systems based on digital and social data streams, including the recent rise and fall of Google Flu Trends. We conclude by advocating for increased use of hybrid systems combining information from traditional surveillance and big data sources, which seems the most promising option moving forward. Throughout the article, we use influenza as an exemplar of an emerging and reemerging infection which has traditionally been considered a model system for surveillance and modeling.","author":[{"dropping-particle":"","family":"Simonsen","given":"Lone","non-dropping-particle":"","parse-names":false,"suffix":""},{"dropping-particle":"","family":"Gog","given":"Julia R.","non-dropping-particle":"","parse-names":false,"suffix":""},{"dropping-particle":"","family":"Olson","given":"Don","non-dropping-particle":"","parse-names":false,"suffix":""},{"dropping-particle":"","family":"Viboud","given":"Cécile","non-dropping-particle":"","parse-names":false,"suffix":""}],"container-title":"Journal of Infectious Diseases","id":"ITEM-1","issue":"Suppl 4","issued":{"date-parts":[["2016"]]},"page":"S380-S385","title":"Infectious disease surveillance in the big data era: Towards faster and locally relevant systems","type":"article-journal","volume":"214"},"uris":["http://www.mendeley.com/documents/?uuid=e9f8ac1f-7ac0-4abc-a261-5d73f49022fd"]}],"mendeley":{"formattedCitation":"[16]","plainTextFormattedCitation":"[16]","previouslyFormattedCitation":"[16]"},"properties":{"noteIndex":0},"schema":"https://github.com/citation-style-language/schema/raw/master/csl-citation.json"}</w:instrText>
       </w:r>
       <w:r>
         <w:fldChar w:fldCharType="separate"/>
@@ -8191,16 +7625,22 @@
         <w:rPr>
           <w:noProof/>
         </w:rPr>
-        <w:t>[3]</w:t>
+        <w:t>[16]</w:t>
       </w:r>
       <w:r>
         <w:fldChar w:fldCharType="end"/>
       </w:r>
       <w:r>
+        <w:t>. Shrimp disease occurrence prediction has been made with neural networks and logistic regression</w:t>
+      </w:r>
+      <w:r>
+        <w:t xml:space="preserve"> </w:t>
+      </w:r>
+      <w:r>
         <w:fldChar w:fldCharType="begin" w:fldLock="1"/>
       </w:r>
       <w:r>
-        <w:instrText>ADDIN CSL_CITATION {"citationItems":[{"id":"ITEM-1","itemData":{"abstract":"On April 13th, 2019, OpenAI Five became the first AI system to defeat the world champions at an esports game. The game of Dota 2 presents novel challenges for AI systems such as long time horizons, imperfect information, and complex, continuous state-action spaces, all challenges which will become increasingly central to more capable AI systems. OpenAI Five leveraged existing reinforcement learning techniques, scaled to learn from batches of approximately 2 million frames every 2 seconds. We developed a distributed training system and tools for continual training which allowed us to train OpenAI Five for 10 months. By defeating the Dota 2 world champion (Team OG), OpenAI Five demonstrates that self-play reinforcement learning can achieve superhuman performance on a difficult task.","author":[{"dropping-particle":"","family":"OpenAI","given":"","non-dropping-particle":"","parse-names":false,"suffix":""},{"dropping-particle":"","family":":","given":"","non-dropping-particle":"","parse-names":false,"suffix":""},{"dropping-particle":"","family":"Berner","given":"Christopher","non-dropping-particle":"","parse-names":false,"suffix":""},{"dropping-particle":"","family":"Brockman","given":"Greg","non-dropping-particle":"","parse-names":false,"suffix":""},{"dropping-particle":"","family":"Chan","given":"Brooke","non-dropping-particle":"","parse-names":false,"suffix":""},{"dropping-particle":"","family":"Cheung","given":"Vicki","non-dropping-particle":"","parse-names":false,"suffix":""},{"dropping-particle":"","family":"Dębiak","given":"Przemysław","non-dropping-particle":"","parse-names":false,"suffix":""},{"dropping-particle":"","family":"Dennison","given":"Christy","non-dropping-particle":"","parse-names":false,"suffix":""},{"dropping-particle":"","family":"Farhi","given":"David","non-dropping-particle":"","parse-names":false,"suffix":""},{"dropping-particle":"","family":"Fischer","given":"Quirin","non-dropping-particle":"","parse-names":false,"suffix":""},{"dropping-particle":"","family":"Hashme","given":"Shariq","non-dropping-particle":"","parse-names":false,"suffix":""},{"dropping-particle":"","family":"Hesse","given":"Chris","non-dropping-particle":"","parse-names":false,"suffix":""},{"dropping-particle":"","family":"Józefowicz","given":"Rafal","non-dropping-particle":"","parse-names":false,"suffix":""},{"dropping-particle":"","family":"Gray","given":"Scott","non-dropping-particle":"","parse-names":false,"suffix":""},{"dropping-particle":"","family":"Olsson","given":"Catherine","non-dropping-particle":"","parse-names":false,"suffix":""},{"dropping-particle":"","family":"Pachocki","given":"Jakub","non-dropping-particle":"","parse-names":false,"suffix":""},{"dropping-particle":"","family":"Petrov","given":"Michael","non-dropping-particle":"","parse-names":false,"suffix":""},{"dropping-particle":"","family":"Pinto","given":"Henrique Pondé de Oliveira","non-dropping-particle":"","parse-names":false,"suffix":""},{"dropping-particle":"","family":"Raiman","given":"Jonathan","non-dropping-particle":"","parse-names":false,"suffix":""},{"dropping-particle":"","family":"Salimans","given":"Tim","non-dropping-particle":"","parse-names":false,"suffix":""},{"dropping-particle":"","family":"Schlatter","given":"Jeremy","non-dropping-particle":"","parse-names":false,"suffix":""},{"dropping-particle":"","family":"Schneider","given":"Jonas","non-dropping-particle":"","parse-names":false,"suffix":""},{"dropping-particle":"","family":"Sidor","given":"Szymon","non-dropping-particle":"","parse-names":false,"suffix":""},{"dropping-particle":"","family":"Sutskever","given":"Ilya","non-dropping-particle":"","parse-names":false,"suffix":""},{"dropping-particle":"","family":"Tang","given":"Jie","non-dropping-particle":"","parse-names":false,"suffix":""},{"dropping-particle":"","family":"Wolski","given":"Filip","non-dropping-particle":"","parse-names":false,"suffix":""},{"dropping-particle":"","family":"Zhang","given":"Susan","non-dropping-particle":"","parse-names":false,"suffix":""}],"id":"ITEM-1","issued":{"date-parts":[["2019","12","13"]]},"title":"Dota 2 with Large Scale Deep Reinforcement Learning","type":"article-journal"},"uris":["http://www.mendeley.com/documents/?uuid=1d45a9af-2899-49cf-af34-fe3490052feb"]}],"mendeley":{"formattedCitation":"[23]","plainTextFormattedCitation":"[23]","previouslyFormattedCitation":"[23]"},"properties":{"noteIndex":0},"schema":"https://github.com/citation-style-language/schema/raw/master/csl-citation.json"}</w:instrText>
+        <w:instrText>ADDIN CSL_CITATION {"citationItems":[{"id":"ITEM-1","itemData":{"DOI":"10.1016/S0044-8486(00)00300-8","ISSN":"00448486","abstract":"Predicting the occurrence of disease outbreaks in aquacultural farms can be of considerable value to the long-term sustainable development of the industry. Prior research on disease prediction has essentially depended upon traditional statistical models with varying degrees of prediction accuracy. Furthermore, the application of these models in sustainable aquaculture development and in controlling environmental deterioration has been very limited. In an attempt to look for a more reliable model, we developed a probabilistic neural network (PNN) to predict shrimp disease outbreaks in Vietnam using farm-level data from 480 Vietnamese shrimp farms, including 86 semi-intensive and 394 extensive farms. We also compared predictive performance of the PNN against the more traditional logistic regression approach on the same data set. Disease occurrence (a 0-1 variable) is hypothesized to be affected by a set of nearly 70 variables including site characteristics, farming systems, and farm practices. Results show that the PNN model has a better predictive power than the logistic regression model. However, the PNN model uses significantly more input (explanatory) variables than the logistic regression. The logistic regression is estimated using a stepwise procedure starting with the same input variables as in PNN model. Adapting the same input variables found in the logistic regression model to the PNN model yields results no better than the logistic regression model. More importantly, the key factors for prediction in the PNN model are difficult to interpret, suggesting besides prediction accuracy, model interpretation is an important issue for further investigation. (C) 2000 Elsevier Science B.V.","author":[{"dropping-particle":"","family":"Leung","given":"Pingsun","non-dropping-particle":"","parse-names":false,"suffix":""},{"dropping-particle":"","family":"Tran","given":"Liem T.","non-dropping-particle":"","parse-names":false,"suffix":""}],"container-title":"Aquaculture","id":"ITEM-1","issue":"1-2","issued":{"date-parts":[["2000","7"]]},"page":"35-49","title":"Predicting shrimp disease occurrence: artificial neural networks vs. logistic regression","type":"article-journal","volume":"187"},"uris":["http://www.mendeley.com/documents/?uuid=e8d46357-100d-48ef-a2ea-567983202f61"]}],"mendeley":{"formattedCitation":"[17]","plainTextFormattedCitation":"[17]","previouslyFormattedCitation":"[17]"},"properties":{"noteIndex":0},"schema":"https://github.com/citation-style-language/schema/raw/master/csl-citation.json"}</w:instrText>
       </w:r>
       <w:r>
         <w:fldChar w:fldCharType="separate"/>
@@ -8209,19 +7649,19 @@
         <w:rPr>
           <w:noProof/>
         </w:rPr>
-        <w:t>[23]</w:t>
+        <w:t>[17]</w:t>
       </w:r>
       <w:r>
         <w:fldChar w:fldCharType="end"/>
       </w:r>
       <w:r>
-        <w:t xml:space="preserve"> These developments became possible due to the development of deep neural networks (DNNs). In multi-agent RL tasks, agents operate in a common environment each of which aims to optimize </w:t>
-      </w:r>
-      <w:r>
-        <w:t>its own cumulative reward</w:t>
-      </w:r>
-      <w:r>
-        <w:t xml:space="preserve"> by interacting with the environment and other agents</w:t>
+        <w:t>.</w:t>
+      </w:r>
+      <w:r>
+        <w:t xml:space="preserve"> In parallel,</w:t>
+      </w:r>
+      <w:r>
+        <w:t xml:space="preserve"> a network-based contact-tracing model has been developed to learn about outbreak propagation in STD’s</w:t>
       </w:r>
       <w:r>
         <w:t xml:space="preserve"> </w:t>
@@ -8230,7 +7670,7 @@
         <w:fldChar w:fldCharType="begin" w:fldLock="1"/>
       </w:r>
       <w:r>
-        <w:instrText>ADDIN CSL_CITATION {"citationItems":[{"id":"ITEM-1","itemData":{"DOI":"10.1109/TSMCC.2007.913919","ISSN":"1094-6977","abstract":"Multiagent systems are rapidly finding applications in a variety of domains, including robotics, distributed control, telecommunications, and economics. The complexity of many tasks arising in these domains makes them difficult to solve with preprogrammed agent behaviors. The agents must, instead, discover a solution on their own, using learning. A significant part of the research on multiagent learning concerns reinforcement learning techniques. This paper provides a comprehensive survey of multiagent reinforcement learning (MARL). A central issue in the field is the formal statement of the multiagent learning goal. Different viewpoints on this issue have led to the proposal of many different goals, among which two focal points can be distinguished: stability of the agents' learning dynamics, and adaptation to the changing behavior of the other agents. The MARL algorithms described in the literature aim---either explicitly or implicitly---at one of these two goals or at a combination of both, in a fully cooperative, fully competitive, or more general setting. A representative selection of these algorithms is discussed in detail in this paper, together with the specific issues that arise in each category. Additionally, the benefits and challenges of MARL are described along with some of the problem domains where the MARL techniques have been applied. Finally, an outlook for the field is provided. © 2008 IEEE.","author":[{"dropping-particle":"","family":"Busoniu","given":"Lucian","non-dropping-particle":"","parse-names":false,"suffix":""},{"dropping-particle":"","family":"Babuska","given":"Robert","non-dropping-particle":"","parse-names":false,"suffix":""},{"dropping-particle":"","family":"Schutter","given":"Bart","non-dropping-particle":"De","parse-names":false,"suffix":""}],"container-title":"IEEE Transactions on Systems, Man, and Cybernetics, Part C (Applications and Reviews)","id":"ITEM-1","issue":"2","issued":{"date-parts":[["2008","3"]]},"page":"156-172","title":"A Comprehensive Survey of Multiagent Reinforcement Learning","type":"article-journal","volume":"38"},"uris":["http://www.mendeley.com/documents/?uuid=9f410ace-46af-4ca6-97a6-4dc84f310ecd"]}],"mendeley":{"formattedCitation":"[24]","plainTextFormattedCitation":"[24]","previouslyFormattedCitation":"[24]"},"properties":{"noteIndex":0},"schema":"https://github.com/citation-style-language/schema/raw/master/csl-citation.json"}</w:instrText>
+        <w:instrText>ADDIN CSL_CITATION {"citationItems":[{"id":"ITEM-1","itemData":{"DOI":"10.1098/rspb.2003.2554","ISSN":"14712970","PMID":"14728778","abstract":"Contact tracing, followed by treatment or isolation, is a key control measure in the battle against infectious diseases. It is an extreme form of locally targeted control, and as such has the potential to be highly efficient when dealing with low numbers of cases. For this reason it is frequently used to combat sexually transmitted diseases and new invading pathogens. Accurate modelling of contact tracing requires explicit information about the disease-transmission pathways from each individual, and hence the network of contacts. Here, pairwise-approximation methods and full stochastic simulations are used to investigate the utility of contact tracing. A simple relationship is found between the efficiency of contact tracing necessary for eradication and the basic reproductive ratio of the disease. This holds for a wide variety of realistic situations including heterogeneous networks containing core-groups or super-spreaders, and asymptomatic individuals. Clustering (transitivity) within the transmission network is found to destroy the relationship, requiring lower efficiency than predicted.","author":[{"dropping-particle":"","family":"Eames","given":"Ken T.D.","non-dropping-particle":"","parse-names":false,"suffix":""},{"dropping-particle":"","family":"Keeling","given":"Matt J.","non-dropping-particle":"","parse-names":false,"suffix":""}],"container-title":"Proceedings of the Royal Society B: Biological Sciences","id":"ITEM-1","issue":"1533","issued":{"date-parts":[["2003"]]},"page":"2565-2571","title":"Contact tracing and disease control","type":"article-journal","volume":"270"},"uris":["http://www.mendeley.com/documents/?uuid=25bda739-f0ea-416f-9b14-44a87084762b"]}],"mendeley":{"formattedCitation":"[18]","plainTextFormattedCitation":"[18]","previouslyFormattedCitation":"[18]"},"properties":{"noteIndex":0},"schema":"https://github.com/citation-style-language/schema/raw/master/csl-citation.json"}</w:instrText>
       </w:r>
       <w:r>
         <w:fldChar w:fldCharType="separate"/>
@@ -8239,7 +7679,7 @@
         <w:rPr>
           <w:noProof/>
         </w:rPr>
-        <w:t>[24]</w:t>
+        <w:t>[18]</w:t>
       </w:r>
       <w:r>
         <w:fldChar w:fldCharType="end"/>
@@ -8248,43 +7688,199 @@
         <w:t>.</w:t>
       </w:r>
       <w:r>
-        <w:t xml:space="preserve"> Due to the interaction between agents, the task complexity</w:t>
+        <w:t xml:space="preserve"> Even genetics algorithms </w:t>
+      </w:r>
+      <w:r>
+        <w:t>are</w:t>
+      </w:r>
+      <w:r>
+        <w:t xml:space="preserve"> used for finding optimal vaccination strategies in influenza</w:t>
+      </w:r>
+      <w:r>
+        <w:t xml:space="preserve"> </w:t>
+      </w:r>
+      <w:r>
+        <w:fldChar w:fldCharType="begin" w:fldLock="1"/>
+      </w:r>
+      <w:r>
+        <w:instrText>ADDIN CSL_CITATION {"citationItems":[{"id":"ITEM-1","itemData":{"DOI":"10.1016/j.jtbi.2004.11.032","ISSN":"00225193","PMID":"15757679","abstract":"In the event of pandemic influenza, only limited supplies of vaccine may be available. We use stochastic epidemic simulations, genetic algorithms (GA), and random mutation hill climbing (RMHC) to find optimal vaccine distributions to minimize the number of illnesses or deaths in the population, given limited quantities of vaccine. Due to the non-linearity, complexity and stochasticity of the epidemic process, it is not possible to solve for optimal vaccine distributions mathematically. However, we use GA and RMHC to find near optimal vaccine distributions. We model an influenza pandemic that has age-specific illness attack rates similar to the Asian pandemic in 1957-1958 caused by influenza A(H2N2), as well as a distribution similar to the Hong Kong pandemic in 1968-1969 caused by influenza A(H3N2). We find the optimal vaccine distributions given that the number of doses is limited over the range of 10-90% of the population. While GA and RMHC work well in finding optimal vaccine distributions, GA is significantly more efficient than RMHC. We show that the optimal vaccine distribution found by GA and RMHC is up to 84% more effective than random mass vaccination in the mid range of vaccine availability. GA is generalizable to the optimization of stochastic model parameters for other infectious diseases and population structures. © 2005 Elsevier Ltd. All rights reserved.","author":[{"dropping-particle":"","family":"Patel","given":"Rajan","non-dropping-particle":"","parse-names":false,"suffix":""},{"dropping-particle":"","family":"Longini","given":"Ira M.","non-dropping-particle":"","parse-names":false,"suffix":""},{"dropping-particle":"","family":"Halloran","given":"M. Elizabeth","non-dropping-particle":"","parse-names":false,"suffix":""}],"container-title":"Journal of Theoretical Biology","id":"ITEM-1","issue":"2","issued":{"date-parts":[["2005"]]},"page":"201-212","title":"Finding optimal vaccination strategies for pandemic influenza using genetic algorithms","type":"article-journal","volume":"234"},"uris":["http://www.mendeley.com/documents/?uuid=6a399b40-d46b-466f-b744-a443d3579494"]}],"mendeley":{"formattedCitation":"[19]","plainTextFormattedCitation":"[19]","previouslyFormattedCitation":"[19]"},"properties":{"noteIndex":0},"schema":"https://github.com/citation-style-language/schema/raw/master/csl-citation.json"}</w:instrText>
+      </w:r>
+      <w:r>
+        <w:fldChar w:fldCharType="separate"/>
+      </w:r>
+      <w:r>
+        <w:rPr>
+          <w:noProof/>
+        </w:rPr>
+        <w:t>[19]</w:t>
+      </w:r>
+      <w:r>
+        <w:fldChar w:fldCharType="end"/>
+      </w:r>
+      <w:r>
+        <w:t>.</w:t>
+      </w:r>
+      <w:r>
+        <w:t xml:space="preserve"> </w:t>
+      </w:r>
+      <w:r>
+        <w:t xml:space="preserve">In </w:t>
+      </w:r>
+      <w:r>
+        <w:fldChar w:fldCharType="begin" w:fldLock="1"/>
+      </w:r>
+      <w:r>
+        <w:instrText>ADDIN CSL_CITATION {"citationItems":[{"id":"ITEM-1","itemData":{"ISSN":"16130073","abstract":"Throughout history, epidemic outbreaks have led to spikes in human illness and mortality, with major challenges to communities and society in general. An epidemic situation requires decisions to be made about interventions that could reduce or contain the disease spread, taking into account all the information received and the projections of the current situation into the future. Decisions made by public health officials involve determining the best sequence of actions to perform from a set of alternatives (school closure, vaccination, isolation). In order to decide which intervention strategies to implement, decision makers need to analyse a large number of scenarios and variables. This task can be overwhelming. Reinforcement Learning (RL) optimisation strategies have been proposed in the past years to automatically find optimal intervention strategies for a disease spread in order to support decision makers. An important component in RL is the environment, which describes the task that the RL agent (solution approach) aims to optimise. This work focuses on how to design environments to represent the problem of epidemics and finding optimal interventions. We present different challenges that need to be addressed for environment design and provide diverse examples from the state of the art.","author":[{"dropping-particle":"","family":"Yañez","given":"Andrea","non-dropping-particle":"","parse-names":false,"suffix":""},{"dropping-particle":"","family":"Hayes","given":"Conor","non-dropping-particle":"","parse-names":false,"suffix":""},{"dropping-particle":"","family":"Glavin","given":"Frank","non-dropping-particle":"","parse-names":false,"suffix":""}],"container-title":"CEUR Workshop Proceedings","id":"ITEM-1","issued":{"date-parts":[["2019"]]},"page":"188-199","title":"Towards the control of epidemic spread: Designing reinforcement learning environments","type":"article-journal","volume":"2563"},"uris":["http://www.mendeley.com/documents/?uuid=7045f53b-509d-405c-a681-db884c1711bc"]}],"mendeley":{"formattedCitation":"[2]","plainTextFormattedCitation":"[2]","previouslyFormattedCitation":"[2]"},"properties":{"noteIndex":0},"schema":"https://github.com/citation-style-language/schema/raw/master/csl-citation.json"}</w:instrText>
+      </w:r>
+      <w:r>
+        <w:fldChar w:fldCharType="separate"/>
+      </w:r>
+      <w:r>
+        <w:rPr>
+          <w:noProof/>
+        </w:rPr>
+        <w:t>[2]</w:t>
+      </w:r>
+      <w:r>
+        <w:fldChar w:fldCharType="end"/>
+      </w:r>
+      <w:r>
+        <w:t xml:space="preserve">, Yanez has </w:t>
+      </w:r>
+      <w:r>
+        <w:t xml:space="preserve">created a baseline for how to design a reinforcement learning environment </w:t>
+      </w:r>
+      <w:r>
+        <w:t>to represent the problem of epidemics and finding optimal interventions. In her study, agents represent the decision-makers such as governments, health institutions</w:t>
       </w:r>
       <w:r>
         <w:t>,</w:t>
       </w:r>
       <w:r>
-        <w:t xml:space="preserve"> </w:t>
-      </w:r>
-      <w:r>
-        <w:t xml:space="preserve">and according to that needed computation power </w:t>
-      </w:r>
-      <w:r>
-        <w:t>can be increased exponentially</w:t>
+        <w:t xml:space="preserve"> and the task is finding the optimal intervention strategy in 3 categories: preventive </w:t>
+      </w:r>
+      <w:r>
+        <w:t>interventions</w:t>
+      </w:r>
+      <w:r>
+        <w:t>, treatment of disease</w:t>
+      </w:r>
+      <w:r>
+        <w:t>,</w:t>
+      </w:r>
+      <w:r>
+        <w:t xml:space="preserve"> and reduce-transmission interventions.</w:t>
+      </w:r>
+      <w:r>
+        <w:t xml:space="preserve"> </w:t>
+      </w:r>
+      <w:r>
+        <w:t>The state includes infection rates, reproducibility</w:t>
+      </w:r>
+      <w:r>
+        <w:t>,</w:t>
+      </w:r>
+      <w:r>
+        <w:t xml:space="preserve"> etc. besides whether they are susceptible, infected</w:t>
+      </w:r>
+      <w:r>
+        <w:t>,</w:t>
+      </w:r>
+      <w:r>
+        <w:t xml:space="preserve"> or recovered. The action set includes mask-wearing, social distancing, contact tracing, closing schools, lockdown</w:t>
+      </w:r>
+      <w:r>
+        <w:t>,</w:t>
+      </w:r>
+      <w:r>
+        <w:t xml:space="preserve"> etc. The reward is given related to the death or infection spread rates depending on selection. We abstracted the idea of having </w:t>
+      </w:r>
+      <w:r>
+        <w:t xml:space="preserve">an </w:t>
+      </w:r>
+      <w:r>
+        <w:t xml:space="preserve">epidemic simulation to physical form and changed the representation of the agents to people. Instead of intervention strategies </w:t>
+      </w:r>
+      <w:r>
+        <w:t>that</w:t>
+      </w:r>
+      <w:r>
+        <w:t xml:space="preserve"> governments can take, we have investigated precautions </w:t>
+      </w:r>
+      <w:r>
+        <w:t>that</w:t>
+      </w:r>
+      <w:r>
+        <w:t xml:space="preserve"> can be applied by individuals. The action set was also inspired </w:t>
+      </w:r>
+      <w:r>
+        <w:t>by</w:t>
+      </w:r>
+      <w:r>
+        <w:t xml:space="preserve"> Yanez</w:t>
+      </w:r>
+      <w:r>
+        <w:t xml:space="preserve"> </w:t>
+      </w:r>
+      <w:r>
+        <w:fldChar w:fldCharType="begin" w:fldLock="1"/>
+      </w:r>
+      <w:r>
+        <w:instrText>ADDIN CSL_CITATION {"citationItems":[{"id":"ITEM-1","itemData":{"ISSN":"16130073","abstract":"Throughout history, epidemic outbreaks have led to spikes in human illness and mortality, with major challenges to communities and society in general. An epidemic situation requires decisions to be made about interventions that could reduce or contain the disease spread, taking into account all the information received and the projections of the current situation into the future. Decisions made by public health officials involve determining the best sequence of actions to perform from a set of alternatives (school closure, vaccination, isolation). In order to decide which intervention strategies to implement, decision makers need to analyse a large number of scenarios and variables. This task can be overwhelming. Reinforcement Learning (RL) optimisation strategies have been proposed in the past years to automatically find optimal intervention strategies for a disease spread in order to support decision makers. An important component in RL is the environment, which describes the task that the RL agent (solution approach) aims to optimise. This work focuses on how to design environments to represent the problem of epidemics and finding optimal interventions. We present different challenges that need to be addressed for environment design and provide diverse examples from the state of the art.","author":[{"dropping-particle":"","family":"Yañez","given":"Andrea","non-dropping-particle":"","parse-names":false,"suffix":""},{"dropping-particle":"","family":"Hayes","given":"Conor","non-dropping-particle":"","parse-names":false,"suffix":""},{"dropping-particle":"","family":"Glavin","given":"Frank","non-dropping-particle":"","parse-names":false,"suffix":""}],"container-title":"CEUR Workshop Proceedings","id":"ITEM-1","issued":{"date-parts":[["2019"]]},"page":"188-199","title":"Towards the control of epidemic spread: Designing reinforcement learning environments","type":"article-journal","volume":"2563"},"uris":["http://www.mendeley.com/documents/?uuid=7045f53b-509d-405c-a681-db884c1711bc"]}],"mendeley":{"formattedCitation":"[2]","plainTextFormattedCitation":"[2]","previouslyFormattedCitation":"[2]"},"properties":{"noteIndex":0},"schema":"https://github.com/citation-style-language/schema/raw/master/csl-citation.json"}</w:instrText>
+      </w:r>
+      <w:r>
+        <w:fldChar w:fldCharType="separate"/>
+      </w:r>
+      <w:r>
+        <w:rPr>
+          <w:noProof/>
+        </w:rPr>
+        <w:t>[2]</w:t>
+      </w:r>
+      <w:r>
+        <w:fldChar w:fldCharType="end"/>
+      </w:r>
+      <w:r>
+        <w:t>,</w:t>
+      </w:r>
+      <w:r>
+        <w:t xml:space="preserve"> but rather than abstractly representing mask-wearing or social distancing, our task was </w:t>
+      </w:r>
+      <w:r>
+        <w:t>physically show</w:t>
+      </w:r>
+      <w:r>
+        <w:t>ed</w:t>
+      </w:r>
+      <w:r>
+        <w:t xml:space="preserve"> that agents can create</w:t>
+      </w:r>
+      <w:r>
+        <w:t xml:space="preserve"> these actions </w:t>
+      </w:r>
+      <w:r>
+        <w:t>on</w:t>
+      </w:r>
+      <w:r>
+        <w:t xml:space="preserve"> the</w:t>
+      </w:r>
+      <w:r>
+        <w:t>ir own</w:t>
       </w:r>
       <w:r>
         <w:t>.</w:t>
       </w:r>
       <w:r>
-        <w:t xml:space="preserve"> On the other hand, under the favor of the complexity it provides, multi-agents systems </w:t>
-      </w:r>
-      <w:r>
-        <w:t>reserve</w:t>
-      </w:r>
-      <w:r>
-        <w:t xml:space="preserve"> a place in many areas from social science to </w:t>
-      </w:r>
-      <w:r>
-        <w:t>finance</w:t>
-      </w:r>
-      <w:r>
-        <w:t xml:space="preserve"> </w:t>
+        <w:t xml:space="preserve"> A recent study in 2018</w:t>
+      </w:r>
+      <w:r>
+        <w:t xml:space="preserve">, </w:t>
       </w:r>
       <w:r>
         <w:fldChar w:fldCharType="begin" w:fldLock="1"/>
       </w:r>
       <w:r>
-        <w:instrText>ADDIN CSL_CITATION {"citationItems":[{"id":"ITEM-1","itemData":{"ISBN":"9781510855076","ISSN":"15582914","abstract":"Matrix games like Prisoner's Dilemma have guided research on social dilemmas for decades. However, they necessarily treat the choice to cooperate or defect as an atomic action. In real-world social dilemmas these choices are temporally extended. Cooperativeness is a property that applies to policies, not elementary actions. We introduce sequential social dilemmas that share the mixed incentive structure of matrix game social dilemmas but also require agents to learn policies that implement their strategic intentions. We analyze the dynamics of policies learned by multiple self-interested independent learning agents, each using its own deep Q-network, on two Markov games we introduce here: 1. a fruit Gathering game and 2. a Wolfpack hunting game. We char-Acterize how learned behavior in each domain changes as a function of environmental factors including resource abundance. Our experiments show how conflict can emerge from competition over shared resources and shed light on how the sequential nature of real world social dilemmas affects cooperation.","author":[{"dropping-particle":"","family":"Leibo","given":"Joel Z.","non-dropping-particle":"","parse-names":false,"suffix":""},{"dropping-particle":"","family":"Zambaldi","given":"Vinicius","non-dropping-particle":"","parse-names":false,"suffix":""},{"dropping-particle":"","family":"Lanctot","given":"Marc","non-dropping-particle":"","parse-names":false,"suffix":""},{"dropping-particle":"","family":"Marecki","given":"Janusz","non-dropping-particle":"","parse-names":false,"suffix":""},{"dropping-particle":"","family":"Graepel","given":"Thore","non-dropping-particle":"","parse-names":false,"suffix":""}],"container-title":"Proceedings of the International Joint Conference on Autonomous Agents and Multiagent Systems, AAMAS","id":"ITEM-1","issued":{"date-parts":[["2017"]]},"page":"464-473","title":"Multi-agent reinforcement learning in sequential social dilemmas","type":"article-journal","volume":"1"},"uris":["http://www.mendeley.com/documents/?uuid=382c897c-6457-43d0-93d0-d108ff97effd"]}],"mendeley":{"formattedCitation":"[25]","plainTextFormattedCitation":"[25]","previouslyFormattedCitation":"[25]"},"properties":{"noteIndex":0},"schema":"https://github.com/citation-style-language/schema/raw/master/csl-citation.json"}</w:instrText>
+        <w:instrText>ADDIN CSL_CITATION {"citationItems":[{"id":"ITEM-1","itemData":{"DOI":"10.1007/978-3-030-10997-4","ISBN":"978-3-030-10996-7","abstract":"Pandemic influenza has the epidemic potential to kill millions of people. While various preventive measures exist (i.a., vaccination and school closures), deciding on strategies that lead to their most effective and efficient use remains challenging. To this end, individual-based epidemiological models are essential to assist decision makers in determining the best strategy to curb epidemic spread. However, individual-based models are computationally intensive and it is therefore pivotal to identify the optimal strategy using a minimal amount of model evaluations. Additionally, as epidemiological modeling experiments need to be planned, a computational budget needs to be specified a priori. Consequently, we present a new sampling technique to optimize the evaluation of preventive strategies using fixed budget best-arm identification algorithms. We use epidemiological modeling theory to derive knowledge about the reward distribution which we exploit using Bayesian best-arm identification algorithms (i.e., Top-two Thompson sampling and BayesGap). We evaluate these algorithms in a realistic experimental setting and demonstrate that it is possible to identify the optimal strategy using only a limited number of model evaluations, i.e., 2-to-3 times faster compared to the uniform sampling method, the predominant technique used for epidemiological decision making in the literature. Finally, we contribute and evaluate a statistic for Top-two Thompson sampling to inform the decision makers about the confidence of an arm recommendation.","author":[{"dropping-particle":"","family":"Libin","given":"Pieter","non-dropping-particle":"","parse-names":false,"suffix":""},{"dropping-particle":"","family":"Verstraeten","given":"Timothy","non-dropping-particle":"","parse-names":false,"suffix":""},{"dropping-particle":"","family":"Roijers","given":"Diederik M.","non-dropping-particle":"","parse-names":false,"suffix":""},{"dropping-particle":"","family":"Grujic","given":"Jelena","non-dropping-particle":"","parse-names":false,"suffix":""},{"dropping-particle":"","family":"Theys","given":"Kristof","non-dropping-particle":"","parse-names":false,"suffix":""},{"dropping-particle":"","family":"Lemey","given":"Philippe","non-dropping-particle":"","parse-names":false,"suffix":""},{"dropping-particle":"","family":"Nowé","given":"Ann","non-dropping-particle":"","parse-names":false,"suffix":""}],"collection-title":"Lecture Notes in Computer Science","editor":[{"dropping-particle":"","family":"Brefeld","given":"Ulf","non-dropping-particle":"","parse-names":false,"suffix":""},{"dropping-particle":"","family":"Curry","given":"Edward","non-dropping-particle":"","parse-names":false,"suffix":""},{"dropping-particle":"","family":"Daly","given":"Elizabeth","non-dropping-particle":"","parse-names":false,"suffix":""},{"dropping-particle":"","family":"MacNamee","given":"Brian","non-dropping-particle":"","parse-names":false,"suffix":""},{"dropping-particle":"","family":"Marascu","given":"Alice","non-dropping-particle":"","parse-names":false,"suffix":""},{"dropping-particle":"","family":"Pinelli","given":"Fabio","non-dropping-particle":"","parse-names":false,"suffix":""},{"dropping-particle":"","family":"Berlingerio","given":"Michele","non-dropping-particle":"","parse-names":false,"suffix":""},{"dropping-particle":"","family":"Hurley","given":"Neil","non-dropping-particle":"","parse-names":false,"suffix":""}],"id":"ITEM-1","issue":"June","issued":{"date-parts":[["2019","11","16"]]},"number-of-pages":"186-201","publisher":"Springer International Publishing","publisher-place":"Cham","title":"Machine Learning and Knowledge Discovery in Databases","type":"book","volume":"11053"},"uris":["http://www.mendeley.com/documents/?uuid=1e0ab392-fc99-4689-b06f-beb7c0969df7"]}],"mendeley":{"formattedCitation":"[20]","plainTextFormattedCitation":"[20]","previouslyFormattedCitation":"[20]"},"properties":{"noteIndex":0},"schema":"https://github.com/citation-style-language/schema/raw/master/csl-citation.json"}</w:instrText>
       </w:r>
       <w:r>
         <w:fldChar w:fldCharType="separate"/>
@@ -8293,16 +7889,25 @@
         <w:rPr>
           <w:noProof/>
         </w:rPr>
-        <w:t>[25]</w:t>
+        <w:t>[20]</w:t>
       </w:r>
       <w:r>
         <w:fldChar w:fldCharType="end"/>
       </w:r>
       <w:r>
+        <w:t xml:space="preserve"> approach the problem of selecting optimal strategies for influenza as </w:t>
+      </w:r>
+      <w:r>
+        <w:t xml:space="preserve"> a K</w:t>
+      </w:r>
+      <w:r>
+        <w:t>-bandit problem, which is a common problem in reinforcement learning.</w:t>
+      </w:r>
+      <w:r>
         <w:fldChar w:fldCharType="begin" w:fldLock="1"/>
       </w:r>
       <w:r>
-        <w:instrText>ADDIN CSL_CITATION {"citationItems":[{"id":"ITEM-1","itemData":{"DOI":"10.1109/TSMCA.2007.904825","ISSN":"10834427","abstract":"The portfolio management for trading in the stock market poses a challenging stochastic control problem of significant commercial interests to finance industry. To date, many researchers have proposed various methods to build an intelligent portfolio management system that can recommend financial decisions for daily stock trading. Many promising results have been reported from the supervised learning community on the possibility of building a profitable trading system. More recently, several studies have shown that even the problem of integrating stock price prediction results with trading strategies can be successfully addressed by applying reinforcement learning algorithms. Motivated by this, we present a new stock trading framework that attempts to further enhance the performance of reinforcement learning-based systems. The proposed approach incorporates multiple Q-learning agents, allowing them to effectively divide and conquer the stock trading problem by defining necessary roles for cooperatively carrying out stock pricing and selection decisions. Furthermore, in an attempt to address the complexity issue when considering a large amount of data to obtain long-term dependence among the stock prices, we present a representation scheme that can succinctly summarize the history of price changes. Experimental results on a Korean stock market show that the proposed trading framework outperforms those trained by other alternative approaches both in terms of profit and risk management. © 2007 IEEE.","author":[{"dropping-particle":"","family":"Lee","given":"Jae Won","non-dropping-particle":"","parse-names":false,"suffix":""},{"dropping-particle":"","family":"Park","given":"Jonghun","non-dropping-particle":"","parse-names":false,"suffix":""},{"dropping-particle":"","family":"O","given":"Jangmin","non-dropping-particle":"","parse-names":false,"suffix":""},{"dropping-particle":"","family":"Lee","given":"Jongwoo","non-dropping-particle":"","parse-names":false,"suffix":""},{"dropping-particle":"","family":"Hong","given":"Euyseok","non-dropping-particle":"","parse-names":false,"suffix":""}],"container-title":"IEEE Transactions on Systems, Man, and Cybernetics Part A:Systems and Humans","id":"ITEM-1","issue":"6","issued":{"date-parts":[["2007"]]},"page":"864-877","title":"A multiagent approach to Q-learning for daily stock trading","type":"article-journal","volume":"37"},"uris":["http://www.mendeley.com/documents/?uuid=3985f13c-36f9-49ab-b4ea-80d0d8acc451"]}],"mendeley":{"formattedCitation":"[26]","plainTextFormattedCitation":"[26]","previouslyFormattedCitation":"[26]"},"properties":{"noteIndex":0},"schema":"https://github.com/citation-style-language/schema/raw/master/csl-citation.json"}</w:instrText>
+        <w:instrText>ADDIN CSL_CITATION {"citationItems":[{"id":"ITEM-1","itemData":{"DOI":"10.4018/978-1-60960-165-2.ch004","ISBN":"9781609601652","abstract":"This chapter provides a concise introduction to Reinforcement Learning (RL) from a machine learning perspective. It provides the required background to understand the chapters related to RL in this book. It makes no assumption on previous knowledge in this research area and includes short descriptions of some of the latest trends, which are normally excluded from other introductions or overviews on RL. The chapter provides more emphasis on the general conceptual framework and ideas of RL rather than on presenting a rigorous mathematical discussion that may require a great deal of effort by the reader. The first section provides a general introduction to the area. The following section describes the most common solution techniques. In the third section, some of the most recent techniques proposed to deal with large search spaces are described. Finally, the last section provides some final remarks and current research challenges in RL. © 2012, IGI Global.","author":[{"dropping-particle":"","family":"Richard","given":"Sutton","non-dropping-particle":"","parse-names":false,"suffix":""},{"dropping-particle":"","family":"Barto","given":"Andrew G.","non-dropping-particle":"","parse-names":false,"suffix":""}],"container-title":"Reinforcement Learning: An introduction","id":"ITEM-1","issued":{"date-parts":[["1998"]]},"page":"1-352","title":"An introduction to reinforcement learning","type":"chapter"},"uris":["http://www.mendeley.com/documents/?uuid=a19e08c5-d7ce-436a-b3ac-063cba2d2750"]}],"mendeley":{"formattedCitation":"[14]","plainTextFormattedCitation":"[14]","previouslyFormattedCitation":"[14]"},"properties":{"noteIndex":0},"schema":"https://github.com/citation-style-language/schema/raw/master/csl-citation.json"}</w:instrText>
       </w:r>
       <w:r>
         <w:fldChar w:fldCharType="separate"/>
@@ -8311,130 +7916,16 @@
         <w:rPr>
           <w:noProof/>
         </w:rPr>
-        <w:t>[26]</w:t>
+        <w:t>[14]</w:t>
       </w:r>
       <w:r>
         <w:fldChar w:fldCharType="end"/>
       </w:r>
       <w:r>
-        <w:t>.</w:t>
-      </w:r>
-      <w:r>
-        <w:t xml:space="preserve"> Multi-agent algorithms can be divided into 3 categories</w:t>
-      </w:r>
-      <w:r>
-        <w:t>;</w:t>
-      </w:r>
-      <w:r>
-        <w:t xml:space="preserve"> cooperative, competitive, and the combination of th</w:t>
-      </w:r>
-      <w:r>
-        <w:t>ese</w:t>
-      </w:r>
-      <w:r>
-        <w:t xml:space="preserve"> two depending on the task which agents solve. </w:t>
-      </w:r>
-      <w:r>
-        <w:t xml:space="preserve"> </w:t>
-      </w:r>
-      <w:r>
-        <w:t xml:space="preserve">In </w:t>
-      </w:r>
-      <w:r>
-        <w:lastRenderedPageBreak/>
-        <w:t>cooperative</w:t>
-      </w:r>
-      <w:r>
-        <w:t xml:space="preserve"> settings, agents collabora</w:t>
-      </w:r>
-      <w:r>
-        <w:t xml:space="preserve">te </w:t>
-      </w:r>
-      <w:r>
-        <w:t>while try</w:t>
-      </w:r>
-      <w:r>
-        <w:t xml:space="preserve">ing </w:t>
-      </w:r>
-      <w:r>
-        <w:t xml:space="preserve">to optimize the common long-term cumulative return. On the contrary, in competitive multiagent tasks, the cumulative reward of agents sums up to </w:t>
-      </w:r>
-      <w:r>
-        <w:t>zero. The</w:t>
-      </w:r>
-      <w:r>
-        <w:t xml:space="preserve"> combination of these two</w:t>
-      </w:r>
-      <w:r>
-        <w:t xml:space="preserve"> </w:t>
-      </w:r>
-      <w:r>
-        <w:t xml:space="preserve">is </w:t>
-      </w:r>
-      <w:r>
-        <w:t>also</w:t>
-      </w:r>
-      <w:r>
-        <w:t xml:space="preserve"> called</w:t>
-      </w:r>
-      <w:r>
-        <w:t xml:space="preserve"> </w:t>
-      </w:r>
-      <w:r>
-        <w:t>“Ecosystem” which is m</w:t>
-      </w:r>
-      <w:r>
-        <w:t>ultiple interacting agents with independent reward signals</w:t>
-      </w:r>
-      <w:r>
-        <w:t>. This kind of environment can be thought of as an environment full of animals where some of them will collaborate and some of them will compete.</w:t>
-      </w:r>
-      <w:r>
-        <w:t xml:space="preserve"> Apart from interaction between agents in MARL,</w:t>
-      </w:r>
-      <w:r>
-        <w:t xml:space="preserve"> the basic framework of multi-agents</w:t>
-      </w:r>
-      <w:r>
-        <w:t xml:space="preserve"> </w:t>
-      </w:r>
-      <w:r>
-        <w:t>differs</w:t>
-      </w:r>
-      <w:r>
-        <w:t xml:space="preserve"> from single</w:t>
-      </w:r>
-      <w:r>
-        <w:t>-</w:t>
-      </w:r>
-      <w:r>
-        <w:t>agent settings</w:t>
-      </w:r>
-      <w:r>
-        <w:t xml:space="preserve"> in terms of stationarity. A</w:t>
-      </w:r>
-      <w:r>
-        <w:t xml:space="preserve">gents improve their policies </w:t>
-      </w:r>
-      <w:r>
-        <w:t>concurrently</w:t>
-      </w:r>
-      <w:r>
-        <w:t xml:space="preserve"> which creates self </w:t>
-      </w:r>
-      <w:proofErr w:type="spellStart"/>
-      <w:r>
-        <w:t>autocurricula</w:t>
-      </w:r>
-      <w:proofErr w:type="spellEnd"/>
-      <w:r>
-        <w:t xml:space="preserve"> </w:t>
-      </w:r>
-      <w:r>
         <w:fldChar w:fldCharType="begin" w:fldLock="1"/>
       </w:r>
       <w:r>
-        <w:instrText>ADDIN CSL_CITATION {"citationItems":[{"id":"ITEM-1","itemData":{"abstract":"Through multi-agent competition, the simple objective of hide-and-seek, and standard reinforcement learning algorithms at scale, we find that agents create a self-supervised autocurriculum inducing multiple distinct rounds of emergent strategy, many of which require sophisticated tool use and coordination. We find clear evidence of six emergent phases in agent strategy in our environment, each of which creates a new pressure for the opposing team to adapt; for instance, agents learn to build multi-object shelters using moveable boxes which in turn leads to agents discovering that they can overcome obstacles using ramps. We further provide evidence that multi-agent competition may scale better with increasing environment complexity and leads to behavior that centers around far more human-relevant skills than other self-supervised reinforcement learning methods such as intrinsic motivation. Finally, we propose transfer and fine-tuning as a way to quantitatively evaluate targeted capabilities, and we compare hide-and-seek agents to both intrinsic motivation and random initialization baselines in a suite of domain-specific intelligence tests.","author":[{"dropping-particle":"","family":"Baker","given":"Bowen","non-dropping-particle":"","parse-names":false,"suffix":""},{"dropping-particle":"","family":"Kanitscheider","given":"Ingmar","non-dropping-particle":"","parse-names":false,"suffix":""},{"dropping-particle":"","family":"Markov","given":"Todor","non-dropping-particle":"","parse-names":false,"suffix":""},{"dropping-particle":"","family":"Wu","given":"Yi","non-dropping-particle":"","parse-names":false,"suffix":""},{"dropping-particle":"","family":"Powell","given":"Glenn","non-dropping-particle":"","parse-names":false,"suffix":""},{"dropping-particle":"","family":"McGrew","given":"Bob","non-dropping-particle":"","parse-names":false,"suffix":""},{"dropping-particle":"","family":"Mordatch","given":"Igor","non-dropping-particle":"","parse-names":false,"suffix":""}],"id":"ITEM-1","issued":{"date-parts":[["2019"]]},"title":"Emergent Tool Use From Multi-Agent Autocurricula","type":"article-journal"},"uris":["http://www.mendeley.com/documents/?uuid=ab2ae121-518d-47cc-8998-542df804ece4"]}],"mendeley":{"formattedCitation":"[3]","plainTextFormattedCitation":"[3]","previouslyFormattedCitation":"[3]"},"properties":{"noteIndex":0},"schema":"https://github.com/citation-style-language/schema/raw/master/csl-citation.json"}</w:instrText>
+        <w:instrText>ADDIN CSL_CITATION {"citationItems":[{"id":"ITEM-1","itemData":{"abstract":"This document analyzes the role of data-driven methodologies in Covid-19 pandemic. We provide a SWOT analysis and a roadmap that goes from the access to data sources to the final decision-making step. We aim to review the available methodologies while anticipating the difficulties and challenges in the development of data-driven strategies to combat the Covid-19 pandemic. A 3M-analysis is presented: Monitoring, Modelling and Making decisions. The focus is on the potential of well-known datadriven schemes to address different challenges raised by the pandemic: i) monitoring and forecasting the spread of the epidemic; (ii) assessing the effectiveness of government decisions; (iii) making timely decisions. Each step of the roadmap is detailed through a review of consolidated theoretical results and their potential application in the Covid-19 context. When possible, we provide examples of their applications on past or present epidemics. We do not provide an exhaustive enumeration of methodologies, algorithms and applications. We do try to serve as a bridge between different disciplines required to provide a holistic approach to the epidemic: data science, epidemiology, controltheory, etc. That is, we highlight effective data-driven methodologies that have been shown to be successful in other contexts and that have potential application in the different steps of the proposed roadmap. To make this document more functional and adapted to the specifics of each discipline, we encourage researchers and practitioners to provide feedback. We will update this document regularly.","author":[{"dropping-particle":"","family":"Alamo","given":"Teodoro","non-dropping-particle":"","parse-names":false,"suffix":""},{"dropping-particle":"","family":"Reina","given":"D. G.","non-dropping-particle":"","parse-names":false,"suffix":""},{"dropping-particle":"","family":"Millán","given":"Pablo","non-dropping-particle":"","parse-names":false,"suffix":""}],"id":"ITEM-1","issued":{"date-parts":[["2020","6","1"]]},"page":"1-65","title":"Data-Driven Methods to Monitor, Model, Forecast and Control Covid-19 Pandemic: Leveraging Data Science, Epidemiology and Control Theory","type":"article-journal"},"uris":["http://www.mendeley.com/documents/?uuid=d7ab5cfb-af4d-47dc-83ac-049f59610556"]}],"mendeley":{"formattedCitation":"[21]","plainTextFormattedCitation":"[21]","previouslyFormattedCitation":"[21]"},"properties":{"noteIndex":0},"schema":"https://github.com/citation-style-language/schema/raw/master/csl-citation.json"}</w:instrText>
       </w:r>
       <w:r>
         <w:fldChar w:fldCharType="separate"/>
@@ -8443,214 +7934,19 @@
         <w:rPr>
           <w:noProof/>
         </w:rPr>
-        <w:t>[3]</w:t>
+        <w:t>[21]</w:t>
       </w:r>
       <w:r>
         <w:fldChar w:fldCharType="end"/>
-      </w:r>
-      <w:r>
-        <w:t xml:space="preserve"> and the environment faced by agents become</w:t>
-      </w:r>
-      <w:r>
-        <w:t>s</w:t>
-      </w:r>
-      <w:r>
-        <w:t xml:space="preserve"> non-stationary</w:t>
-      </w:r>
-      <w:r>
-        <w:t xml:space="preserve"> in MARL</w:t>
-      </w:r>
-      <w:r>
-        <w:t xml:space="preserve"> </w:t>
-      </w:r>
-      <w:r>
-        <w:fldChar w:fldCharType="begin" w:fldLock="1"/>
-      </w:r>
-      <w:r>
-        <w:instrText>ADDIN CSL_CITATION {"citationItems":[{"id":"ITEM-1","itemData":{"DOI":"10.1007/s10489-020-01758-5","ISSN":"0924-669X","abstract":"Reinforcement learning (RL) methods learn optimal decisions in the presence of a stationary environment. However, the stationary assumption on the environment is very restrictive. In many real world problems like traffic signal control, robotic applications, one often encounters situations with non-stationary environments and in these scenarios, RL methods yield sub-optimal decisions. In this paper, we thus consider the problem of developing RL methods that obtain optimal decisions in a non-stationary environment. The goal of this problem is to maximize the long-term discounted reward achieved when the underlying model of the environment changes over time. To achieve this, we first adapt a change point algorithm to detect change in the statistics of the environment and then develop an RL algorithm that maximizes the long-run reward accrued. We illustrate that our change point method detects change in the model of the environment effectively and thus facilitates the RL algorithm in maximizing the long-run reward. We further validate the effectiveness of the proposed solution on non-stationary random Markov decision processes, a sensor energy management problem and a traffic signal control problem.","author":[{"dropping-particle":"","family":"Padakandla","given":"Sindhu","non-dropping-particle":"","parse-names":false,"suffix":""},{"dropping-particle":"","family":"J","given":"Prabuchandran K.","non-dropping-particle":"","parse-names":false,"suffix":""},{"dropping-particle":"","family":"Bhatnagar","given":"Shalabh","non-dropping-particle":"","parse-names":false,"suffix":""}],"container-title":"Applied Intelligence","id":"ITEM-1","issued":{"date-parts":[["2019","5","10"]]},"title":"Reinforcement Learning in Non-Stationary Environments","type":"article-journal"},"uris":["http://www.mendeley.com/documents/?uuid=84a983e8-1fb6-45c0-8fbd-09ee85102969"]}],"mendeley":{"formattedCitation":"[27]","plainTextFormattedCitation":"[27]","previouslyFormattedCitation":"[27]"},"properties":{"noteIndex":0},"schema":"https://github.com/citation-style-language/schema/raw/master/csl-citation.json"}</w:instrText>
-      </w:r>
-      <w:r>
-        <w:fldChar w:fldCharType="separate"/>
-      </w:r>
-      <w:r>
-        <w:rPr>
-          <w:noProof/>
-        </w:rPr>
-        <w:t>[27]</w:t>
-      </w:r>
-      <w:r>
-        <w:fldChar w:fldCharType="end"/>
-      </w:r>
-      <w:r>
-        <w:t>.</w:t>
-      </w:r>
-      <w:r>
-        <w:t xml:space="preserve"> </w:t>
-      </w:r>
-      <w:r>
-        <w:t xml:space="preserve">Eliminating the stationary environment settings </w:t>
-      </w:r>
-      <w:r>
-        <w:t>is</w:t>
-      </w:r>
-      <w:r>
-        <w:t xml:space="preserve"> also a choice of design. </w:t>
-      </w:r>
-      <w:r>
-        <w:t>Although RL</w:t>
-      </w:r>
-      <w:r>
-        <w:t xml:space="preserve"> methods optimized themselves in stationary environments </w:t>
-      </w:r>
-      <w:r>
-        <w:t>better</w:t>
-      </w:r>
-      <w:r>
-        <w:t xml:space="preserve"> than non-stationary ones</w:t>
-      </w:r>
-      <w:r>
-        <w:t xml:space="preserve"> they are restrictive and </w:t>
-      </w:r>
-      <w:r>
-        <w:t xml:space="preserve">usually </w:t>
-      </w:r>
-      <w:r>
-        <w:t>overfit the task</w:t>
-      </w:r>
-      <w:r>
-        <w:t>. As researchers</w:t>
-      </w:r>
-      <w:r>
-        <w:t>,</w:t>
-      </w:r>
-      <w:r>
-        <w:t xml:space="preserve"> our goal was to get as close as possible to a real</w:t>
-      </w:r>
-      <w:r>
-        <w:t>-world</w:t>
-      </w:r>
-      <w:r>
-        <w:t xml:space="preserve"> scenario since almost every one of the real</w:t>
-      </w:r>
-      <w:r>
-        <w:t>-life applications</w:t>
-      </w:r>
-      <w:r>
-        <w:t xml:space="preserve"> are non-stationary</w:t>
-      </w:r>
-      <w:r>
-        <w:t xml:space="preserve"> </w:t>
-      </w:r>
-      <w:r>
-        <w:fldChar w:fldCharType="begin" w:fldLock="1"/>
-      </w:r>
-      <w:r>
-        <w:instrText>ADDIN CSL_CITATION {"citationItems":[{"id":"ITEM-1","itemData":{"DOI":"10.1007/s10489-020-01758-5","ISSN":"0924-669X","abstract":"Reinforcement learning (RL) methods learn optimal decisions in the presence of a stationary environment. However, the stationary assumption on the environment is very restrictive. In many real world problems like traffic signal control, robotic applications, one often encounters situations with non-stationary environments and in these scenarios, RL methods yield sub-optimal decisions. In this paper, we thus consider the problem of developing RL methods that obtain optimal decisions in a non-stationary environment. The goal of this problem is to maximize the long-term discounted reward achieved when the underlying model of the environment changes over time. To achieve this, we first adapt a change point algorithm to detect change in the statistics of the environment and then develop an RL algorithm that maximizes the long-run reward accrued. We illustrate that our change point method detects change in the model of the environment effectively and thus facilitates the RL algorithm in maximizing the long-run reward. We further validate the effectiveness of the proposed solution on non-stationary random Markov decision processes, a sensor energy management problem and a traffic signal control problem.","author":[{"dropping-particle":"","family":"Padakandla","given":"Sindhu","non-dropping-particle":"","parse-names":false,"suffix":""},{"dropping-particle":"","family":"J","given":"Prabuchandran K.","non-dropping-particle":"","parse-names":false,"suffix":""},{"dropping-particle":"","family":"Bhatnagar","given":"Shalabh","non-dropping-particle":"","parse-names":false,"suffix":""}],"container-title":"Applied Intelligence","id":"ITEM-1","issued":{"date-parts":[["2019","5","10"]]},"title":"Reinforcement Learning in Non-Stationary Environments","type":"article-journal"},"uris":["http://www.mendeley.com/documents/?uuid=84a983e8-1fb6-45c0-8fbd-09ee85102969"]}],"mendeley":{"formattedCitation":"[27]","plainTextFormattedCitation":"[27]","previouslyFormattedCitation":"[27]"},"properties":{"noteIndex":0},"schema":"https://github.com/citation-style-language/schema/raw/master/csl-citation.json"}</w:instrText>
-      </w:r>
-      <w:r>
-        <w:fldChar w:fldCharType="separate"/>
-      </w:r>
-      <w:r>
-        <w:rPr>
-          <w:noProof/>
-        </w:rPr>
-        <w:t>[27]</w:t>
-      </w:r>
-      <w:r>
-        <w:fldChar w:fldCharType="end"/>
-      </w:r>
-      <w:r>
-        <w:t>.</w:t>
-      </w:r>
-      <w:r>
-        <w:t xml:space="preserve"> Furthermore</w:t>
-      </w:r>
-      <w:r>
-        <w:t>,</w:t>
-      </w:r>
-      <w:r>
-        <w:t xml:space="preserve"> in </w:t>
-      </w:r>
-      <w:r>
-        <w:fldChar w:fldCharType="begin" w:fldLock="1"/>
-      </w:r>
-      <w:r>
-        <w:instrText>ADDIN CSL_CITATION {"citationItems":[{"id":"ITEM-1","itemData":{"DOI":"10.1007/s10458-019-09421-1","ISBN":"1045801909","ISSN":"15737454","abstract":"Deep reinforcement learning (RL) has achieved outstanding results in recent years. This has led to a dramatic increase in the number of applications and methods. Recent works have explored learning beyond single-agent scenarios and have considered multiagent learning (MAL) scenarios. Initial results report successes in complex multiagent domains, although there are several challenges to be addressed. The primary goal of this article is to provide a clear overview of current multiagent deep reinforcement learning (MDRL) literature. Additionally, we complement the overview with a broader analysis: (i) we revisit previous key components, originally presented in MAL and RL, and highlight how they have been adapted to multiagent deep reinforcement learning settings. (ii) We provide general guidelines to new practitioners in the area: describing lessons learned from MDRL works, pointing to recent benchmarks, and outlining open avenues of research. (iii) We take a more critical tone raising practical challenges of MDRL (e.g., implementation and computational demands). We expect this article will help unify and motivate future research to take advantage of the abundant literature that exists (e.g., RL and MAL) in a joint effort to promote fruitful research in the multiagent community.","author":[{"dropping-particle":"","family":"Hernandez-Leal","given":"Pablo","non-dropping-particle":"","parse-names":false,"suffix":""},{"dropping-particle":"","family":"Kartal","given":"Bilal","non-dropping-particle":"","parse-names":false,"suffix":""},{"dropping-particle":"","family":"Taylor","given":"Matthew E.","non-dropping-particle":"","parse-names":false,"suffix":""}],"container-title":"Autonomous Agents and Multi-Agent Systems","id":"ITEM-1","issue":"6","issued":{"date-parts":[["2018","10","12"]]},"page":"750-797","publisher":"Springer US","title":"A Survey and Critique of Multiagent Deep Reinforcement Learning","type":"article-journal","volume":"33"},"uris":["http://www.mendeley.com/documents/?uuid=725508c1-4d69-4daa-bb3f-d9f2ffa091e7"]}],"mendeley":{"formattedCitation":"[28]","plainTextFormattedCitation":"[28]","previouslyFormattedCitation":"[28]"},"properties":{"noteIndex":0},"schema":"https://github.com/citation-style-language/schema/raw/master/csl-citation.json"}</w:instrText>
-      </w:r>
-      <w:r>
-        <w:fldChar w:fldCharType="separate"/>
-      </w:r>
-      <w:r>
-        <w:rPr>
-          <w:noProof/>
-        </w:rPr>
-        <w:t>[28]</w:t>
-      </w:r>
-      <w:r>
-        <w:fldChar w:fldCharType="end"/>
-      </w:r>
-      <w:r>
-        <w:t xml:space="preserve">, authors discuss that MARL systems suffer from the curse of dimensionality also known as </w:t>
-      </w:r>
-      <w:r>
-        <w:t xml:space="preserve">the </w:t>
-      </w:r>
-      <w:r>
-        <w:t>combinatorial nature of MARL</w:t>
-      </w:r>
-      <w:r>
-        <w:t>.</w:t>
-      </w:r>
-      <w:r>
-        <w:t xml:space="preserve"> </w:t>
-      </w:r>
-      <w:r>
-        <w:t xml:space="preserve">One way to </w:t>
-      </w:r>
-      <w:r>
-        <w:t>overcome this difficulty</w:t>
-      </w:r>
-      <w:r>
-        <w:t xml:space="preserve"> </w:t>
-      </w:r>
-      <w:r>
-        <w:t xml:space="preserve">in </w:t>
-      </w:r>
-      <w:r>
-        <w:t>multiagent scenarios is the use of search parallelization</w:t>
-      </w:r>
-      <w:r>
-        <w:t xml:space="preserve"> </w:t>
-      </w:r>
-      <w:r>
-        <w:t xml:space="preserve">which is possible with neural networks. In upcoming </w:t>
-      </w:r>
-      <w:r>
-        <w:t>paragraphs,</w:t>
-      </w:r>
-      <w:r>
-        <w:t xml:space="preserve"> we will discuss the advantage of using deep neural </w:t>
-      </w:r>
-      <w:r>
-        <w:t>networks with</w:t>
-      </w:r>
-      <w:r>
-        <w:t xml:space="preserve"> approximation algorithms such as </w:t>
-      </w:r>
-      <w:r>
-        <w:t xml:space="preserve">the </w:t>
-      </w:r>
-      <w:r>
-        <w:t>Proximal Policy Algorithm (PPO) in deep reinforcement learning (DRL).</w:t>
       </w:r>
     </w:p>
     <w:p>
       <w:pPr>
         <w:pStyle w:val="ListParagraph"/>
       </w:pPr>
-      <w:bookmarkStart w:id="11" w:name="_Toc49859306"/>
-      <w:r>
-        <w:t>COOPERATIVE MULTI-AGENT</w:t>
+      <w:bookmarkStart w:id="11" w:name="_Toc49859305"/>
+      <w:r>
+        <w:t>MULTI-AGENT REINFORCEMENT LEARNING</w:t>
       </w:r>
       <w:bookmarkEnd w:id="11"/>
     </w:p>
@@ -8660,78 +7956,522 @@
         <w:jc w:val="both"/>
       </w:pPr>
       <w:r>
-        <w:t xml:space="preserve">Cooperation between agents fits the definition of surviving in an epidemic outbreak therefore we focused on developing </w:t>
-      </w:r>
-      <w:r>
-        <w:t>a</w:t>
-      </w:r>
-      <w:r>
-        <w:t xml:space="preserve"> cooperative </w:t>
-      </w:r>
-      <w:r>
-        <w:t>environment.</w:t>
-      </w:r>
-      <w:r>
-        <w:t xml:space="preserve"> Agents create strategies even though they don’t share the same observations. </w:t>
-      </w:r>
-      <w:r>
-        <w:t>C</w:t>
-      </w:r>
-      <w:r>
-        <w:t xml:space="preserve">ollaboration comes from having </w:t>
-      </w:r>
-      <w:r>
-        <w:t>a</w:t>
-      </w:r>
-      <w:r>
-        <w:t xml:space="preserve"> common goal. Cooperative also called utilitarian agents </w:t>
-      </w:r>
-      <w:proofErr w:type="gramStart"/>
-      <w:r>
-        <w:t>can be seen as</w:t>
-      </w:r>
-      <w:proofErr w:type="gramEnd"/>
-      <w:r>
-        <w:t xml:space="preserve"> competitive too if they accidentally learn</w:t>
-      </w:r>
-      <w:r>
-        <w:t xml:space="preserve"> </w:t>
-      </w:r>
-      <w:r>
-        <w:t xml:space="preserve">aggressive policy work and stuck with it. </w:t>
-      </w:r>
-      <w:r>
-        <w:t xml:space="preserve">Therefore, </w:t>
+        <w:t>In the context of Multi</w:t>
+      </w:r>
+      <w:r>
+        <w:t>-agent, there ha</w:t>
+      </w:r>
+      <w:r>
+        <w:t>ve</w:t>
+      </w:r>
+      <w:r>
+        <w:t xml:space="preserve"> been many </w:t>
+      </w:r>
+      <w:r>
+        <w:t xml:space="preserve">kinds of </w:t>
+      </w:r>
+      <w:r>
+        <w:t xml:space="preserve">researches in the literature. Many </w:t>
+      </w:r>
+      <w:r>
+        <w:t xml:space="preserve">reinforcement learning tasks involve the participation of more than one single agent which </w:t>
+      </w:r>
+      <w:r>
+        <w:t>fall into the area of multi-agent reinforcement learning</w:t>
+      </w:r>
+      <w:r>
+        <w:t xml:space="preserve"> (MARL)</w:t>
+      </w:r>
+      <w:r>
+        <w:t xml:space="preserve"> </w:t>
+      </w:r>
+      <w:r>
+        <w:fldChar w:fldCharType="begin" w:fldLock="1"/>
+      </w:r>
+      <w:r>
+        <w:instrText>ADDIN CSL_CITATION {"citationItems":[{"id":"ITEM-1","itemData":{"abstract":"Recent years have witnessed significant advances in reinforcement learning (RL), which has registered great success in solving various sequential decision-making problems in machine learning. Most of the successful RL applications, e.g., the games of Go and Poker, robotics, and autonomous driving, involve the participation of more than one single agent, which naturally fall into the realm of multi-agent RL (MARL), a domain with a relatively long history, and has recently re-emerged due to advances in single-agent RL techniques. Though empirically successful, theoretical foundations for MARL are relatively lacking in the literature. In this chapter, we provide a selective overview of MARL, with focus on algorithms backed by theoretical analysis. More specifically, we review the theoretical results of MARL algorithms mainly within two representative frameworks, Markov/stochastic games and extensive-form games, in accordance with the types of tasks they address, i.e., fully cooperative, fully competitive, and a mix of the two. We also introduce several significant but challenging applications of these algorithms. Orthogonal to the existing reviews on MARL, we highlight several new angles and taxonomies of MARL theory, including learning in extensive-form games, decentralized MARL with networked agents, MARL in the mean-field regime, (non-)convergence of policy-based methods for learning in games, etc. Some of the new angles extrapolate from our own research endeavors and interests. Our overall goal with this chapter is, beyond providing an assessment of the current state of the field on the mark, to identify fruitful future research directions on theoretical studies of MARL. We expect this chapter to serve as continuing stimulus for researchers interested in working on this exciting while challenging topic.","author":[{"dropping-particle":"","family":"Zhang","given":"Kaiqing","non-dropping-particle":"","parse-names":false,"suffix":""},{"dropping-particle":"","family":"Yang","given":"Zhuoran","non-dropping-particle":"","parse-names":false,"suffix":""},{"dropping-particle":"","family":"Başar","given":"Tamer","non-dropping-particle":"","parse-names":false,"suffix":""}],"id":"ITEM-1","issued":{"date-parts":[["2019","11","24"]]},"page":"1-72","title":"Multi-Agent Reinforcement Learning: A Selective Overview of Theories and Algorithms","type":"article-journal"},"uris":["http://www.mendeley.com/documents/?uuid=f1ee2fc3-6aa9-427a-bb37-34812889c23a"]}],"mendeley":{"formattedCitation":"[22]","plainTextFormattedCitation":"[22]","previouslyFormattedCitation":"[22]"},"properties":{"noteIndex":0},"schema":"https://github.com/citation-style-language/schema/raw/master/csl-citation.json"}</w:instrText>
+      </w:r>
+      <w:r>
+        <w:fldChar w:fldCharType="separate"/>
+      </w:r>
+      <w:r>
+        <w:rPr>
+          <w:noProof/>
+        </w:rPr>
+        <w:t>[22]</w:t>
+      </w:r>
+      <w:r>
+        <w:fldChar w:fldCharType="end"/>
+      </w:r>
+      <w:r>
+        <w:t xml:space="preserve">. </w:t>
+      </w:r>
+      <w:r>
+        <w:t xml:space="preserve">Recent years have witnessed </w:t>
+      </w:r>
+      <w:r>
+        <w:t xml:space="preserve">astonishing </w:t>
+      </w:r>
+      <w:r>
+        <w:t xml:space="preserve">advances </w:t>
+      </w:r>
+      <w:r>
+        <w:t>in</w:t>
+      </w:r>
+      <w:r>
+        <w:t xml:space="preserve"> </w:t>
+      </w:r>
+      <w:r>
+        <w:t>MARL</w:t>
+      </w:r>
+      <w:r>
+        <w:t xml:space="preserve"> </w:t>
+      </w:r>
+      <w:r>
+        <w:t xml:space="preserve">such as </w:t>
+      </w:r>
+      <w:proofErr w:type="spellStart"/>
+      <w:r>
+        <w:t>OpenAI’s</w:t>
+      </w:r>
+      <w:proofErr w:type="spellEnd"/>
+      <w:r>
+        <w:t xml:space="preserve"> Hide and Seek game and </w:t>
+      </w:r>
+      <w:proofErr w:type="spellStart"/>
+      <w:r>
+        <w:t>Dota</w:t>
+      </w:r>
+      <w:proofErr w:type="spellEnd"/>
+      <w:r>
+        <w:t xml:space="preserve"> 2 AI </w:t>
+      </w:r>
+      <w:proofErr w:type="spellStart"/>
+      <w:r>
+        <w:t>OpenAI</w:t>
+      </w:r>
+      <w:proofErr w:type="spellEnd"/>
+      <w:r>
+        <w:t xml:space="preserve"> Five</w:t>
+      </w:r>
+      <w:r>
+        <w:t xml:space="preserve"> </w:t>
+      </w:r>
+      <w:r>
+        <w:fldChar w:fldCharType="begin" w:fldLock="1"/>
+      </w:r>
+      <w:r>
+        <w:instrText>ADDIN CSL_CITATION {"citationItems":[{"id":"ITEM-1","itemData":{"abstract":"Through multi-agent competition, the simple objective of hide-and-seek, and standard reinforcement learning algorithms at scale, we find that agents create a self-supervised autocurriculum inducing multiple distinct rounds of emergent strategy, many of which require sophisticated tool use and coordination. We find clear evidence of six emergent phases in agent strategy in our environment, each of which creates a new pressure for the opposing team to adapt; for instance, agents learn to build multi-object shelters using moveable boxes which in turn leads to agents discovering that they can overcome obstacles using ramps. We further provide evidence that multi-agent competition may scale better with increasing environment complexity and leads to behavior that centers around far more human-relevant skills than other self-supervised reinforcement learning methods such as intrinsic motivation. Finally, we propose transfer and fine-tuning as a way to quantitatively evaluate targeted capabilities, and we compare hide-and-seek agents to both intrinsic motivation and random initialization baselines in a suite of domain-specific intelligence tests.","author":[{"dropping-particle":"","family":"Baker","given":"Bowen","non-dropping-particle":"","parse-names":false,"suffix":""},{"dropping-particle":"","family":"Kanitscheider","given":"Ingmar","non-dropping-particle":"","parse-names":false,"suffix":""},{"dropping-particle":"","family":"Markov","given":"Todor","non-dropping-particle":"","parse-names":false,"suffix":""},{"dropping-particle":"","family":"Wu","given":"Yi","non-dropping-particle":"","parse-names":false,"suffix":""},{"dropping-particle":"","family":"Powell","given":"Glenn","non-dropping-particle":"","parse-names":false,"suffix":""},{"dropping-particle":"","family":"McGrew","given":"Bob","non-dropping-particle":"","parse-names":false,"suffix":""},{"dropping-particle":"","family":"Mordatch","given":"Igor","non-dropping-particle":"","parse-names":false,"suffix":""}],"id":"ITEM-1","issued":{"date-parts":[["2019"]]},"title":"Emergent Tool Use From Multi-Agent Autocurricula","type":"article-journal"},"uris":["http://www.mendeley.com/documents/?uuid=ab2ae121-518d-47cc-8998-542df804ece4"]}],"mendeley":{"formattedCitation":"[3]","plainTextFormattedCitation":"[3]","previouslyFormattedCitation":"[3]"},"properties":{"noteIndex":0},"schema":"https://github.com/citation-style-language/schema/raw/master/csl-citation.json"}</w:instrText>
+      </w:r>
+      <w:r>
+        <w:fldChar w:fldCharType="separate"/>
+      </w:r>
+      <w:r>
+        <w:rPr>
+          <w:noProof/>
+        </w:rPr>
+        <w:t>[3]</w:t>
+      </w:r>
+      <w:r>
+        <w:fldChar w:fldCharType="end"/>
+      </w:r>
+      <w:r>
+        <w:fldChar w:fldCharType="begin" w:fldLock="1"/>
+      </w:r>
+      <w:r>
+        <w:instrText>ADDIN CSL_CITATION {"citationItems":[{"id":"ITEM-1","itemData":{"abstract":"On April 13th, 2019, OpenAI Five became the first AI system to defeat the world champions at an esports game. The game of Dota 2 presents novel challenges for AI systems such as long time horizons, imperfect information, and complex, continuous state-action spaces, all challenges which will become increasingly central to more capable AI systems. OpenAI Five leveraged existing reinforcement learning techniques, scaled to learn from batches of approximately 2 million frames every 2 seconds. We developed a distributed training system and tools for continual training which allowed us to train OpenAI Five for 10 months. By defeating the Dota 2 world champion (Team OG), OpenAI Five demonstrates that self-play reinforcement learning can achieve superhuman performance on a difficult task.","author":[{"dropping-particle":"","family":"OpenAI","given":"","non-dropping-particle":"","parse-names":false,"suffix":""},{"dropping-particle":"","family":":","given":"","non-dropping-particle":"","parse-names":false,"suffix":""},{"dropping-particle":"","family":"Berner","given":"Christopher","non-dropping-particle":"","parse-names":false,"suffix":""},{"dropping-particle":"","family":"Brockman","given":"Greg","non-dropping-particle":"","parse-names":false,"suffix":""},{"dropping-particle":"","family":"Chan","given":"Brooke","non-dropping-particle":"","parse-names":false,"suffix":""},{"dropping-particle":"","family":"Cheung","given":"Vicki","non-dropping-particle":"","parse-names":false,"suffix":""},{"dropping-particle":"","family":"Dębiak","given":"Przemysław","non-dropping-particle":"","parse-names":false,"suffix":""},{"dropping-particle":"","family":"Dennison","given":"Christy","non-dropping-particle":"","parse-names":false,"suffix":""},{"dropping-particle":"","family":"Farhi","given":"David","non-dropping-particle":"","parse-names":false,"suffix":""},{"dropping-particle":"","family":"Fischer","given":"Quirin","non-dropping-particle":"","parse-names":false,"suffix":""},{"dropping-particle":"","family":"Hashme","given":"Shariq","non-dropping-particle":"","parse-names":false,"suffix":""},{"dropping-particle":"","family":"Hesse","given":"Chris","non-dropping-particle":"","parse-names":false,"suffix":""},{"dropping-particle":"","family":"Józefowicz","given":"Rafal","non-dropping-particle":"","parse-names":false,"suffix":""},{"dropping-particle":"","family":"Gray","given":"Scott","non-dropping-particle":"","parse-names":false,"suffix":""},{"dropping-particle":"","family":"Olsson","given":"Catherine","non-dropping-particle":"","parse-names":false,"suffix":""},{"dropping-particle":"","family":"Pachocki","given":"Jakub","non-dropping-particle":"","parse-names":false,"suffix":""},{"dropping-particle":"","family":"Petrov","given":"Michael","non-dropping-particle":"","parse-names":false,"suffix":""},{"dropping-particle":"","family":"Pinto","given":"Henrique Pondé de Oliveira","non-dropping-particle":"","parse-names":false,"suffix":""},{"dropping-particle":"","family":"Raiman","given":"Jonathan","non-dropping-particle":"","parse-names":false,"suffix":""},{"dropping-particle":"","family":"Salimans","given":"Tim","non-dropping-particle":"","parse-names":false,"suffix":""},{"dropping-particle":"","family":"Schlatter","given":"Jeremy","non-dropping-particle":"","parse-names":false,"suffix":""},{"dropping-particle":"","family":"Schneider","given":"Jonas","non-dropping-particle":"","parse-names":false,"suffix":""},{"dropping-particle":"","family":"Sidor","given":"Szymon","non-dropping-particle":"","parse-names":false,"suffix":""},{"dropping-particle":"","family":"Sutskever","given":"Ilya","non-dropping-particle":"","parse-names":false,"suffix":""},{"dropping-particle":"","family":"Tang","given":"Jie","non-dropping-particle":"","parse-names":false,"suffix":""},{"dropping-particle":"","family":"Wolski","given":"Filip","non-dropping-particle":"","parse-names":false,"suffix":""},{"dropping-particle":"","family":"Zhang","given":"Susan","non-dropping-particle":"","parse-names":false,"suffix":""}],"id":"ITEM-1","issued":{"date-parts":[["2019","12","13"]]},"title":"Dota 2 with Large Scale Deep Reinforcement Learning","type":"article-journal"},"uris":["http://www.mendeley.com/documents/?uuid=1d45a9af-2899-49cf-af34-fe3490052feb"]}],"mendeley":{"formattedCitation":"[23]","plainTextFormattedCitation":"[23]","previouslyFormattedCitation":"[23]"},"properties":{"noteIndex":0},"schema":"https://github.com/citation-style-language/schema/raw/master/csl-citation.json"}</w:instrText>
+      </w:r>
+      <w:r>
+        <w:fldChar w:fldCharType="separate"/>
+      </w:r>
+      <w:r>
+        <w:rPr>
+          <w:noProof/>
+        </w:rPr>
+        <w:t>[23]</w:t>
+      </w:r>
+      <w:r>
+        <w:fldChar w:fldCharType="end"/>
+      </w:r>
+      <w:r>
+        <w:t xml:space="preserve"> These developments became possible due to the development of deep neural networks (DNNs). In multi-agent RL tasks, agents operate in a common environment each of which aims to optimize </w:t>
+      </w:r>
+      <w:r>
+        <w:t>its own cumulative reward</w:t>
+      </w:r>
+      <w:r>
+        <w:t xml:space="preserve"> by interacting with the environment and other agents</w:t>
+      </w:r>
+      <w:r>
+        <w:t xml:space="preserve"> </w:t>
+      </w:r>
+      <w:r>
+        <w:fldChar w:fldCharType="begin" w:fldLock="1"/>
+      </w:r>
+      <w:r>
+        <w:instrText>ADDIN CSL_CITATION {"citationItems":[{"id":"ITEM-1","itemData":{"DOI":"10.1109/TSMCC.2007.913919","ISSN":"1094-6977","abstract":"Multiagent systems are rapidly finding applications in a variety of domains, including robotics, distributed control, telecommunications, and economics. The complexity of many tasks arising in these domains makes them difficult to solve with preprogrammed agent behaviors. The agents must, instead, discover a solution on their own, using learning. A significant part of the research on multiagent learning concerns reinforcement learning techniques. This paper provides a comprehensive survey of multiagent reinforcement learning (MARL). A central issue in the field is the formal statement of the multiagent learning goal. Different viewpoints on this issue have led to the proposal of many different goals, among which two focal points can be distinguished: stability of the agents' learning dynamics, and adaptation to the changing behavior of the other agents. The MARL algorithms described in the literature aim---either explicitly or implicitly---at one of these two goals or at a combination of both, in a fully cooperative, fully competitive, or more general setting. A representative selection of these algorithms is discussed in detail in this paper, together with the specific issues that arise in each category. Additionally, the benefits and challenges of MARL are described along with some of the problem domains where the MARL techniques have been applied. Finally, an outlook for the field is provided. © 2008 IEEE.","author":[{"dropping-particle":"","family":"Busoniu","given":"Lucian","non-dropping-particle":"","parse-names":false,"suffix":""},{"dropping-particle":"","family":"Babuska","given":"Robert","non-dropping-particle":"","parse-names":false,"suffix":""},{"dropping-particle":"","family":"Schutter","given":"Bart","non-dropping-particle":"De","parse-names":false,"suffix":""}],"container-title":"IEEE Transactions on Systems, Man, and Cybernetics, Part C (Applications and Reviews)","id":"ITEM-1","issue":"2","issued":{"date-parts":[["2008","3"]]},"page":"156-172","title":"A Comprehensive Survey of Multiagent Reinforcement Learning","type":"article-journal","volume":"38"},"uris":["http://www.mendeley.com/documents/?uuid=9f410ace-46af-4ca6-97a6-4dc84f310ecd"]}],"mendeley":{"formattedCitation":"[24]","plainTextFormattedCitation":"[24]","previouslyFormattedCitation":"[24]"},"properties":{"noteIndex":0},"schema":"https://github.com/citation-style-language/schema/raw/master/csl-citation.json"}</w:instrText>
+      </w:r>
+      <w:r>
+        <w:fldChar w:fldCharType="separate"/>
+      </w:r>
+      <w:r>
+        <w:rPr>
+          <w:noProof/>
+        </w:rPr>
+        <w:t>[24]</w:t>
+      </w:r>
+      <w:r>
+        <w:fldChar w:fldCharType="end"/>
+      </w:r>
+      <w:r>
+        <w:t>.</w:t>
+      </w:r>
+      <w:r>
+        <w:t xml:space="preserve"> Due to the interaction between agents, the task complexity</w:t>
+      </w:r>
+      <w:r>
+        <w:t>,</w:t>
+      </w:r>
+      <w:r>
+        <w:t xml:space="preserve"> </w:t>
+      </w:r>
+      <w:r>
+        <w:t xml:space="preserve">and according to that needed computation power </w:t>
+      </w:r>
+      <w:r>
+        <w:t>can be increased exponentially</w:t>
+      </w:r>
+      <w:r>
+        <w:t>.</w:t>
+      </w:r>
+      <w:r>
+        <w:t xml:space="preserve"> On the other hand, under the favor of the complexity it provides, multi-agents systems </w:t>
+      </w:r>
+      <w:r>
+        <w:t>reserve</w:t>
+      </w:r>
+      <w:r>
+        <w:t xml:space="preserve"> a place in many areas from social science to </w:t>
+      </w:r>
+      <w:r>
+        <w:t>finance</w:t>
+      </w:r>
+      <w:r>
+        <w:t xml:space="preserve"> </w:t>
+      </w:r>
+      <w:r>
+        <w:fldChar w:fldCharType="begin" w:fldLock="1"/>
+      </w:r>
+      <w:r>
+        <w:instrText>ADDIN CSL_CITATION {"citationItems":[{"id":"ITEM-1","itemData":{"ISBN":"9781510855076","ISSN":"15582914","abstract":"Matrix games like Prisoner's Dilemma have guided research on social dilemmas for decades. However, they necessarily treat the choice to cooperate or defect as an atomic action. In real-world social dilemmas these choices are temporally extended. Cooperativeness is a property that applies to policies, not elementary actions. We introduce sequential social dilemmas that share the mixed incentive structure of matrix game social dilemmas but also require agents to learn policies that implement their strategic intentions. We analyze the dynamics of policies learned by multiple self-interested independent learning agents, each using its own deep Q-network, on two Markov games we introduce here: 1. a fruit Gathering game and 2. a Wolfpack hunting game. We char-Acterize how learned behavior in each domain changes as a function of environmental factors including resource abundance. Our experiments show how conflict can emerge from competition over shared resources and shed light on how the sequential nature of real world social dilemmas affects cooperation.","author":[{"dropping-particle":"","family":"Leibo","given":"Joel Z.","non-dropping-particle":"","parse-names":false,"suffix":""},{"dropping-particle":"","family":"Zambaldi","given":"Vinicius","non-dropping-particle":"","parse-names":false,"suffix":""},{"dropping-particle":"","family":"Lanctot","given":"Marc","non-dropping-particle":"","parse-names":false,"suffix":""},{"dropping-particle":"","family":"Marecki","given":"Janusz","non-dropping-particle":"","parse-names":false,"suffix":""},{"dropping-particle":"","family":"Graepel","given":"Thore","non-dropping-particle":"","parse-names":false,"suffix":""}],"container-title":"Proceedings of the International Joint Conference on Autonomous Agents and Multiagent Systems, AAMAS","id":"ITEM-1","issued":{"date-parts":[["2017"]]},"page":"464-473","title":"Multi-agent reinforcement learning in sequential social dilemmas","type":"article-journal","volume":"1"},"uris":["http://www.mendeley.com/documents/?uuid=382c897c-6457-43d0-93d0-d108ff97effd"]}],"mendeley":{"formattedCitation":"[25]","plainTextFormattedCitation":"[25]","previouslyFormattedCitation":"[25]"},"properties":{"noteIndex":0},"schema":"https://github.com/citation-style-language/schema/raw/master/csl-citation.json"}</w:instrText>
+      </w:r>
+      <w:r>
+        <w:fldChar w:fldCharType="separate"/>
+      </w:r>
+      <w:r>
+        <w:rPr>
+          <w:noProof/>
+        </w:rPr>
+        <w:t>[25]</w:t>
+      </w:r>
+      <w:r>
+        <w:fldChar w:fldCharType="end"/>
+      </w:r>
+      <w:r>
+        <w:fldChar w:fldCharType="begin" w:fldLock="1"/>
+      </w:r>
+      <w:r>
+        <w:instrText>ADDIN CSL_CITATION {"citationItems":[{"id":"ITEM-1","itemData":{"DOI":"10.1109/TSMCA.2007.904825","ISSN":"10834427","abstract":"The portfolio management for trading in the stock market poses a challenging stochastic control problem of significant commercial interests to finance industry. To date, many researchers have proposed various methods to build an intelligent portfolio management system that can recommend financial decisions for daily stock trading. Many promising results have been reported from the supervised learning community on the possibility of building a profitable trading system. More recently, several studies have shown that even the problem of integrating stock price prediction results with trading strategies can be successfully addressed by applying reinforcement learning algorithms. Motivated by this, we present a new stock trading framework that attempts to further enhance the performance of reinforcement learning-based systems. The proposed approach incorporates multiple Q-learning agents, allowing them to effectively divide and conquer the stock trading problem by defining necessary roles for cooperatively carrying out stock pricing and selection decisions. Furthermore, in an attempt to address the complexity issue when considering a large amount of data to obtain long-term dependence among the stock prices, we present a representation scheme that can succinctly summarize the history of price changes. Experimental results on a Korean stock market show that the proposed trading framework outperforms those trained by other alternative approaches both in terms of profit and risk management. © 2007 IEEE.","author":[{"dropping-particle":"","family":"Lee","given":"Jae Won","non-dropping-particle":"","parse-names":false,"suffix":""},{"dropping-particle":"","family":"Park","given":"Jonghun","non-dropping-particle":"","parse-names":false,"suffix":""},{"dropping-particle":"","family":"O","given":"Jangmin","non-dropping-particle":"","parse-names":false,"suffix":""},{"dropping-particle":"","family":"Lee","given":"Jongwoo","non-dropping-particle":"","parse-names":false,"suffix":""},{"dropping-particle":"","family":"Hong","given":"Euyseok","non-dropping-particle":"","parse-names":false,"suffix":""}],"container-title":"IEEE Transactions on Systems, Man, and Cybernetics Part A:Systems and Humans","id":"ITEM-1","issue":"6","issued":{"date-parts":[["2007"]]},"page":"864-877","title":"A multiagent approach to Q-learning for daily stock trading","type":"article-journal","volume":"37"},"uris":["http://www.mendeley.com/documents/?uuid=3985f13c-36f9-49ab-b4ea-80d0d8acc451"]}],"mendeley":{"formattedCitation":"[26]","plainTextFormattedCitation":"[26]","previouslyFormattedCitation":"[26]"},"properties":{"noteIndex":0},"schema":"https://github.com/citation-style-language/schema/raw/master/csl-citation.json"}</w:instrText>
+      </w:r>
+      <w:r>
+        <w:fldChar w:fldCharType="separate"/>
+      </w:r>
+      <w:r>
+        <w:rPr>
+          <w:noProof/>
+        </w:rPr>
+        <w:t>[26]</w:t>
+      </w:r>
+      <w:r>
+        <w:fldChar w:fldCharType="end"/>
+      </w:r>
+      <w:r>
+        <w:t>.</w:t>
+      </w:r>
+      <w:r>
+        <w:t xml:space="preserve"> Multi-agent algorithms can be divided into 3 categories</w:t>
+      </w:r>
+      <w:r>
+        <w:t>;</w:t>
+      </w:r>
+      <w:r>
+        <w:t xml:space="preserve"> cooperative, competitive, and the combination of th</w:t>
+      </w:r>
+      <w:r>
+        <w:t>ese</w:t>
+      </w:r>
+      <w:r>
+        <w:t xml:space="preserve"> two depending on the task which agents solve. </w:t>
+      </w:r>
+      <w:r>
+        <w:t xml:space="preserve"> </w:t>
+      </w:r>
+      <w:r>
+        <w:t>In cooperative</w:t>
+      </w:r>
+      <w:r>
+        <w:t xml:space="preserve"> settings, agents collabora</w:t>
+      </w:r>
+      <w:r>
+        <w:t xml:space="preserve">te </w:t>
+      </w:r>
+      <w:r>
+        <w:t>while try</w:t>
+      </w:r>
+      <w:r>
+        <w:t xml:space="preserve">ing </w:t>
+      </w:r>
+      <w:r>
+        <w:t xml:space="preserve">to optimize the common long-term cumulative return. On the contrary, in competitive multiagent tasks, the cumulative reward of agents sums up to </w:t>
+      </w:r>
+      <w:r>
+        <w:t>zero. The</w:t>
+      </w:r>
+      <w:r>
+        <w:t xml:space="preserve"> combination of these two</w:t>
+      </w:r>
+      <w:r>
+        <w:t xml:space="preserve"> </w:t>
+      </w:r>
+      <w:r>
+        <w:t xml:space="preserve">is </w:t>
+      </w:r>
+      <w:r>
+        <w:t>also</w:t>
+      </w:r>
+      <w:r>
+        <w:t xml:space="preserve"> called</w:t>
+      </w:r>
+      <w:r>
+        <w:t xml:space="preserve"> </w:t>
+      </w:r>
+      <w:r>
+        <w:t>“Ecosystem” which is m</w:t>
+      </w:r>
+      <w:r>
+        <w:t>ultiple interacting agents with independent reward signals</w:t>
+      </w:r>
+      <w:r>
+        <w:t>. This kind of environment can be thought of as an environment full of animals where some of them will collaborate and some of them will compete.</w:t>
+      </w:r>
+      <w:r>
+        <w:t xml:space="preserve"> Apart from interaction between agents in MARL,</w:t>
+      </w:r>
+      <w:r>
+        <w:t xml:space="preserve"> the basic framework of multi-agents</w:t>
+      </w:r>
+      <w:r>
+        <w:t xml:space="preserve"> </w:t>
+      </w:r>
+      <w:r>
+        <w:t>differs</w:t>
+      </w:r>
+      <w:r>
+        <w:t xml:space="preserve"> from single</w:t>
+      </w:r>
+      <w:r>
+        <w:t>-</w:t>
+      </w:r>
+      <w:r>
+        <w:t>agent settings</w:t>
+      </w:r>
+      <w:r>
+        <w:t xml:space="preserve"> in terms of stationarity. A</w:t>
+      </w:r>
+      <w:r>
+        <w:t xml:space="preserve">gents improve their policies </w:t>
+      </w:r>
+      <w:r>
+        <w:t>concurrently</w:t>
+      </w:r>
+      <w:r>
+        <w:t xml:space="preserve"> which creates self </w:t>
+      </w:r>
+      <w:proofErr w:type="spellStart"/>
+      <w:r>
+        <w:t>autocurricula</w:t>
+      </w:r>
+      <w:proofErr w:type="spellEnd"/>
+      <w:r>
+        <w:t xml:space="preserve"> </w:t>
+      </w:r>
+      <w:r>
+        <w:fldChar w:fldCharType="begin" w:fldLock="1"/>
+      </w:r>
+      <w:r>
+        <w:instrText>ADDIN CSL_CITATION {"citationItems":[{"id":"ITEM-1","itemData":{"abstract":"Through multi-agent competition, the simple objective of hide-and-seek, and standard reinforcement learning algorithms at scale, we find that agents create a self-supervised autocurriculum inducing multiple distinct rounds of emergent strategy, many of which require sophisticated tool use and coordination. We find clear evidence of six emergent phases in agent strategy in our environment, each of which creates a new pressure for the opposing team to adapt; for instance, agents learn to build multi-object shelters using moveable boxes which in turn leads to agents discovering that they can overcome obstacles using ramps. We further provide evidence that multi-agent competition may scale better with increasing environment complexity and leads to behavior that centers around far more human-relevant skills than other self-supervised reinforcement learning methods such as intrinsic motivation. Finally, we propose transfer and fine-tuning as a way to quantitatively evaluate targeted capabilities, and we compare hide-and-seek agents to both intrinsic motivation and random initialization baselines in a suite of domain-specific intelligence tests.","author":[{"dropping-particle":"","family":"Baker","given":"Bowen","non-dropping-particle":"","parse-names":false,"suffix":""},{"dropping-particle":"","family":"Kanitscheider","given":"Ingmar","non-dropping-particle":"","parse-names":false,"suffix":""},{"dropping-particle":"","family":"Markov","given":"Todor","non-dropping-particle":"","parse-names":false,"suffix":""},{"dropping-particle":"","family":"Wu","given":"Yi","non-dropping-particle":"","parse-names":false,"suffix":""},{"dropping-particle":"","family":"Powell","given":"Glenn","non-dropping-particle":"","parse-names":false,"suffix":""},{"dropping-particle":"","family":"McGrew","given":"Bob","non-dropping-particle":"","parse-names":false,"suffix":""},{"dropping-particle":"","family":"Mordatch","given":"Igor","non-dropping-particle":"","parse-names":false,"suffix":""}],"id":"ITEM-1","issued":{"date-parts":[["2019"]]},"title":"Emergent Tool Use From Multi-Agent Autocurricula","type":"article-journal"},"uris":["http://www.mendeley.com/documents/?uuid=ab2ae121-518d-47cc-8998-542df804ece4"]}],"mendeley":{"formattedCitation":"[3]","plainTextFormattedCitation":"[3]","previouslyFormattedCitation":"[3]"},"properties":{"noteIndex":0},"schema":"https://github.com/citation-style-language/schema/raw/master/csl-citation.json"}</w:instrText>
+      </w:r>
+      <w:r>
+        <w:fldChar w:fldCharType="separate"/>
+      </w:r>
+      <w:r>
+        <w:rPr>
+          <w:noProof/>
+        </w:rPr>
+        <w:t>[3]</w:t>
+      </w:r>
+      <w:r>
+        <w:fldChar w:fldCharType="end"/>
+      </w:r>
+      <w:r>
+        <w:t xml:space="preserve"> and the environment faced by agents become</w:t>
+      </w:r>
+      <w:r>
+        <w:t>s</w:t>
+      </w:r>
+      <w:r>
+        <w:t xml:space="preserve"> non-stationary</w:t>
+      </w:r>
+      <w:r>
+        <w:t xml:space="preserve"> in MARL</w:t>
+      </w:r>
+      <w:r>
+        <w:t xml:space="preserve"> </w:t>
+      </w:r>
+      <w:r>
+        <w:fldChar w:fldCharType="begin" w:fldLock="1"/>
+      </w:r>
+      <w:r>
+        <w:instrText>ADDIN CSL_CITATION {"citationItems":[{"id":"ITEM-1","itemData":{"DOI":"10.1007/s10489-020-01758-5","ISSN":"0924-669X","abstract":"Reinforcement learning (RL) methods learn optimal decisions in the presence of a stationary environment. However, the stationary assumption on the environment is very restrictive. In many real world problems like traffic signal control, robotic applications, one often encounters situations with non-stationary environments and in these scenarios, RL methods yield sub-optimal decisions. In this paper, we thus consider the problem of developing RL methods that obtain optimal decisions in a non-stationary environment. The goal of this problem is to maximize the long-term discounted reward achieved when the underlying model of the environment changes over time. To achieve this, we first adapt a change point algorithm to detect change in the statistics of the environment and then develop an RL algorithm that maximizes the long-run reward accrued. We illustrate that our change point method detects change in the model of the environment effectively and thus facilitates the RL algorithm in maximizing the long-run reward. We further validate the effectiveness of the proposed solution on non-stationary random Markov decision processes, a sensor energy management problem and a traffic signal control problem.","author":[{"dropping-particle":"","family":"Padakandla","given":"Sindhu","non-dropping-particle":"","parse-names":false,"suffix":""},{"dropping-particle":"","family":"J","given":"Prabuchandran K.","non-dropping-particle":"","parse-names":false,"suffix":""},{"dropping-particle":"","family":"Bhatnagar","given":"Shalabh","non-dropping-particle":"","parse-names":false,"suffix":""}],"container-title":"Applied Intelligence","id":"ITEM-1","issued":{"date-parts":[["2019","5","10"]]},"title":"Reinforcement Learning in Non-Stationary Environments","type":"article-journal"},"uris":["http://www.mendeley.com/documents/?uuid=84a983e8-1fb6-45c0-8fbd-09ee85102969"]}],"mendeley":{"formattedCitation":"[27]","plainTextFormattedCitation":"[27]","previouslyFormattedCitation":"[27]"},"properties":{"noteIndex":0},"schema":"https://github.com/citation-style-language/schema/raw/master/csl-citation.json"}</w:instrText>
+      </w:r>
+      <w:r>
+        <w:fldChar w:fldCharType="separate"/>
+      </w:r>
+      <w:r>
+        <w:rPr>
+          <w:noProof/>
+        </w:rPr>
+        <w:t>[27]</w:t>
+      </w:r>
+      <w:r>
+        <w:fldChar w:fldCharType="end"/>
+      </w:r>
+      <w:r>
+        <w:t>.</w:t>
+      </w:r>
+      <w:r>
+        <w:t xml:space="preserve"> </w:t>
+      </w:r>
+      <w:r>
+        <w:t xml:space="preserve">Eliminating the stationary environment settings </w:t>
+      </w:r>
+      <w:r>
+        <w:t>is</w:t>
+      </w:r>
+      <w:r>
+        <w:t xml:space="preserve"> also a choice of design. </w:t>
+      </w:r>
+      <w:r>
+        <w:t>Although RL</w:t>
+      </w:r>
+      <w:r>
+        <w:t xml:space="preserve"> methods optimized themselves in stationary environments </w:t>
+      </w:r>
+      <w:r>
+        <w:t>better</w:t>
+      </w:r>
+      <w:r>
+        <w:t xml:space="preserve"> than non-stationary ones</w:t>
+      </w:r>
+      <w:r>
+        <w:t xml:space="preserve"> they are restrictive and </w:t>
+      </w:r>
+      <w:r>
+        <w:t xml:space="preserve">usually </w:t>
+      </w:r>
+      <w:r>
+        <w:t>overfit the task</w:t>
+      </w:r>
+      <w:r>
+        <w:t>. As researchers</w:t>
+      </w:r>
+      <w:r>
+        <w:t>,</w:t>
+      </w:r>
+      <w:r>
+        <w:t xml:space="preserve"> our goal was to get as close as possible to a real</w:t>
+      </w:r>
+      <w:r>
+        <w:t>-world</w:t>
+      </w:r>
+      <w:r>
+        <w:t xml:space="preserve"> scenario since almost every one of the real</w:t>
+      </w:r>
+      <w:r>
+        <w:t>-life applications</w:t>
+      </w:r>
+      <w:r>
+        <w:t xml:space="preserve"> are non-stationary</w:t>
+      </w:r>
+      <w:r>
+        <w:t xml:space="preserve"> </w:t>
+      </w:r>
+      <w:r>
+        <w:fldChar w:fldCharType="begin" w:fldLock="1"/>
+      </w:r>
+      <w:r>
+        <w:instrText>ADDIN CSL_CITATION {"citationItems":[{"id":"ITEM-1","itemData":{"DOI":"10.1007/s10489-020-01758-5","ISSN":"0924-669X","abstract":"Reinforcement learning (RL) methods learn optimal decisions in the presence of a stationary environment. However, the stationary assumption on the environment is very restrictive. In many real world problems like traffic signal control, robotic applications, one often encounters situations with non-stationary environments and in these scenarios, RL methods yield sub-optimal decisions. In this paper, we thus consider the problem of developing RL methods that obtain optimal decisions in a non-stationary environment. The goal of this problem is to maximize the long-term discounted reward achieved when the underlying model of the environment changes over time. To achieve this, we first adapt a change point algorithm to detect change in the statistics of the environment and then develop an RL algorithm that maximizes the long-run reward accrued. We illustrate that our change point method detects change in the model of the environment effectively and thus facilitates the RL algorithm in maximizing the long-run reward. We further validate the effectiveness of the proposed solution on non-stationary random Markov decision processes, a sensor energy management problem and a traffic signal control problem.","author":[{"dropping-particle":"","family":"Padakandla","given":"Sindhu","non-dropping-particle":"","parse-names":false,"suffix":""},{"dropping-particle":"","family":"J","given":"Prabuchandran K.","non-dropping-particle":"","parse-names":false,"suffix":""},{"dropping-particle":"","family":"Bhatnagar","given":"Shalabh","non-dropping-particle":"","parse-names":false,"suffix":""}],"container-title":"Applied Intelligence","id":"ITEM-1","issued":{"date-parts":[["2019","5","10"]]},"title":"Reinforcement Learning in Non-Stationary Environments","type":"article-journal"},"uris":["http://www.mendeley.com/documents/?uuid=84a983e8-1fb6-45c0-8fbd-09ee85102969"]}],"mendeley":{"formattedCitation":"[27]","plainTextFormattedCitation":"[27]","previouslyFormattedCitation":"[27]"},"properties":{"noteIndex":0},"schema":"https://github.com/citation-style-language/schema/raw/master/csl-citation.json"}</w:instrText>
+      </w:r>
+      <w:r>
+        <w:fldChar w:fldCharType="separate"/>
+      </w:r>
+      <w:r>
+        <w:rPr>
+          <w:noProof/>
+        </w:rPr>
+        <w:t>[27]</w:t>
+      </w:r>
+      <w:r>
+        <w:fldChar w:fldCharType="end"/>
+      </w:r>
+      <w:r>
+        <w:t>.</w:t>
+      </w:r>
+      <w:r>
+        <w:t xml:space="preserve"> Furthermore</w:t>
+      </w:r>
+      <w:r>
+        <w:t>,</w:t>
+      </w:r>
+      <w:r>
+        <w:t xml:space="preserve"> in </w:t>
+      </w:r>
+      <w:r>
+        <w:fldChar w:fldCharType="begin" w:fldLock="1"/>
+      </w:r>
+      <w:r>
+        <w:instrText>ADDIN CSL_CITATION {"citationItems":[{"id":"ITEM-1","itemData":{"DOI":"10.1007/s10458-019-09421-1","ISBN":"1045801909","ISSN":"15737454","abstract":"Deep reinforcement learning (RL) has achieved outstanding results in recent years. This has led to a dramatic increase in the number of applications and methods. Recent works have explored learning beyond single-agent scenarios and have considered multiagent learning (MAL) scenarios. Initial results report successes in complex multiagent domains, although there are several challenges to be addressed. The primary goal of this article is to provide a clear overview of current multiagent deep reinforcement learning (MDRL) literature. Additionally, we complement the overview with a broader analysis: (i) we revisit previous key components, originally presented in MAL and RL, and highlight how they have been adapted to multiagent deep reinforcement learning settings. (ii) We provide general guidelines to new practitioners in the area: describing lessons learned from MDRL works, pointing to recent benchmarks, and outlining open avenues of research. (iii) We take a more critical tone raising practical challenges of MDRL (e.g., implementation and computational demands). We expect this article will help unify and motivate future research to take advantage of the abundant literature that exists (e.g., RL and MAL) in a joint effort to promote fruitful research in the multiagent community.","author":[{"dropping-particle":"","family":"Hernandez-Leal","given":"Pablo","non-dropping-particle":"","parse-names":false,"suffix":""},{"dropping-particle":"","family":"Kartal","given":"Bilal","non-dropping-particle":"","parse-names":false,"suffix":""},{"dropping-particle":"","family":"Taylor","given":"Matthew E.","non-dropping-particle":"","parse-names":false,"suffix":""}],"container-title":"Autonomous Agents and Multi-Agent Systems","id":"ITEM-1","issue":"6","issued":{"date-parts":[["2018","10","12"]]},"page":"750-797","publisher":"Springer US","title":"A Survey and Critique of Multiagent Deep Reinforcement Learning","type":"article-journal","volume":"33"},"uris":["http://www.mendeley.com/documents/?uuid=725508c1-4d69-4daa-bb3f-d9f2ffa091e7"]}],"mendeley":{"formattedCitation":"[28]","plainTextFormattedCitation":"[28]","previouslyFormattedCitation":"[28]"},"properties":{"noteIndex":0},"schema":"https://github.com/citation-style-language/schema/raw/master/csl-citation.json"}</w:instrText>
+      </w:r>
+      <w:r>
+        <w:fldChar w:fldCharType="separate"/>
+      </w:r>
+      <w:r>
+        <w:rPr>
+          <w:noProof/>
+        </w:rPr>
+        <w:t>[28]</w:t>
+      </w:r>
+      <w:r>
+        <w:fldChar w:fldCharType="end"/>
+      </w:r>
+      <w:r>
+        <w:t xml:space="preserve">, authors discuss that MARL systems suffer from the curse of dimensionality also known as </w:t>
       </w:r>
       <w:r>
         <w:t xml:space="preserve">the </w:t>
       </w:r>
       <w:r>
-        <w:t xml:space="preserve">researcher needs to design carefully the dynamics of the environment. </w:t>
-      </w:r>
-      <w:r>
-        <w:t xml:space="preserve">There are </w:t>
-      </w:r>
-      <w:r>
-        <w:t>two</w:t>
-      </w:r>
-      <w:r>
-        <w:t xml:space="preserve"> types of learning</w:t>
-      </w:r>
-      <w:r>
-        <w:t xml:space="preserve"> strateg</w:t>
-      </w:r>
-      <w:r>
-        <w:t>ies</w:t>
-      </w:r>
-      <w:r>
-        <w:t xml:space="preserve"> in cooperative multi</w:t>
-      </w:r>
-      <w:r>
-        <w:t>-</w:t>
-      </w:r>
-      <w:r>
-        <w:t>agent RL</w:t>
+        <w:t>combinatorial nature of MARL</w:t>
       </w:r>
       <w:r>
         <w:t>.</w:t>
@@ -8740,103 +8480,53 @@
         <w:t xml:space="preserve"> </w:t>
       </w:r>
       <w:r>
-        <w:rPr>
-          <w:i/>
-          <w:iCs/>
-        </w:rPr>
-        <w:t>Team l</w:t>
-      </w:r>
-      <w:r>
-        <w:rPr>
-          <w:i/>
-          <w:iCs/>
-        </w:rPr>
-        <w:t>earning</w:t>
-      </w:r>
-      <w:r>
-        <w:t xml:space="preserve"> and </w:t>
-      </w:r>
-      <w:r>
-        <w:rPr>
-          <w:i/>
-          <w:iCs/>
-        </w:rPr>
-        <w:t>concurrent learning</w:t>
-      </w:r>
-      <w:r>
-        <w:t xml:space="preserve">. </w:t>
-      </w:r>
-      <w:r>
-        <w:t>Team learning</w:t>
-      </w:r>
-      <w:r>
-        <w:t xml:space="preserve"> is a common and easy way to design agents where they learn </w:t>
+        <w:t xml:space="preserve">One way to </w:t>
+      </w:r>
+      <w:r>
+        <w:t>overcome this difficulty</w:t>
+      </w:r>
+      <w:r>
+        <w:t xml:space="preserve"> </w:t>
+      </w:r>
+      <w:r>
+        <w:t xml:space="preserve">in </w:t>
+      </w:r>
+      <w:r>
+        <w:t>multiagent scenarios is the use of search parallelization</w:t>
+      </w:r>
+      <w:r>
+        <w:t xml:space="preserve"> </w:t>
+      </w:r>
+      <w:r>
+        <w:t xml:space="preserve">which is possible with neural networks. In upcoming </w:t>
+      </w:r>
+      <w:r>
+        <w:t>paragraphs,</w:t>
+      </w:r>
+      <w:r>
+        <w:t xml:space="preserve"> we will discuss the advantage of using deep neural </w:t>
+      </w:r>
+      <w:r>
+        <w:t>networks with</w:t>
+      </w:r>
+      <w:r>
+        <w:t xml:space="preserve"> approximation algorithms such as </w:t>
       </w:r>
       <w:r>
         <w:t xml:space="preserve">the </w:t>
       </w:r>
       <w:r>
-        <w:t xml:space="preserve">same set of </w:t>
-      </w:r>
-      <w:r>
-        <w:t xml:space="preserve">behavior </w:t>
-      </w:r>
-      <w:r>
-        <w:fldChar w:fldCharType="begin" w:fldLock="1"/>
-      </w:r>
-      <w:r>
-        <w:instrText>ADDIN CSL_CITATION {"citationItems":[{"id":"ITEM-1","itemData":{"DOI":"10.1007/s10458-005-2631-2","ISSN":"1387-2532","abstract":"Cooperative multi-agent systems (MAS) are ones in which several agents attempt, through their interaction, to jointly solve tasks or to maximize utility. Due to the interactions among the agents, multi-agent problem complexity can rise rapidly with the number of agents or their behavioral sophistication. The challenge this presents to the task of programming solutions to MAS problems has spawned increasing interest in machine learning techniques to automate the search and optimization process. We provide a broad survey of the cooperative multi-agent learning literature. Previous surveys of this area have largely focused on issues common to specific subareas (for example, reinforcement learning, RL or robotics). In this survey we attempt to draw from multi-agent learning work in a spectrum of areas, including RL, evolutionary computation, game theory, complex systems, agent modeling, and robotics. We find that this broad view leads to a division of the work into two categories, each with its own special issues: applying a single learner to discover joint solutions to multi-agent problems (team learning), or using multiple simultaneous learners, often one per agent (concurrent learning). Additionally, we discuss direct and indirect communication in connection with learning, plus open issues in task decomposition, scalability, and adaptive dynamics. We conclude with a presentation of multi-agent learning problem domains, and a list of multi-agent learning resources. © 2005 Springer Science+Business Media, Inc.","author":[{"dropping-particle":"","family":"Panait","given":"Liviu","non-dropping-particle":"","parse-names":false,"suffix":""},{"dropping-particle":"","family":"Luke","given":"Sean","non-dropping-particle":"","parse-names":false,"suffix":""}],"container-title":"Autonomous Agents and Multi-Agent Systems","id":"ITEM-1","issue":"3","issued":{"date-parts":[["2005","11"]]},"page":"387-434","title":"Cooperative Multi-Agent Learning: The State of the Art","type":"article-journal","volume":"11"},"uris":["http://www.mendeley.com/documents/?uuid=91b97fff-6ac7-456d-934b-faf4bebca55e"]}],"mendeley":{"formattedCitation":"[29]","plainTextFormattedCitation":"[29]","previouslyFormattedCitation":"[29]"},"properties":{"noteIndex":0},"schema":"https://github.com/citation-style-language/schema/raw/master/csl-citation.json"}</w:instrText>
-      </w:r>
-      <w:r>
-        <w:fldChar w:fldCharType="separate"/>
-      </w:r>
-      <w:r>
-        <w:rPr>
-          <w:noProof/>
-        </w:rPr>
-        <w:t>[29]</w:t>
-      </w:r>
-      <w:r>
-        <w:fldChar w:fldCharType="end"/>
-      </w:r>
-      <w:r>
-        <w:t>.</w:t>
-      </w:r>
-      <w:r>
-        <w:t xml:space="preserve"> The advantage of </w:t>
-      </w:r>
-      <w:r>
-        <w:t xml:space="preserve">the </w:t>
-      </w:r>
-      <w:r>
-        <w:t>team learning approach is that it can use single</w:t>
-      </w:r>
-      <w:r>
-        <w:t>-</w:t>
-      </w:r>
-      <w:r>
-        <w:t>agent machine-learning techniques which sidestep the complexity of</w:t>
-      </w:r>
-      <w:r>
-        <w:t xml:space="preserve"> the</w:t>
-      </w:r>
-      <w:r>
-        <w:t xml:space="preserve"> co-adaptation of several learners</w:t>
-      </w:r>
-      <w:r>
-        <w:t xml:space="preserve"> as it is the case in concurrent learning. </w:t>
+        <w:t>Proximal Policy Algorithm (PPO) in deep reinforcement learning (DRL).</w:t>
       </w:r>
     </w:p>
     <w:p>
       <w:pPr>
-        <w:pStyle w:val="Heading3"/>
-      </w:pPr>
-      <w:bookmarkStart w:id="12" w:name="_Toc49859307"/>
-      <w:r>
-        <w:t>T</w:t>
-      </w:r>
-      <w:r>
-        <w:t>eam Learning</w:t>
+        <w:pStyle w:val="ListParagraph"/>
+      </w:pPr>
+      <w:bookmarkStart w:id="12" w:name="_Toc49859306"/>
+      <w:r>
+        <w:lastRenderedPageBreak/>
+        <w:t>COOPERATIVE MULTI-AGENT</w:t>
       </w:r>
       <w:bookmarkEnd w:id="12"/>
     </w:p>
@@ -8846,7 +8536,81 @@
         <w:jc w:val="both"/>
       </w:pPr>
       <w:r>
-        <w:t>Team learning may be divided into two categories.</w:t>
+        <w:t xml:space="preserve">Cooperation between agents fits the definition of surviving in an epidemic outbreak therefore we focused on developing </w:t>
+      </w:r>
+      <w:r>
+        <w:t>a</w:t>
+      </w:r>
+      <w:r>
+        <w:t xml:space="preserve"> cooperative </w:t>
+      </w:r>
+      <w:r>
+        <w:t>environment.</w:t>
+      </w:r>
+      <w:r>
+        <w:t xml:space="preserve"> Agents create strategies even though they don’t share the same observations. </w:t>
+      </w:r>
+      <w:r>
+        <w:t>C</w:t>
+      </w:r>
+      <w:r>
+        <w:t xml:space="preserve">ollaboration comes from having </w:t>
+      </w:r>
+      <w:r>
+        <w:t>a</w:t>
+      </w:r>
+      <w:r>
+        <w:t xml:space="preserve"> common goal. Cooperative also called utilitarian agents </w:t>
+      </w:r>
+      <w:proofErr w:type="gramStart"/>
+      <w:r>
+        <w:t>can be seen as</w:t>
+      </w:r>
+      <w:proofErr w:type="gramEnd"/>
+      <w:r>
+        <w:t xml:space="preserve"> competitive too if they accidentally learn</w:t>
+      </w:r>
+      <w:r>
+        <w:t xml:space="preserve"> </w:t>
+      </w:r>
+      <w:r>
+        <w:t xml:space="preserve">aggressive policy work and stuck with it. </w:t>
+      </w:r>
+      <w:r>
+        <w:t xml:space="preserve">Therefore, </w:t>
+      </w:r>
+      <w:r>
+        <w:t xml:space="preserve">the </w:t>
+      </w:r>
+      <w:r>
+        <w:t xml:space="preserve">researcher needs to design carefully the dynamics of the environment. </w:t>
+      </w:r>
+      <w:r>
+        <w:t xml:space="preserve">There are </w:t>
+      </w:r>
+      <w:r>
+        <w:t>two</w:t>
+      </w:r>
+      <w:r>
+        <w:t xml:space="preserve"> types of learning</w:t>
+      </w:r>
+      <w:r>
+        <w:t xml:space="preserve"> strateg</w:t>
+      </w:r>
+      <w:r>
+        <w:t>ies</w:t>
+      </w:r>
+      <w:r>
+        <w:t xml:space="preserve"> in cooperative multi</w:t>
+      </w:r>
+      <w:r>
+        <w:t>-</w:t>
+      </w:r>
+      <w:r>
+        <w:t>agent RL</w:t>
+      </w:r>
+      <w:r>
+        <w:t>.</w:t>
       </w:r>
       <w:r>
         <w:t xml:space="preserve"> </w:t>
@@ -8856,192 +8620,99 @@
           <w:i/>
           <w:iCs/>
         </w:rPr>
-        <w:t>H</w:t>
+        <w:t>Team l</w:t>
       </w:r>
       <w:r>
         <w:rPr>
           <w:i/>
           <w:iCs/>
         </w:rPr>
-        <w:t xml:space="preserve">omogeneous </w:t>
-      </w:r>
-      <w:r>
-        <w:t xml:space="preserve">and </w:t>
+        <w:t>earning</w:t>
+      </w:r>
+      <w:r>
+        <w:t xml:space="preserve"> and </w:t>
       </w:r>
       <w:r>
         <w:rPr>
           <w:i/>
           <w:iCs/>
         </w:rPr>
-        <w:t>heterogeneous</w:t>
-      </w:r>
-      <w:r>
-        <w:t xml:space="preserve"> team learning</w:t>
+        <w:t>concurrent learning</w:t>
+      </w:r>
+      <w:r>
+        <w:t xml:space="preserve">. </w:t>
+      </w:r>
+      <w:r>
+        <w:t>Team learning</w:t>
+      </w:r>
+      <w:r>
+        <w:t xml:space="preserve"> is a common and easy way to design agents where they learn </w:t>
+      </w:r>
+      <w:r>
+        <w:t xml:space="preserve">the </w:t>
+      </w:r>
+      <w:r>
+        <w:t xml:space="preserve">same set of </w:t>
+      </w:r>
+      <w:r>
+        <w:t xml:space="preserve">behavior </w:t>
+      </w:r>
+      <w:r>
+        <w:fldChar w:fldCharType="begin" w:fldLock="1"/>
+      </w:r>
+      <w:r>
+        <w:instrText>ADDIN CSL_CITATION {"citationItems":[{"id":"ITEM-1","itemData":{"DOI":"10.1007/s10458-005-2631-2","ISSN":"1387-2532","abstract":"Cooperative multi-agent systems (MAS) are ones in which several agents attempt, through their interaction, to jointly solve tasks or to maximize utility. Due to the interactions among the agents, multi-agent problem complexity can rise rapidly with the number of agents or their behavioral sophistication. The challenge this presents to the task of programming solutions to MAS problems has spawned increasing interest in machine learning techniques to automate the search and optimization process. We provide a broad survey of the cooperative multi-agent learning literature. Previous surveys of this area have largely focused on issues common to specific subareas (for example, reinforcement learning, RL or robotics). In this survey we attempt to draw from multi-agent learning work in a spectrum of areas, including RL, evolutionary computation, game theory, complex systems, agent modeling, and robotics. We find that this broad view leads to a division of the work into two categories, each with its own special issues: applying a single learner to discover joint solutions to multi-agent problems (team learning), or using multiple simultaneous learners, often one per agent (concurrent learning). Additionally, we discuss direct and indirect communication in connection with learning, plus open issues in task decomposition, scalability, and adaptive dynamics. We conclude with a presentation of multi-agent learning problem domains, and a list of multi-agent learning resources. © 2005 Springer Science+Business Media, Inc.","author":[{"dropping-particle":"","family":"Panait","given":"Liviu","non-dropping-particle":"","parse-names":false,"suffix":""},{"dropping-particle":"","family":"Luke","given":"Sean","non-dropping-particle":"","parse-names":false,"suffix":""}],"container-title":"Autonomous Agents and Multi-Agent Systems","id":"ITEM-1","issue":"3","issued":{"date-parts":[["2005","11"]]},"page":"387-434","title":"Cooperative Multi-Agent Learning: The State of the Art","type":"article-journal","volume":"11"},"uris":["http://www.mendeley.com/documents/?uuid=91b97fff-6ac7-456d-934b-faf4bebca55e"]}],"mendeley":{"formattedCitation":"[29]","plainTextFormattedCitation":"[29]","previouslyFormattedCitation":"[29]"},"properties":{"noteIndex":0},"schema":"https://github.com/citation-style-language/schema/raw/master/csl-citation.json"}</w:instrText>
+      </w:r>
+      <w:r>
+        <w:fldChar w:fldCharType="separate"/>
+      </w:r>
+      <w:r>
+        <w:rPr>
+          <w:noProof/>
+        </w:rPr>
+        <w:t>[29]</w:t>
+      </w:r>
+      <w:r>
+        <w:fldChar w:fldCharType="end"/>
       </w:r>
       <w:r>
         <w:t>.</w:t>
       </w:r>
       <w:r>
-        <w:fldChar w:fldCharType="begin" w:fldLock="1"/>
-      </w:r>
-      <w:r>
-        <w:instrText>ADDIN CSL_CITATION {"citationItems":[{"id":"ITEM-1","itemData":{"DOI":"10.1007/s10458-005-2631-2","ISSN":"1387-2532","abstract":"Cooperative multi-agent systems (MAS) are ones in which several agents attempt, through their interaction, to jointly solve tasks or to maximize utility. Due to the interactions among the agents, multi-agent problem complexity can rise rapidly with the number of agents or their behavioral sophistication. The challenge this presents to the task of programming solutions to MAS problems has spawned increasing interest in machine learning techniques to automate the search and optimization process. We provide a broad survey of the cooperative multi-agent learning literature. Previous surveys of this area have largely focused on issues common to specific subareas (for example, reinforcement learning, RL or robotics). In this survey we attempt to draw from multi-agent learning work in a spectrum of areas, including RL, evolutionary computation, game theory, complex systems, agent modeling, and robotics. We find that this broad view leads to a division of the work into two categories, each with its own special issues: applying a single learner to discover joint solutions to multi-agent problems (team learning), or using multiple simultaneous learners, often one per agent (concurrent learning). Additionally, we discuss direct and indirect communication in connection with learning, plus open issues in task decomposition, scalability, and adaptive dynamics. We conclude with a presentation of multi-agent learning problem domains, and a list of multi-agent learning resources. © 2005 Springer Science+Business Media, Inc.","author":[{"dropping-particle":"","family":"Panait","given":"Liviu","non-dropping-particle":"","parse-names":false,"suffix":""},{"dropping-particle":"","family":"Luke","given":"Sean","non-dropping-particle":"","parse-names":false,"suffix":""}],"container-title":"Autonomous Agents and Multi-Agent Systems","id":"ITEM-1","issue":"3","issued":{"date-parts":[["2005","11"]]},"page":"387-434","title":"Cooperative Multi-Agent Learning: The State of the Art","type":"article-journal","volume":"11"},"uris":["http://www.mendeley.com/documents/?uuid=91b97fff-6ac7-456d-934b-faf4bebca55e"]}],"mendeley":{"formattedCitation":"[29]","plainTextFormattedCitation":"[29]","previouslyFormattedCitation":"[29]"},"properties":{"noteIndex":0},"schema":"https://github.com/citation-style-language/schema/raw/master/csl-citation.json"}</w:instrText>
-      </w:r>
-      <w:r>
-        <w:fldChar w:fldCharType="separate"/>
-      </w:r>
-      <w:r>
-        <w:rPr>
-          <w:noProof/>
-        </w:rPr>
-        <w:t>[29]</w:t>
-      </w:r>
-      <w:r>
-        <w:fldChar w:fldCharType="end"/>
-      </w:r>
-      <w:r>
-        <w:t xml:space="preserve"> In homogeneous team learning all agents have the same goals and actions. The only differences among them are their sensory observations and their current states which differentiate their </w:t>
-      </w:r>
-      <w:r>
-        <w:t>decisions</w:t>
-      </w:r>
-      <w:r>
-        <w:t>.</w:t>
-      </w:r>
-      <w:r>
-        <w:t xml:space="preserve"> They learn single</w:t>
+        <w:t xml:space="preserve"> The advantage of </w:t>
+      </w:r>
+      <w:r>
+        <w:t xml:space="preserve">the </w:t>
+      </w:r>
+      <w:r>
+        <w:t>team learning approach is that it can use single</w:t>
       </w:r>
       <w:r>
         <w:t>-</w:t>
       </w:r>
       <w:r>
-        <w:t>agent behavior which is known by every agent in the environment. On the other hand, heterogenous team agents can develop more complex behaviors with different roles in</w:t>
+        <w:t>agent machine-learning techniques which sidestep the complexity of</w:t>
       </w:r>
       <w:r>
         <w:t xml:space="preserve"> the</w:t>
       </w:r>
       <w:r>
-        <w:t xml:space="preserve"> team. Heterogeneous teams have larger actions space but generally converge to a better solution through agent specialization.</w:t>
-      </w:r>
-      <w:r>
-        <w:fldChar w:fldCharType="begin" w:fldLock="1"/>
-      </w:r>
-      <w:r>
-        <w:instrText>ADDIN CSL_CITATION {"citationItems":[{"id":"ITEM-1","itemData":{"DOI":"10.1007/s10458-005-2631-2","ISSN":"1387-2532","abstract":"Cooperative multi-agent systems (MAS) are ones in which several agents attempt, through their interaction, to jointly solve tasks or to maximize utility. Due to the interactions among the agents, multi-agent problem complexity can rise rapidly with the number of agents or their behavioral sophistication. The challenge this presents to the task of programming solutions to MAS problems has spawned increasing interest in machine learning techniques to automate the search and optimization process. We provide a broad survey of the cooperative multi-agent learning literature. Previous surveys of this area have largely focused on issues common to specific subareas (for example, reinforcement learning, RL or robotics). In this survey we attempt to draw from multi-agent learning work in a spectrum of areas, including RL, evolutionary computation, game theory, complex systems, agent modeling, and robotics. We find that this broad view leads to a division of the work into two categories, each with its own special issues: applying a single learner to discover joint solutions to multi-agent problems (team learning), or using multiple simultaneous learners, often one per agent (concurrent learning). Additionally, we discuss direct and indirect communication in connection with learning, plus open issues in task decomposition, scalability, and adaptive dynamics. We conclude with a presentation of multi-agent learning problem domains, and a list of multi-agent learning resources. © 2005 Springer Science+Business Media, Inc.","author":[{"dropping-particle":"","family":"Panait","given":"Liviu","non-dropping-particle":"","parse-names":false,"suffix":""},{"dropping-particle":"","family":"Luke","given":"Sean","non-dropping-particle":"","parse-names":false,"suffix":""}],"container-title":"Autonomous Agents and Multi-Agent Systems","id":"ITEM-1","issue":"3","issued":{"date-parts":[["2005","11"]]},"page":"387-434","title":"Cooperative Multi-Agent Learning: The State of the Art","type":"article-journal","volume":"11"},"uris":["http://www.mendeley.com/documents/?uuid=91b97fff-6ac7-456d-934b-faf4bebca55e"]}],"mendeley":{"formattedCitation":"[29]","plainTextFormattedCitation":"[29]","previouslyFormattedCitation":"[29]"},"properties":{"noteIndex":0},"schema":"https://github.com/citation-style-language/schema/raw/master/csl-citation.json"}</w:instrText>
-      </w:r>
-      <w:r>
-        <w:fldChar w:fldCharType="separate"/>
-      </w:r>
-      <w:r>
-        <w:rPr>
-          <w:noProof/>
-        </w:rPr>
-        <w:t>[29]</w:t>
-      </w:r>
-      <w:r>
-        <w:fldChar w:fldCharType="end"/>
-      </w:r>
-      <w:r>
-        <w:t xml:space="preserve">  Choosing among these approaches depends on the reinforcement task</w:t>
-      </w:r>
-      <w:r>
-        <w:t xml:space="preserve"> and some problems do not require agent specialization.</w:t>
-      </w:r>
-      <w:r>
-        <w:t xml:space="preserve"> In our task</w:t>
-      </w:r>
-      <w:r>
-        <w:t>,</w:t>
-      </w:r>
-      <w:r>
-        <w:t xml:space="preserve"> we </w:t>
-      </w:r>
-      <w:r>
-        <w:t>believed individuals do not need specialization and therefore we implemented</w:t>
-      </w:r>
-      <w:r>
-        <w:t xml:space="preserve"> a homogeneous team learning multi</w:t>
-      </w:r>
-      <w:r>
-        <w:t>-</w:t>
-      </w:r>
-      <w:r>
-        <w:t xml:space="preserve">agents to represent the </w:t>
-      </w:r>
-      <w:r>
-        <w:t>individuals</w:t>
-      </w:r>
-      <w:r>
-        <w:t xml:space="preserve"> in equal conditions</w:t>
-      </w:r>
-      <w:r>
-        <w:t xml:space="preserve">. As an advantage of utilizing </w:t>
-      </w:r>
-      <w:r>
-        <w:t xml:space="preserve">the </w:t>
-      </w:r>
-      <w:r>
-        <w:t xml:space="preserve">same brain, the search space is remarkably reduced during the training. Surprisingly in our case, as </w:t>
-      </w:r>
-      <w:r>
-        <w:t xml:space="preserve">the </w:t>
-      </w:r>
-      <w:r>
-        <w:t xml:space="preserve">author mentions in </w:t>
-      </w:r>
-      <w:r>
-        <w:fldChar w:fldCharType="begin" w:fldLock="1"/>
-      </w:r>
-      <w:r>
-        <w:instrText>ADDIN CSL_CITATION {"citationItems":[{"id":"ITEM-1","itemData":{"DOI":"10.1007/s10458-005-2631-2","ISSN":"1387-2532","abstract":"Cooperative multi-agent systems (MAS) are ones in which several agents attempt, through their interaction, to jointly solve tasks or to maximize utility. Due to the interactions among the agents, multi-agent problem complexity can rise rapidly with the number of agents or their behavioral sophistication. The challenge this presents to the task of programming solutions to MAS problems has spawned increasing interest in machine learning techniques to automate the search and optimization process. We provide a broad survey of the cooperative multi-agent learning literature. Previous surveys of this area have largely focused on issues common to specific subareas (for example, reinforcement learning, RL or robotics). In this survey we attempt to draw from multi-agent learning work in a spectrum of areas, including RL, evolutionary computation, game theory, complex systems, agent modeling, and robotics. We find that this broad view leads to a division of the work into two categories, each with its own special issues: applying a single learner to discover joint solutions to multi-agent problems (team learning), or using multiple simultaneous learners, often one per agent (concurrent learning). Additionally, we discuss direct and indirect communication in connection with learning, plus open issues in task decomposition, scalability, and adaptive dynamics. We conclude with a presentation of multi-agent learning problem domains, and a list of multi-agent learning resources. © 2005 Springer Science+Business Media, Inc.","author":[{"dropping-particle":"","family":"Panait","given":"Liviu","non-dropping-particle":"","parse-names":false,"suffix":""},{"dropping-particle":"","family":"Luke","given":"Sean","non-dropping-particle":"","parse-names":false,"suffix":""}],"container-title":"Autonomous Agents and Multi-Agent Systems","id":"ITEM-1","issue":"3","issued":{"date-parts":[["2005","11"]]},"page":"387-434","title":"Cooperative Multi-Agent Learning: The State of the Art","type":"article-journal","volume":"11"},"uris":["http://www.mendeley.com/documents/?uuid=91b97fff-6ac7-456d-934b-faf4bebca55e"]}],"mendeley":{"formattedCitation":"[29]","plainTextFormattedCitation":"[29]","previouslyFormattedCitation":"[29]"},"properties":{"noteIndex":0},"schema":"https://github.com/citation-style-language/schema/raw/master/csl-citation.json"}</w:instrText>
-      </w:r>
-      <w:r>
-        <w:fldChar w:fldCharType="separate"/>
-      </w:r>
-      <w:r>
-        <w:rPr>
-          <w:noProof/>
-        </w:rPr>
-        <w:t>[29]</w:t>
-      </w:r>
-      <w:r>
-        <w:fldChar w:fldCharType="end"/>
-      </w:r>
-      <w:r>
-        <w:t>,</w:t>
-      </w:r>
-      <w:r>
-        <w:t xml:space="preserve"> homogeneous agents learned to act heterogeneously d</w:t>
-      </w:r>
-      <w:r>
-        <w:t xml:space="preserve">ue to the </w:t>
-      </w:r>
-      <w:r>
-        <w:t xml:space="preserve">development of sub-behavior that differs based on </w:t>
-      </w:r>
-      <w:r>
-        <w:t xml:space="preserve">the </w:t>
-      </w:r>
-      <w:r>
-        <w:t xml:space="preserve">agent’s health status. This behavior is discussed in </w:t>
-      </w:r>
-      <w:r>
-        <w:t xml:space="preserve">the </w:t>
-      </w:r>
-      <w:r>
-        <w:t>evaluation</w:t>
-      </w:r>
-      <w:r>
-        <w:t xml:space="preserve"> chapter.</w:t>
+        <w:t xml:space="preserve"> co-adaptation of several learners</w:t>
+      </w:r>
+      <w:r>
+        <w:t xml:space="preserve"> as it is the case in concurrent learning. </w:t>
       </w:r>
     </w:p>
     <w:p>
       <w:pPr>
         <w:pStyle w:val="Heading3"/>
       </w:pPr>
-      <w:bookmarkStart w:id="13" w:name="_Toc49859308"/>
-      <w:r>
-        <w:t>Concurrent Learning</w:t>
+      <w:bookmarkStart w:id="13" w:name="_Toc49859307"/>
+      <w:r>
+        <w:t>T</w:t>
+      </w:r>
+      <w:r>
+        <w:t>eam Learning</w:t>
       </w:r>
       <w:bookmarkEnd w:id="13"/>
     </w:p>
@@ -9051,64 +8722,154 @@
         <w:jc w:val="both"/>
       </w:pPr>
       <w:r>
-        <w:t xml:space="preserve">A common alternative learning strategy to team learning in cooperative </w:t>
-      </w:r>
-      <w:r>
-        <w:t xml:space="preserve">MAS </w:t>
-      </w:r>
-      <w:r>
-        <w:t>is concurrent learning.</w:t>
-      </w:r>
-      <w:r>
-        <w:t xml:space="preserve"> </w:t>
-      </w:r>
-      <w:r>
-        <w:t xml:space="preserve">The fundamental difference is that each agent has its own brain and they attempt to improve different parts of the team easier since the tasks can be learned independently </w:t>
-      </w:r>
-      <w:r>
-        <w:t>to</w:t>
-      </w:r>
-      <w:r>
-        <w:t xml:space="preserve"> a degree.</w:t>
-      </w:r>
-      <w:r>
-        <w:t xml:space="preserve"> However, the problem with concurrent learning is learners</w:t>
-      </w:r>
-      <w:r>
-        <w:t>’</w:t>
-      </w:r>
-      <w:r>
-        <w:t xml:space="preserve"> co-adapting. In team learning where agents can use standard single-agent RL algorithms, they explore the environment while improv</w:t>
-      </w:r>
-      <w:r>
-        <w:t>ing</w:t>
-      </w:r>
-      <w:r>
-        <w:t xml:space="preserve"> their policy. On the contrary</w:t>
+        <w:t>Team learning may be divided into two categories.</w:t>
+      </w:r>
+      <w:r>
+        <w:t xml:space="preserve"> </w:t>
+      </w:r>
+      <w:r>
+        <w:rPr>
+          <w:i/>
+          <w:iCs/>
+        </w:rPr>
+        <w:t>H</w:t>
+      </w:r>
+      <w:r>
+        <w:rPr>
+          <w:i/>
+          <w:iCs/>
+        </w:rPr>
+        <w:t xml:space="preserve">omogeneous </w:t>
+      </w:r>
+      <w:r>
+        <w:t xml:space="preserve">and </w:t>
+      </w:r>
+      <w:r>
+        <w:rPr>
+          <w:i/>
+          <w:iCs/>
+        </w:rPr>
+        <w:t>heterogeneous</w:t>
+      </w:r>
+      <w:r>
+        <w:t xml:space="preserve"> team learning</w:t>
+      </w:r>
+      <w:r>
+        <w:t>.</w:t>
+      </w:r>
+      <w:r>
+        <w:fldChar w:fldCharType="begin" w:fldLock="1"/>
+      </w:r>
+      <w:r>
+        <w:instrText>ADDIN CSL_CITATION {"citationItems":[{"id":"ITEM-1","itemData":{"DOI":"10.1007/s10458-005-2631-2","ISSN":"1387-2532","abstract":"Cooperative multi-agent systems (MAS) are ones in which several agents attempt, through their interaction, to jointly solve tasks or to maximize utility. Due to the interactions among the agents, multi-agent problem complexity can rise rapidly with the number of agents or their behavioral sophistication. The challenge this presents to the task of programming solutions to MAS problems has spawned increasing interest in machine learning techniques to automate the search and optimization process. We provide a broad survey of the cooperative multi-agent learning literature. Previous surveys of this area have largely focused on issues common to specific subareas (for example, reinforcement learning, RL or robotics). In this survey we attempt to draw from multi-agent learning work in a spectrum of areas, including RL, evolutionary computation, game theory, complex systems, agent modeling, and robotics. We find that this broad view leads to a division of the work into two categories, each with its own special issues: applying a single learner to discover joint solutions to multi-agent problems (team learning), or using multiple simultaneous learners, often one per agent (concurrent learning). Additionally, we discuss direct and indirect communication in connection with learning, plus open issues in task decomposition, scalability, and adaptive dynamics. We conclude with a presentation of multi-agent learning problem domains, and a list of multi-agent learning resources. © 2005 Springer Science+Business Media, Inc.","author":[{"dropping-particle":"","family":"Panait","given":"Liviu","non-dropping-particle":"","parse-names":false,"suffix":""},{"dropping-particle":"","family":"Luke","given":"Sean","non-dropping-particle":"","parse-names":false,"suffix":""}],"container-title":"Autonomous Agents and Multi-Agent Systems","id":"ITEM-1","issue":"3","issued":{"date-parts":[["2005","11"]]},"page":"387-434","title":"Cooperative Multi-Agent Learning: The State of the Art","type":"article-journal","volume":"11"},"uris":["http://www.mendeley.com/documents/?uuid=91b97fff-6ac7-456d-934b-faf4bebca55e"]}],"mendeley":{"formattedCitation":"[29]","plainTextFormattedCitation":"[29]","previouslyFormattedCitation":"[29]"},"properties":{"noteIndex":0},"schema":"https://github.com/citation-style-language/schema/raw/master/csl-citation.json"}</w:instrText>
+      </w:r>
+      <w:r>
+        <w:fldChar w:fldCharType="separate"/>
+      </w:r>
+      <w:r>
+        <w:rPr>
+          <w:noProof/>
+        </w:rPr>
+        <w:t>[29]</w:t>
+      </w:r>
+      <w:r>
+        <w:fldChar w:fldCharType="end"/>
+      </w:r>
+      <w:r>
+        <w:t xml:space="preserve"> In homogeneous team learning all agents have the same goals and actions. The only differences among them are their sensory observations and their current states which differentiate their </w:t>
+      </w:r>
+      <w:r>
+        <w:t>decisions</w:t>
+      </w:r>
+      <w:r>
+        <w:t>.</w:t>
+      </w:r>
+      <w:r>
+        <w:t xml:space="preserve"> They learn single</w:t>
+      </w:r>
+      <w:r>
+        <w:t>-</w:t>
+      </w:r>
+      <w:r>
+        <w:t>agent behavior which is known by every agent in the environment. On the other hand, heterogenous team agents can develop more complex behaviors with different roles in</w:t>
+      </w:r>
+      <w:r>
+        <w:t xml:space="preserve"> the</w:t>
+      </w:r>
+      <w:r>
+        <w:t xml:space="preserve"> team. Heterogeneous teams have larger actions space but generally converge to a better solution through agent specialization.</w:t>
+      </w:r>
+      <w:r>
+        <w:fldChar w:fldCharType="begin" w:fldLock="1"/>
+      </w:r>
+      <w:r>
+        <w:instrText>ADDIN CSL_CITATION {"citationItems":[{"id":"ITEM-1","itemData":{"DOI":"10.1007/s10458-005-2631-2","ISSN":"1387-2532","abstract":"Cooperative multi-agent systems (MAS) are ones in which several agents attempt, through their interaction, to jointly solve tasks or to maximize utility. Due to the interactions among the agents, multi-agent problem complexity can rise rapidly with the number of agents or their behavioral sophistication. The challenge this presents to the task of programming solutions to MAS problems has spawned increasing interest in machine learning techniques to automate the search and optimization process. We provide a broad survey of the cooperative multi-agent learning literature. Previous surveys of this area have largely focused on issues common to specific subareas (for example, reinforcement learning, RL or robotics). In this survey we attempt to draw from multi-agent learning work in a spectrum of areas, including RL, evolutionary computation, game theory, complex systems, agent modeling, and robotics. We find that this broad view leads to a division of the work into two categories, each with its own special issues: applying a single learner to discover joint solutions to multi-agent problems (team learning), or using multiple simultaneous learners, often one per agent (concurrent learning). Additionally, we discuss direct and indirect communication in connection with learning, plus open issues in task decomposition, scalability, and adaptive dynamics. We conclude with a presentation of multi-agent learning problem domains, and a list of multi-agent learning resources. © 2005 Springer Science+Business Media, Inc.","author":[{"dropping-particle":"","family":"Panait","given":"Liviu","non-dropping-particle":"","parse-names":false,"suffix":""},{"dropping-particle":"","family":"Luke","given":"Sean","non-dropping-particle":"","parse-names":false,"suffix":""}],"container-title":"Autonomous Agents and Multi-Agent Systems","id":"ITEM-1","issue":"3","issued":{"date-parts":[["2005","11"]]},"page":"387-434","title":"Cooperative Multi-Agent Learning: The State of the Art","type":"article-journal","volume":"11"},"uris":["http://www.mendeley.com/documents/?uuid=91b97fff-6ac7-456d-934b-faf4bebca55e"]}],"mendeley":{"formattedCitation":"[29]","plainTextFormattedCitation":"[29]","previouslyFormattedCitation":"[29]"},"properties":{"noteIndex":0},"schema":"https://github.com/citation-style-language/schema/raw/master/csl-citation.json"}</w:instrText>
+      </w:r>
+      <w:r>
+        <w:fldChar w:fldCharType="separate"/>
+      </w:r>
+      <w:r>
+        <w:rPr>
+          <w:noProof/>
+        </w:rPr>
+        <w:t>[29]</w:t>
+      </w:r>
+      <w:r>
+        <w:fldChar w:fldCharType="end"/>
+      </w:r>
+      <w:r>
+        <w:t xml:space="preserve">  Choosing among these approaches depends on the reinforcement task</w:t>
+      </w:r>
+      <w:r>
+        <w:t xml:space="preserve"> and some problems do not require agent specialization.</w:t>
+      </w:r>
+      <w:r>
+        <w:t xml:space="preserve"> In our task</w:t>
       </w:r>
       <w:r>
         <w:t>,</w:t>
       </w:r>
       <w:r>
-        <w:t xml:space="preserve"> in concurrent learning</w:t>
-      </w:r>
-      <w:r>
-        <w:t xml:space="preserve"> </w:t>
-      </w:r>
-      <w:r>
-        <w:t xml:space="preserve">agents </w:t>
-      </w:r>
-      <w:r>
-        <w:t>can make obsolete assumptions about others’ behaviors while others modify their current behavior</w:t>
-      </w:r>
-      <w:r>
-        <w:t xml:space="preserve"> </w:t>
+        <w:t xml:space="preserve"> we </w:t>
+      </w:r>
+      <w:r>
+        <w:t>believed individuals do not need specialization and therefore we implemented</w:t>
+      </w:r>
+      <w:r>
+        <w:t xml:space="preserve"> a homogeneous team learning multi</w:t>
+      </w:r>
+      <w:r>
+        <w:t>-</w:t>
+      </w:r>
+      <w:r>
+        <w:t xml:space="preserve">agents to represent the </w:t>
+      </w:r>
+      <w:r>
+        <w:t>individuals</w:t>
+      </w:r>
+      <w:r>
+        <w:t xml:space="preserve"> in equal conditions</w:t>
+      </w:r>
+      <w:r>
+        <w:t xml:space="preserve">. As an advantage of utilizing </w:t>
+      </w:r>
+      <w:r>
+        <w:t xml:space="preserve">the </w:t>
+      </w:r>
+      <w:r>
+        <w:t xml:space="preserve">same brain, the search space is remarkably reduced during the training. Surprisingly in our case, as </w:t>
+      </w:r>
+      <w:r>
+        <w:t xml:space="preserve">the </w:t>
+      </w:r>
+      <w:r>
+        <w:t xml:space="preserve">author mentions in </w:t>
       </w:r>
       <w:r>
         <w:fldChar w:fldCharType="begin" w:fldLock="1"/>
       </w:r>
       <w:r>
-        <w:instrText>ADDIN CSL_CITATION {"citationItems":[{"id":"ITEM-1","itemData":{"DOI":"10.5840/tpm201467114","ISSN":"08903670","author":[{"dropping-particle":"","family":"Denison","given":"R. Ford","non-dropping-particle":"","parse-names":false,"suffix":""},{"dropping-particle":"","family":"Muller","given":"Katherine","non-dropping-particle":"","parse-names":false,"suffix":""}],"container-title":"Scientist","id":"ITEM-1","issue":"1","issued":{"date-parts":[["2016"]]},"title":"The evolution of cooperation","type":"article-journal","volume":"30"},"uris":["http://www.mendeley.com/documents/?uuid=99421ef9-058d-4cda-ab0d-420ab4927074"]}],"mendeley":{"formattedCitation":"[30]","plainTextFormattedCitation":"[30]","previouslyFormattedCitation":"[30]"},"properties":{"noteIndex":0},"schema":"https://github.com/citation-style-language/schema/raw/master/csl-citation.json"}</w:instrText>
+        <w:instrText>ADDIN CSL_CITATION {"citationItems":[{"id":"ITEM-1","itemData":{"DOI":"10.1007/s10458-005-2631-2","ISSN":"1387-2532","abstract":"Cooperative multi-agent systems (MAS) are ones in which several agents attempt, through their interaction, to jointly solve tasks or to maximize utility. Due to the interactions among the agents, multi-agent problem complexity can rise rapidly with the number of agents or their behavioral sophistication. The challenge this presents to the task of programming solutions to MAS problems has spawned increasing interest in machine learning techniques to automate the search and optimization process. We provide a broad survey of the cooperative multi-agent learning literature. Previous surveys of this area have largely focused on issues common to specific subareas (for example, reinforcement learning, RL or robotics). In this survey we attempt to draw from multi-agent learning work in a spectrum of areas, including RL, evolutionary computation, game theory, complex systems, agent modeling, and robotics. We find that this broad view leads to a division of the work into two categories, each with its own special issues: applying a single learner to discover joint solutions to multi-agent problems (team learning), or using multiple simultaneous learners, often one per agent (concurrent learning). Additionally, we discuss direct and indirect communication in connection with learning, plus open issues in task decomposition, scalability, and adaptive dynamics. We conclude with a presentation of multi-agent learning problem domains, and a list of multi-agent learning resources. © 2005 Springer Science+Business Media, Inc.","author":[{"dropping-particle":"","family":"Panait","given":"Liviu","non-dropping-particle":"","parse-names":false,"suffix":""},{"dropping-particle":"","family":"Luke","given":"Sean","non-dropping-particle":"","parse-names":false,"suffix":""}],"container-title":"Autonomous Agents and Multi-Agent Systems","id":"ITEM-1","issue":"3","issued":{"date-parts":[["2005","11"]]},"page":"387-434","title":"Cooperative Multi-Agent Learning: The State of the Art","type":"article-journal","volume":"11"},"uris":["http://www.mendeley.com/documents/?uuid=91b97fff-6ac7-456d-934b-faf4bebca55e"]}],"mendeley":{"formattedCitation":"[29]","plainTextFormattedCitation":"[29]","previouslyFormattedCitation":"[29]"},"properties":{"noteIndex":0},"schema":"https://github.com/citation-style-language/schema/raw/master/csl-citation.json"}</w:instrText>
       </w:r>
       <w:r>
         <w:fldChar w:fldCharType="separate"/>
@@ -9117,90 +8878,113 @@
         <w:rPr>
           <w:noProof/>
         </w:rPr>
-        <w:t>[30]</w:t>
+        <w:t>[29]</w:t>
       </w:r>
       <w:r>
         <w:fldChar w:fldCharType="end"/>
       </w:r>
       <w:r>
-        <w:t>.</w:t>
-      </w:r>
-      <w:r>
-        <w:t xml:space="preserve"> </w:t>
-      </w:r>
-      <w:r>
-        <w:t xml:space="preserve"> One way to tackle this problem is assuming that other agents are also</w:t>
-      </w:r>
-      <w:r>
-        <w:t xml:space="preserve"> </w:t>
-      </w:r>
-      <w:r>
-        <w:t>part of the dynamic environment</w:t>
-      </w:r>
-      <w:r>
-        <w:t xml:space="preserve"> </w:t>
-      </w:r>
-      <w:r>
-        <w:lastRenderedPageBreak/>
-        <w:t xml:space="preserve">although </w:t>
-      </w:r>
-      <w:r>
-        <w:t>agent</w:t>
-      </w:r>
-      <w:r>
-        <w:t>s</w:t>
-      </w:r>
-      <w:r>
-        <w:t xml:space="preserve"> are</w:t>
-      </w:r>
-      <w:r>
-        <w:t xml:space="preserve"> more than </w:t>
-      </w:r>
-      <w:r>
-        <w:t>dynamic units</w:t>
-      </w:r>
-      <w:r>
-        <w:t>, they</w:t>
-      </w:r>
-      <w:r>
-        <w:t xml:space="preserve"> also impro</w:t>
-      </w:r>
-      <w:r>
-        <w:t>ve</w:t>
-      </w:r>
-      <w:r>
-        <w:t xml:space="preserve"> their own </w:t>
-      </w:r>
-      <w:r>
-        <w:t>behavior during training</w:t>
-      </w:r>
-      <w:r>
-        <w:t xml:space="preserve"> which makes convergence harder.</w:t>
+        <w:t>,</w:t>
+      </w:r>
+      <w:r>
+        <w:t xml:space="preserve"> homogeneous agents learned to act heterogeneously d</w:t>
+      </w:r>
+      <w:r>
+        <w:t xml:space="preserve">ue to the </w:t>
+      </w:r>
+      <w:r>
+        <w:t xml:space="preserve">development of sub-behavior that differs based on </w:t>
+      </w:r>
+      <w:r>
+        <w:t xml:space="preserve">the </w:t>
+      </w:r>
+      <w:r>
+        <w:t xml:space="preserve">agent’s health status. This behavior is discussed in </w:t>
+      </w:r>
+      <w:r>
+        <w:t xml:space="preserve">the </w:t>
+      </w:r>
+      <w:r>
+        <w:t>evaluation</w:t>
+      </w:r>
+      <w:r>
+        <w:t xml:space="preserve"> chapter.</w:t>
       </w:r>
     </w:p>
     <w:p>
       <w:pPr>
         <w:pStyle w:val="Heading3"/>
       </w:pPr>
-      <w:bookmarkStart w:id="14" w:name="_Toc49859309"/>
-      <w:r>
-        <w:t>Communication in Cooperative MAS</w:t>
+      <w:bookmarkStart w:id="14" w:name="_Toc49859308"/>
+      <w:r>
+        <w:t>Concurrent Learning</w:t>
       </w:r>
       <w:bookmarkEnd w:id="14"/>
     </w:p>
     <w:p>
       <w:pPr>
+        <w:ind w:firstLine="360"/>
         <w:jc w:val="both"/>
       </w:pPr>
       <w:r>
-        <w:tab/>
-        <w:t xml:space="preserve">Communication between agents in MARL is a subject of different opinions. In </w:t>
+        <w:t xml:space="preserve">A common alternative learning strategy to team learning in cooperative </w:t>
+      </w:r>
+      <w:r>
+        <w:t xml:space="preserve">MAS </w:t>
+      </w:r>
+      <w:r>
+        <w:t>is concurrent learning.</w:t>
+      </w:r>
+      <w:r>
+        <w:t xml:space="preserve"> </w:t>
+      </w:r>
+      <w:r>
+        <w:t xml:space="preserve">The fundamental difference is that each agent has its own brain and they attempt to improve different parts of the team easier since the tasks can be learned independently </w:t>
+      </w:r>
+      <w:r>
+        <w:t>to</w:t>
+      </w:r>
+      <w:r>
+        <w:t xml:space="preserve"> a degree.</w:t>
+      </w:r>
+      <w:r>
+        <w:t xml:space="preserve"> However, the problem with concurrent learning is learners</w:t>
+      </w:r>
+      <w:r>
+        <w:t>’</w:t>
+      </w:r>
+      <w:r>
+        <w:t xml:space="preserve"> co-adapting. In team learning where agents can use standard single-agent RL algorithms, they explore the environment while improv</w:t>
+      </w:r>
+      <w:r>
+        <w:t>ing</w:t>
+      </w:r>
+      <w:r>
+        <w:t xml:space="preserve"> their policy. On the contrary</w:t>
+      </w:r>
+      <w:r>
+        <w:t>,</w:t>
+      </w:r>
+      <w:r>
+        <w:t xml:space="preserve"> in concurrent learning</w:t>
+      </w:r>
+      <w:r>
+        <w:t xml:space="preserve"> </w:t>
+      </w:r>
+      <w:r>
+        <w:t xml:space="preserve">agents </w:t>
+      </w:r>
+      <w:r>
+        <w:t>can make obsolete assumptions about others’ behaviors while others modify their current behavior</w:t>
+      </w:r>
+      <w:r>
+        <w:t xml:space="preserve"> </w:t>
       </w:r>
       <w:r>
         <w:fldChar w:fldCharType="begin" w:fldLock="1"/>
       </w:r>
       <w:r>
-        <w:instrText>ADDIN CSL_CITATION {"citationItems":[{"id":"ITEM-1","itemData":{"author":[{"dropping-particle":"","family":"Stone","given":"Peter","non-dropping-particle":"","parse-names":false,"suffix":""},{"dropping-particle":"","family":"Veloso","given":"Manuela","non-dropping-particle":"","parse-names":false,"suffix":""}],"container-title":"Autonomous Robots","id":"ITEM-1","issue":"3","issued":{"date-parts":[["1997"]]},"page":"345–383","title":"Multiagent Systems : A Survey from a Machine Learning Perspective 1 Introduction 2 Multiagent Systems","type":"article-journal","volume":"8"},"uris":["http://www.mendeley.com/documents/?uuid=7430c76d-310f-4dc8-b2ad-cbd0ce66a3b9"]}],"mendeley":{"formattedCitation":"[31]","plainTextFormattedCitation":"[31]","previouslyFormattedCitation":"[31]"},"properties":{"noteIndex":0},"schema":"https://github.com/citation-style-language/schema/raw/master/csl-citation.json"}</w:instrText>
+        <w:instrText>ADDIN CSL_CITATION {"citationItems":[{"id":"ITEM-1","itemData":{"DOI":"10.5840/tpm201467114","ISSN":"08903670","author":[{"dropping-particle":"","family":"Denison","given":"R. Ford","non-dropping-particle":"","parse-names":false,"suffix":""},{"dropping-particle":"","family":"Muller","given":"Katherine","non-dropping-particle":"","parse-names":false,"suffix":""}],"container-title":"Scientist","id":"ITEM-1","issue":"1","issued":{"date-parts":[["2016"]]},"title":"The evolution of cooperation","type":"article-journal","volume":"30"},"uris":["http://www.mendeley.com/documents/?uuid=99421ef9-058d-4cda-ab0d-420ab4927074"]}],"mendeley":{"formattedCitation":"[30]","plainTextFormattedCitation":"[30]","previouslyFormattedCitation":"[30]"},"properties":{"noteIndex":0},"schema":"https://github.com/citation-style-language/schema/raw/master/csl-citation.json"}</w:instrText>
       </w:r>
       <w:r>
         <w:fldChar w:fldCharType="separate"/>
@@ -9209,199 +8993,70 @@
         <w:rPr>
           <w:noProof/>
         </w:rPr>
-        <w:t>[31]</w:t>
+        <w:t>[30]</w:t>
       </w:r>
       <w:r>
         <w:fldChar w:fldCharType="end"/>
       </w:r>
       <w:r>
-        <w:t>, Stone and Veloso argue that communicating agents are not really multi-agents. Instead having unrestricted communication between agents decrease</w:t>
+        <w:t>.</w:t>
+      </w:r>
+      <w:r>
+        <w:t xml:space="preserve"> </w:t>
+      </w:r>
+      <w:r>
+        <w:t xml:space="preserve"> One way to tackle this problem is assuming that other agents are also</w:t>
+      </w:r>
+      <w:r>
+        <w:t xml:space="preserve"> </w:t>
+      </w:r>
+      <w:r>
+        <w:t>part of the dynamic environment</w:t>
+      </w:r>
+      <w:r>
+        <w:t xml:space="preserve"> although </w:t>
+      </w:r>
+      <w:r>
+        <w:t>agent</w:t>
       </w:r>
       <w:r>
         <w:t>s</w:t>
       </w:r>
       <w:r>
-        <w:t xml:space="preserve"> the</w:t>
-      </w:r>
-      <w:r>
-        <w:t xml:space="preserve"> task</w:t>
-      </w:r>
-      <w:r>
-        <w:t xml:space="preserve"> to </w:t>
-      </w:r>
-      <w:r>
-        <w:t>a single</w:t>
-      </w:r>
-      <w:r>
-        <w:t>-</w:t>
-      </w:r>
-      <w:r>
-        <w:t>agent</w:t>
-      </w:r>
-      <w:r>
-        <w:t xml:space="preserve"> </w:t>
-      </w:r>
-      <w:r>
-        <w:t>RL</w:t>
-      </w:r>
-      <w:r>
-        <w:t xml:space="preserve"> problem</w:t>
-      </w:r>
-      <w:r>
-        <w:t>.</w:t>
-      </w:r>
-      <w:r>
-        <w:t xml:space="preserve"> Real-world applications mostly have restrictions in terms of latency and throughput</w:t>
-      </w:r>
-      <w:r>
-        <w:t xml:space="preserve"> in communication</w:t>
-      </w:r>
-      <w:r>
-        <w:t>. Therefore, we believe that a correct multi-agent problem should need some restrictions. In addition,</w:t>
-      </w:r>
-      <w:r>
-        <w:t xml:space="preserve"> </w:t>
-      </w:r>
-      <w:r>
-        <w:t>knowing other agents’ states via communicat</w:t>
-      </w:r>
-      <w:r>
-        <w:t>ing</w:t>
-      </w:r>
-      <w:r>
-        <w:t xml:space="preserve"> can exceptionally increase the search space which can sabotage more than </w:t>
-      </w:r>
-      <w:r>
-        <w:t xml:space="preserve">it </w:t>
-      </w:r>
-      <w:r>
-        <w:t>helps to find the optimal policy.</w:t>
-      </w:r>
-      <w:r>
-        <w:t xml:space="preserve"> Edmund recommends in his paper </w:t>
-      </w:r>
-      <w:r>
-        <w:t xml:space="preserve">a </w:t>
-      </w:r>
-      <w:r>
-        <w:t>hard</w:t>
-      </w:r>
-      <w:r>
-        <w:t>-</w:t>
-      </w:r>
-      <w:r>
-        <w:t>cod</w:t>
-      </w:r>
-      <w:r>
-        <w:t>ed</w:t>
-      </w:r>
-      <w:r>
-        <w:t xml:space="preserve"> </w:t>
-      </w:r>
-      <w:r>
-        <w:t xml:space="preserve">communication system </w:t>
-      </w:r>
-      <w:r>
-        <w:t>in order to simplify the learning process</w:t>
-      </w:r>
-      <w:r>
-        <w:t xml:space="preserve"> </w:t>
-      </w:r>
-      <w:r>
-        <w:fldChar w:fldCharType="begin" w:fldLock="1"/>
-      </w:r>
-      <w:r>
-        <w:instrText>ADDIN CSL_CITATION {"citationItems":[{"id":"ITEM-1","itemData":{"DOI":"10.1109/TC.1987.5009468","ISSN":"0018-9340","abstract":"When two or more computing agents work on interacting tasks, their activities should be coordinated so that they cooperate coherently. Coherence is particularly problematic in domains where each agent has only a limited view of the overall task, where communication between agents is limited, and where there is no 4 “controller” to coordinate the agents. Our approach to coherent cooperation in such domains is developed in the context of a distributed problem-solving network where agents cooperate to solve a single problem. The approach stresses the importance of sophisticated local control by which each problem-solving node integrates knowledge of the problem domain with (meta-level) knowledge about network coordination. This allows nodes to make rapid, intelligent local decisions based on changing problem characteristics with only a limited amount of intercommunication to coordinate these decisions. We describe three mechanisms that improve network coherence: 1) an organizational structure that provides a long-term framework for network coordination to guide each node's local control decisions; 2) a planner at each node that develops sequences of problem-solving activities based on the current situation; and 3) meta-level communication about the current state of local problem solving that enables nodes to dynamically refine the organization. We present a variety of problem-solving situations to show the benefits and limitations of these mechanisms, and we provide simulation results showing the mechanisms to be particularly cost effective in more complex problem-solving situations. We also discuss how these mechanisms might be of more general use in other distributed computing applications. Copyright © 1987 by The Institute of Electrical and Electronics Engineers, Inc.","author":[{"dropping-particle":"","family":"Durfee","given":"Edmund H.","non-dropping-particle":"","parse-names":false,"suffix":""},{"dropping-particle":"","family":"Lesser","given":"Victor R.","non-dropping-particle":"","parse-names":false,"suffix":""},{"dropping-particle":"","family":"Corkill","given":"Daniel D.","non-dropping-particle":"","parse-names":false,"suffix":""}],"container-title":"IEEE Transactions on Computers","id":"ITEM-1","issue":"11","issued":{"date-parts":[["1987","11"]]},"page":"1275-1291","title":"Coherent Cooperation Among Communicating Problem Solvers","type":"article-journal","volume":"C-36"},"uris":["http://www.mendeley.com/documents/?uuid=721e58ce-7d6b-4447-a4fa-2692aa75548a"]}],"mendeley":{"formattedCitation":"[32]","plainTextFormattedCitation":"[32]","previouslyFormattedCitation":"[32]"},"properties":{"noteIndex":0},"schema":"https://github.com/citation-style-language/schema/raw/master/csl-citation.json"}</w:instrText>
-      </w:r>
-      <w:r>
-        <w:fldChar w:fldCharType="separate"/>
-      </w:r>
-      <w:r>
-        <w:rPr>
-          <w:noProof/>
-        </w:rPr>
-        <w:t>[32]</w:t>
-      </w:r>
-      <w:r>
-        <w:fldChar w:fldCharType="end"/>
-      </w:r>
-      <w:r>
-        <w:t>.</w:t>
-      </w:r>
-      <w:r>
-        <w:t xml:space="preserve"> Direct and indirect are two type</w:t>
-      </w:r>
-      <w:r>
-        <w:t>s</w:t>
-      </w:r>
-      <w:r>
-        <w:t xml:space="preserve"> of communication style</w:t>
-      </w:r>
-      <w:r>
-        <w:t>s</w:t>
-      </w:r>
-      <w:r>
-        <w:t xml:space="preserve"> in MARL. Direct communication can be defined </w:t>
-      </w:r>
-      <w:r>
-        <w:t xml:space="preserve">in </w:t>
-      </w:r>
-      <w:r>
-        <w:t xml:space="preserve">which agents inform each other by sharing </w:t>
-      </w:r>
-      <w:r>
-        <w:t xml:space="preserve">their own </w:t>
-      </w:r>
-      <w:r>
-        <w:t>sensor information.</w:t>
-      </w:r>
-      <w:r>
-        <w:t xml:space="preserve"> Indirect communication methods involve not explicit sharing but</w:t>
-      </w:r>
-      <w:r>
-        <w:t xml:space="preserve"> the</w:t>
-      </w:r>
-      <w:r>
-        <w:t xml:space="preserve"> modification of surroundings. For </w:t>
-      </w:r>
-      <w:r>
-        <w:t>instance,</w:t>
-      </w:r>
-      <w:r>
-        <w:t xml:space="preserve"> leaving footsteps in snow</w:t>
-      </w:r>
-      <w:r>
-        <w:t xml:space="preserve"> or</w:t>
-      </w:r>
-      <w:r>
-        <w:t xml:space="preserve"> white smoke behind while flying with </w:t>
-      </w:r>
-      <w:r>
-        <w:t xml:space="preserve">an </w:t>
-      </w:r>
-      <w:r>
-        <w:t>a</w:t>
-      </w:r>
-      <w:r>
-        <w:t>irplane, standing in a special location where it means something to</w:t>
-      </w:r>
-      <w:r>
-        <w:t xml:space="preserve"> other</w:t>
-      </w:r>
-      <w:r>
-        <w:t xml:space="preserve"> agents. Most of the indirect communication literature comes from social insects’ behaviors.</w:t>
-      </w:r>
-      <w:r>
-        <w:t xml:space="preserve"> We observed simplistic indirect communication in our simulation which is described in detail in further chapters.</w:t>
+        <w:t xml:space="preserve"> are</w:t>
+      </w:r>
+      <w:r>
+        <w:t xml:space="preserve"> more than </w:t>
+      </w:r>
+      <w:r>
+        <w:t>dynamic units</w:t>
+      </w:r>
+      <w:r>
+        <w:t>, they</w:t>
+      </w:r>
+      <w:r>
+        <w:t xml:space="preserve"> also impro</w:t>
+      </w:r>
+      <w:r>
+        <w:t>ve</w:t>
+      </w:r>
+      <w:r>
+        <w:t xml:space="preserve"> their own </w:t>
+      </w:r>
+      <w:r>
+        <w:t>behavior during training</w:t>
+      </w:r>
+      <w:r>
+        <w:t xml:space="preserve"> which makes convergence harder.</w:t>
       </w:r>
     </w:p>
     <w:p>
       <w:pPr>
-        <w:pStyle w:val="ListParagraph"/>
-      </w:pPr>
-      <w:bookmarkStart w:id="15" w:name="_Toc49859310"/>
-      <w:r>
-        <w:t>LEARNING ALGORITHMS</w:t>
+        <w:pStyle w:val="Heading3"/>
+      </w:pPr>
+      <w:bookmarkStart w:id="15" w:name="_Toc49859309"/>
+      <w:r>
+        <w:t>Communication in Cooperative MAS</w:t>
       </w:r>
       <w:bookmarkEnd w:id="15"/>
     </w:p>
@@ -9410,186 +9065,404 @@
         <w:jc w:val="both"/>
       </w:pPr>
       <w:r>
-        <w:t>In this paper, two algorithms from different families are compared. Soft Actor-Critic and Proximal Policy Optimization.</w:t>
+        <w:tab/>
+        <w:t xml:space="preserve">Communication between agents in MARL is a subject of different opinions. In </w:t>
+      </w:r>
+      <w:r>
+        <w:fldChar w:fldCharType="begin" w:fldLock="1"/>
+      </w:r>
+      <w:r>
+        <w:instrText>ADDIN CSL_CITATION {"citationItems":[{"id":"ITEM-1","itemData":{"author":[{"dropping-particle":"","family":"Stone","given":"Peter","non-dropping-particle":"","parse-names":false,"suffix":""},{"dropping-particle":"","family":"Veloso","given":"Manuela","non-dropping-particle":"","parse-names":false,"suffix":""}],"container-title":"Autonomous Robots","id":"ITEM-1","issue":"3","issued":{"date-parts":[["1997"]]},"page":"345–383","title":"Multiagent Systems : A Survey from a Machine Learning Perspective 1 Introduction 2 Multiagent Systems","type":"article-journal","volume":"8"},"uris":["http://www.mendeley.com/documents/?uuid=7430c76d-310f-4dc8-b2ad-cbd0ce66a3b9"]}],"mendeley":{"formattedCitation":"[31]","plainTextFormattedCitation":"[31]","previouslyFormattedCitation":"[31]"},"properties":{"noteIndex":0},"schema":"https://github.com/citation-style-language/schema/raw/master/csl-citation.json"}</w:instrText>
+      </w:r>
+      <w:r>
+        <w:fldChar w:fldCharType="separate"/>
+      </w:r>
+      <w:r>
+        <w:rPr>
+          <w:noProof/>
+        </w:rPr>
+        <w:t>[31]</w:t>
+      </w:r>
+      <w:r>
+        <w:fldChar w:fldCharType="end"/>
+      </w:r>
+      <w:r>
+        <w:t>, Stone and Veloso argue that communicating agents are not really multi-agents. Instead having unrestricted communication between agents decrease</w:t>
+      </w:r>
+      <w:r>
+        <w:t>s</w:t>
+      </w:r>
+      <w:r>
+        <w:t xml:space="preserve"> the</w:t>
+      </w:r>
+      <w:r>
+        <w:t xml:space="preserve"> task</w:t>
+      </w:r>
+      <w:r>
+        <w:t xml:space="preserve"> to </w:t>
+      </w:r>
+      <w:r>
+        <w:t>a single</w:t>
+      </w:r>
+      <w:r>
+        <w:t>-</w:t>
+      </w:r>
+      <w:r>
+        <w:t>agent</w:t>
+      </w:r>
+      <w:r>
+        <w:t xml:space="preserve"> </w:t>
+      </w:r>
+      <w:r>
+        <w:t>RL</w:t>
+      </w:r>
+      <w:r>
+        <w:t xml:space="preserve"> problem</w:t>
+      </w:r>
+      <w:r>
+        <w:t>.</w:t>
+      </w:r>
+      <w:r>
+        <w:t xml:space="preserve"> Real-world applications mostly have restrictions in terms of latency and throughput</w:t>
+      </w:r>
+      <w:r>
+        <w:t xml:space="preserve"> in communication</w:t>
+      </w:r>
+      <w:r>
+        <w:t>. Therefore, we believe that a correct multi-agent problem should need some restrictions. In addition,</w:t>
+      </w:r>
+      <w:r>
+        <w:t xml:space="preserve"> </w:t>
+      </w:r>
+      <w:r>
+        <w:t>knowing other agents’ states via communicat</w:t>
+      </w:r>
+      <w:r>
+        <w:t>ing</w:t>
+      </w:r>
+      <w:r>
+        <w:t xml:space="preserve"> can exceptionally increase the search space which can sabotage more than </w:t>
+      </w:r>
+      <w:r>
+        <w:t xml:space="preserve">it </w:t>
+      </w:r>
+      <w:r>
+        <w:t>helps to find the optimal policy.</w:t>
+      </w:r>
+      <w:r>
+        <w:t xml:space="preserve"> Edmund recommends in his paper </w:t>
+      </w:r>
+      <w:r>
+        <w:t xml:space="preserve">a </w:t>
+      </w:r>
+      <w:r>
+        <w:t>hard</w:t>
+      </w:r>
+      <w:r>
+        <w:t>-</w:t>
+      </w:r>
+      <w:r>
+        <w:t>cod</w:t>
+      </w:r>
+      <w:r>
+        <w:t>ed</w:t>
+      </w:r>
+      <w:r>
+        <w:t xml:space="preserve"> </w:t>
+      </w:r>
+      <w:r>
+        <w:t xml:space="preserve">communication system </w:t>
+      </w:r>
+      <w:r>
+        <w:t>in order to simplify the learning process</w:t>
+      </w:r>
+      <w:r>
+        <w:t xml:space="preserve"> </w:t>
+      </w:r>
+      <w:r>
+        <w:fldChar w:fldCharType="begin" w:fldLock="1"/>
+      </w:r>
+      <w:r>
+        <w:instrText>ADDIN CSL_CITATION {"citationItems":[{"id":"ITEM-1","itemData":{"DOI":"10.1109/TC.1987.5009468","ISSN":"0018-9340","abstract":"When two or more computing agents work on interacting tasks, their activities should be coordinated so that they cooperate coherently. Coherence is particularly problematic in domains where each agent has only a limited view of the overall task, where communication between agents is limited, and where there is no 4 “controller” to coordinate the agents. Our approach to coherent cooperation in such domains is developed in the context of a distributed problem-solving network where agents cooperate to solve a single problem. The approach stresses the importance of sophisticated local control by which each problem-solving node integrates knowledge of the problem domain with (meta-level) knowledge about network coordination. This allows nodes to make rapid, intelligent local decisions based on changing problem characteristics with only a limited amount of intercommunication to coordinate these decisions. We describe three mechanisms that improve network coherence: 1) an organizational structure that provides a long-term framework for network coordination to guide each node's local control decisions; 2) a planner at each node that develops sequences of problem-solving activities based on the current situation; and 3) meta-level communication about the current state of local problem solving that enables nodes to dynamically refine the organization. We present a variety of problem-solving situations to show the benefits and limitations of these mechanisms, and we provide simulation results showing the mechanisms to be particularly cost effective in more complex problem-solving situations. We also discuss how these mechanisms might be of more general use in other distributed computing applications. Copyright © 1987 by The Institute of Electrical and Electronics Engineers, Inc.","author":[{"dropping-particle":"","family":"Durfee","given":"Edmund H.","non-dropping-particle":"","parse-names":false,"suffix":""},{"dropping-particle":"","family":"Lesser","given":"Victor R.","non-dropping-particle":"","parse-names":false,"suffix":""},{"dropping-particle":"","family":"Corkill","given":"Daniel D.","non-dropping-particle":"","parse-names":false,"suffix":""}],"container-title":"IEEE Transactions on Computers","id":"ITEM-1","issue":"11","issued":{"date-parts":[["1987","11"]]},"page":"1275-1291","title":"Coherent Cooperation Among Communicating Problem Solvers","type":"article-journal","volume":"C-36"},"uris":["http://www.mendeley.com/documents/?uuid=721e58ce-7d6b-4447-a4fa-2692aa75548a"]}],"mendeley":{"formattedCitation":"[32]","plainTextFormattedCitation":"[32]","previouslyFormattedCitation":"[32]"},"properties":{"noteIndex":0},"schema":"https://github.com/citation-style-language/schema/raw/master/csl-citation.json"}</w:instrText>
+      </w:r>
+      <w:r>
+        <w:fldChar w:fldCharType="separate"/>
+      </w:r>
+      <w:r>
+        <w:rPr>
+          <w:noProof/>
+        </w:rPr>
+        <w:t>[32]</w:t>
+      </w:r>
+      <w:r>
+        <w:fldChar w:fldCharType="end"/>
+      </w:r>
+      <w:r>
+        <w:t>.</w:t>
+      </w:r>
+      <w:r>
+        <w:t xml:space="preserve"> Direct and indirect are two type</w:t>
+      </w:r>
+      <w:r>
+        <w:t>s</w:t>
+      </w:r>
+      <w:r>
+        <w:t xml:space="preserve"> of communication style</w:t>
+      </w:r>
+      <w:r>
+        <w:t>s</w:t>
+      </w:r>
+      <w:r>
+        <w:t xml:space="preserve"> in MARL. Direct communication can be defined </w:t>
+      </w:r>
+      <w:r>
+        <w:t xml:space="preserve">in </w:t>
+      </w:r>
+      <w:r>
+        <w:t xml:space="preserve">which agents inform each other by sharing </w:t>
+      </w:r>
+      <w:r>
+        <w:t xml:space="preserve">their own </w:t>
+      </w:r>
+      <w:r>
+        <w:t>sensor information.</w:t>
+      </w:r>
+      <w:r>
+        <w:t xml:space="preserve"> Indirect communication methods involve not explicit sharing but</w:t>
+      </w:r>
+      <w:r>
+        <w:t xml:space="preserve"> the</w:t>
+      </w:r>
+      <w:r>
+        <w:t xml:space="preserve"> modification of surroundings. For </w:t>
+      </w:r>
+      <w:r>
+        <w:t>instance,</w:t>
+      </w:r>
+      <w:r>
+        <w:t xml:space="preserve"> leaving footsteps in snow</w:t>
+      </w:r>
+      <w:r>
+        <w:t xml:space="preserve"> or</w:t>
+      </w:r>
+      <w:r>
+        <w:t xml:space="preserve"> white smoke behind while flying with </w:t>
+      </w:r>
+      <w:r>
+        <w:t xml:space="preserve">an </w:t>
+      </w:r>
+      <w:r>
+        <w:t>a</w:t>
+      </w:r>
+      <w:r>
+        <w:t>irplane, standing in a special location where it means something to</w:t>
+      </w:r>
+      <w:r>
+        <w:t xml:space="preserve"> other</w:t>
+      </w:r>
+      <w:r>
+        <w:t xml:space="preserve"> agents. Most of the indirect communication literature comes from social insects’ behaviors.</w:t>
+      </w:r>
+      <w:r>
+        <w:t xml:space="preserve"> We observed simplistic indirect communication in our simulation which is described in detail in further chapters.</w:t>
       </w:r>
     </w:p>
     <w:p>
       <w:pPr>
-        <w:jc w:val="both"/>
-      </w:pPr>
-      <w:r>
-        <w:t xml:space="preserve">Off policy algorithms aim to reuse </w:t>
-      </w:r>
-      <w:proofErr w:type="gramStart"/>
-      <w:r>
-        <w:t>past experience</w:t>
-      </w:r>
-      <w:proofErr w:type="gramEnd"/>
-      <w:r>
-        <w:t xml:space="preserve"> therefore they don’t require new samples for each gradient step. This quickly becomes crucial as the number of gradient steps increase</w:t>
-      </w:r>
-      <w:r>
-        <w:t>s</w:t>
-      </w:r>
-      <w:r>
-        <w:t>, the process becomes extravagantly expensive for on-policy algorithms. Furthermore, samples per step needed to learn an effective policy increases with task complexity. A commonly used algorithm, deep deterministic policy gradient (DDPG) can be given as an example of</w:t>
-      </w:r>
-      <w:r>
-        <w:t xml:space="preserve"> an</w:t>
-      </w:r>
-      <w:r>
-        <w:t xml:space="preserve"> off policy</w:t>
-      </w:r>
-      <w:r>
-        <w:t xml:space="preserve"> </w:t>
-      </w:r>
-      <w:r>
-        <w:fldChar w:fldCharType="begin" w:fldLock="1"/>
-      </w:r>
-      <w:r>
-        <w:instrText>ADDIN CSL_CITATION {"citationItems":[{"id":"ITEM-1","itemData":{"ISBN":"9781634393973","abstract":"2014 In this paper we consider deterministic policy gradient algorithms for reinforcement learning with continuous actions. The deterministic policy gradient has a particularly appealing form: it is the expected gradient of the action-value function. This simple form means that the deterministic policy gradient can be estimated much more efficiently than the usual stochastic policy gradient. To ensure adequate exploration, we introduce an off-policy actor-critic algorithm that learns a deterministic target policy from an exploratory behaviour policy. We demonstrate that deterministic policy gradient algorithms can significantly outperform their stochastic counterparts in high-dimensional action spaces.","author":[{"dropping-particle":"","family":"Silver","given":"David","non-dropping-particle":"","parse-names":false,"suffix":""},{"dropping-particle":"","family":"Lever","given":"Guy","non-dropping-particle":"","parse-names":false,"suffix":""},{"dropping-particle":"","family":"Heess","given":"Nicolas","non-dropping-particle":"","parse-names":false,"suffix":""},{"dropping-particle":"","family":"Degris","given":"Thomas","non-dropping-particle":"","parse-names":false,"suffix":""},{"dropping-particle":"","family":"Wierstra","given":"Daan","non-dropping-particle":"","parse-names":false,"suffix":""},{"dropping-particle":"","family":"Riedmiller","given":"Martin","non-dropping-particle":"","parse-names":false,"suffix":""}],"container-title":"31st International Conference on Machine Learning, ICML 2014","id":"ITEM-1","issued":{"date-parts":[["2014"]]},"page":"605-619","title":"Deterministic policy gradient algorithms","type":"article-journal","volume":"1"},"uris":["http://www.mendeley.com/documents/?uuid=d30f8a7d-d3ce-4adb-986c-cbc782b9abd6"]}],"mendeley":{"formattedCitation":"[33]","plainTextFormattedCitation":"[33]","previouslyFormattedCitation":"[33]"},"properties":{"noteIndex":0},"schema":"https://github.com/citation-style-language/schema/raw/master/csl-citation.json"}</w:instrText>
-      </w:r>
-      <w:r>
-        <w:fldChar w:fldCharType="separate"/>
-      </w:r>
-      <w:r>
-        <w:rPr>
-          <w:noProof/>
-        </w:rPr>
-        <w:t>[33]</w:t>
-      </w:r>
-      <w:r>
-        <w:fldChar w:fldCharType="end"/>
-      </w:r>
-      <w:r>
-        <w:t>.</w:t>
-      </w:r>
-      <w:r>
-        <w:t xml:space="preserve"> Even though it provides sample-efficiency it lacks being robust against hyperparameter tuning and brittleness. Soft actor-critic is an algorithm </w:t>
-      </w:r>
-      <w:r>
-        <w:t>that</w:t>
-      </w:r>
-      <w:r>
-        <w:t xml:space="preserve"> provides both sample efficient learning and stability. Therefore, it is the only competitor against the popular PPO algorithm. SAC gains this advantage by exploiting Bellman’s equations for optimality, which a Q-function can be trained to satisfy using any observations</w:t>
-      </w:r>
-      <w:r>
-        <w:t xml:space="preserve"> </w:t>
-      </w:r>
-      <w:r>
-        <w:fldChar w:fldCharType="begin" w:fldLock="1"/>
-      </w:r>
-      <w:r>
-        <w:instrText>ADDIN CSL_CITATION {"citationItems":[{"id":"ITEM-1","itemData":{"ISBN":"9781510867963","abstract":"Model-free deep reinforcement learning (RL) algorithms have been demonstrated on a range of challenging decision making and control tasks. However, these methods typically suffer from two major challenges: very high sample complexity and brittle convergence properties, which necessitate meticulous hyperparameter tuning. Both of these challenges severely limit the applicability of such methods to complex, real-world domains. In this paper, we propose soft actor-critic, an off-policy actor-critic deep RL algorithm based on the maximum entropy reinforcement learning framework. In this framework, the actor aims to maximize expected reward while also maximizing entropy. That is, to succeed at the task while acting as randomly as possible. Prior deep RL methods based on this framework have been formulated as Q-learning methods. By combining off-policy updates with a stable stochastic actor-critic formulation, our method achieves state-of-the-art performance on a range of continuous control benchmark tasks, outperforming prior on-policy and off-policy methods. Furthermore, we demonstrate that, in contrast to other off-policy algorithms, our approach is very stable, achieving very similar performance across different random seeds.","author":[{"dropping-particle":"","family":"Haarnoja","given":"Tuomas","non-dropping-particle":"","parse-names":false,"suffix":""},{"dropping-particle":"","family":"Zhou","given":"Aurick","non-dropping-particle":"","parse-names":false,"suffix":""},{"dropping-particle":"","family":"Abbeel","given":"Pieter","non-dropping-particle":"","parse-names":false,"suffix":""},{"dropping-particle":"","family":"Levine","given":"Sergey","non-dropping-particle":"","parse-names":false,"suffix":""}],"container-title":"35th International Conference on Machine Learning, ICML 2018","id":"ITEM-1","issued":{"date-parts":[["2018","1","4"]]},"page":"2976-2989","title":"Soft Actor-Critic: Off-Policy Maximum Entropy Deep Reinforcement Learning with a Stochastic Actor","type":"article-journal","volume":"5"},"uris":["http://www.mendeley.com/documents/?uuid=bdea3279-af13-4a4c-87e1-46f1181cf4bf"]}],"mendeley":{"formattedCitation":"[34]","plainTextFormattedCitation":"[34]","previouslyFormattedCitation":"[34]"},"properties":{"noteIndex":0},"schema":"https://github.com/citation-style-language/schema/raw/master/csl-citation.json"}</w:instrText>
-      </w:r>
-      <w:r>
-        <w:fldChar w:fldCharType="separate"/>
-      </w:r>
-      <w:r>
-        <w:rPr>
-          <w:noProof/>
-        </w:rPr>
-        <w:t>[34]</w:t>
-      </w:r>
-      <w:r>
-        <w:fldChar w:fldCharType="end"/>
-      </w:r>
-      <w:r>
-        <w:fldChar w:fldCharType="begin" w:fldLock="1"/>
-      </w:r>
-      <w:r>
-        <w:instrText>ADDIN CSL_CITATION {"citationItems":[{"id":"ITEM-1","itemData":{"abstract":"Model-free deep reinforcement learning (RL) algorithms have been successfully applied to a range of challenging sequential decision making and control tasks. However, these methods typically suffer from two major challenges: high sample complexity and brittleness to hyperparameters. Both of these challenges limit the applicability of such methods to real-world domains. In this paper, we describe Soft Actor-Critic (SAC), our recently introduced off-policy actor-critic algorithm based on the maximum entropy RL framework. In this framework, the actor aims to simultaneously maximize expected return and entropy. That is, to succeed at the task while acting as randomly as possible. We extend SAC to incorporate a number of modifications that accelerate training and improve stability with respect to the hyperparameters, including a constrained formulation that automatically tunes the temperature hyperparameter. We systematically evaluate SAC on a range of benchmark tasks, as well as real-world challenging tasks such as locomotion for a quadrupedal robot and robotic manipulation with a dexterous hand. With these improvements, SAC achieves state-of-the-art performance, outperforming prior on-policy and off-policy methods in sample-efficiency and asymptotic performance. Furthermore, we demonstrate that, in contrast to other off-policy algorithms, our approach is very stable, achieving similar performance across different random seeds. These results suggest that SAC is a promising candidate for learning in real-world robotics tasks.","author":[{"dropping-particle":"","family":"Haarnoja","given":"Tuomas","non-dropping-particle":"","parse-names":false,"suffix":""},{"dropping-particle":"","family":"Zhou","given":"Aurick","non-dropping-particle":"","parse-names":false,"suffix":""},{"dropping-particle":"","family":"Hartikainen","given":"Kristian","non-dropping-particle":"","parse-names":false,"suffix":""},{"dropping-particle":"","family":"Tucker","given":"George","non-dropping-particle":"","parse-names":false,"suffix":""},{"dropping-particle":"","family":"Ha","given":"Sehoon","non-dropping-particle":"","parse-names":false,"suffix":""},{"dropping-particle":"","family":"Tan","given":"Jie","non-dropping-particle":"","parse-names":false,"suffix":""},{"dropping-particle":"","family":"Kumar","given":"Vikash","non-dropping-particle":"","parse-names":false,"suffix":""},{"dropping-particle":"","family":"Zhu","given":"Henry","non-dropping-particle":"","parse-names":false,"suffix":""},{"dropping-particle":"","family":"Gupta","given":"Abhishek","non-dropping-particle":"","parse-names":false,"suffix":""},{"dropping-particle":"","family":"Abbeel","given":"Pieter","non-dropping-particle":"","parse-names":false,"suffix":""},{"dropping-particle":"","family":"Levine","given":"Sergey","non-dropping-particle":"","parse-names":false,"suffix":""}],"id":"ITEM-1","issued":{"date-parts":[["2018"]]},"title":"Soft Actor-Critic Algorithms and Applications","type":"article-journal"},"uris":["http://www.mendeley.com/documents/?uuid=6eef780f-1591-42ea-8747-6ddb7ee2e06e"]}],"mendeley":{"formattedCitation":"[35]","plainTextFormattedCitation":"[35]","previouslyFormattedCitation":"[35]"},"properties":{"noteIndex":0},"schema":"https://github.com/citation-style-language/schema/raw/master/csl-citation.json"}</w:instrText>
-      </w:r>
-      <w:r>
-        <w:fldChar w:fldCharType="separate"/>
-      </w:r>
-      <w:r>
-        <w:rPr>
-          <w:noProof/>
-        </w:rPr>
-        <w:t>[35]</w:t>
-      </w:r>
-      <w:r>
-        <w:fldChar w:fldCharType="end"/>
-      </w:r>
-      <w:r>
-        <w:t>.</w:t>
-      </w:r>
-      <w:r>
-        <w:t xml:space="preserve"> However, satisfying the Bellman's equation is not guarantee</w:t>
-      </w:r>
-      <w:r>
-        <w:t>d</w:t>
-      </w:r>
-      <w:r>
-        <w:t xml:space="preserve"> great policy performance always. Empirically one can get great performance—and when it happens, the sample efficiency is wonderful. These algorithms will eventually explore every reachable state and action infinitely often but can take exponentially long to learn the optimal policy and most of the time, there is not enough training time to find the optimal policy.</w:t>
-      </w:r>
+        <w:pStyle w:val="ListParagraph"/>
+      </w:pPr>
+      <w:bookmarkStart w:id="16" w:name="_Toc49859310"/>
+      <w:r>
+        <w:lastRenderedPageBreak/>
+        <w:t>LEARNING ALGORITHMS</w:t>
+      </w:r>
+      <w:bookmarkEnd w:id="16"/>
     </w:p>
     <w:p>
       <w:pPr>
         <w:jc w:val="both"/>
       </w:pPr>
       <w:r>
-        <w:t>On the other hand, PPO is an on-policy algorithm that doesn't use old data, which makes it weaker on sample efficiency. But in return, it can optimize the objective that we care about -policy performance-and it works out mathematically that you need on-policy data to calculate the updates</w:t>
-      </w:r>
-      <w:r>
-        <w:t xml:space="preserve"> </w:t>
-      </w:r>
-      <w:r>
-        <w:fldChar w:fldCharType="begin" w:fldLock="1"/>
-      </w:r>
-      <w:r>
-        <w:instrText>ADDIN CSL_CITATION {"citationItems":[{"id":"ITEM-1","itemData":{"abstract":"We propose a new family of policy gradient methods for reinforcement learning, which alternate between sampling data through interaction with the environment, and optimizing a \"surrogate\" objective function using stochastic gradient ascent. Whereas standard policy gradient methods perform one gradient update per data sample, we propose a novel objective function that enables multiple epochs of minibatch updates. The new methods, which we call proximal policy optimization (PPO), have some of the benefits of trust region policy optimization (TRPO), but they are much simpler to implement, more general, and have better sample complexity (empirically). Our experiments test PPO on a collection of benchmark tasks, including simulated robotic locomotion and Atari game playing, and we show that PPO outperforms other online policy gradient methods, and overall strikes a favorable balance between sample complexity, simplicity, and wall-time.","author":[{"dropping-particle":"","family":"Schulman","given":"John","non-dropping-particle":"","parse-names":false,"suffix":""},{"dropping-particle":"","family":"Wolski","given":"Filip","non-dropping-particle":"","parse-names":false,"suffix":""},{"dropping-particle":"","family":"Dhariwal","given":"Prafulla","non-dropping-particle":"","parse-names":false,"suffix":""},{"dropping-particle":"","family":"Radford","given":"Alec","non-dropping-particle":"","parse-names":false,"suffix":""},{"dropping-particle":"","family":"Klimov","given":"Oleg","non-dropping-particle":"","parse-names":false,"suffix":""}],"id":"ITEM-1","issued":{"date-parts":[["2017","7","19"]]},"page":"1-12","title":"Proximal Policy Optimization Algorithms","type":"article-journal"},"uris":["http://www.mendeley.com/documents/?uuid=97cc6b14-cf99-421b-a196-874583d2fd83"]}],"mendeley":{"formattedCitation":"[36]","plainTextFormattedCitation":"[36]","previouslyFormattedCitation":"[36]"},"properties":{"noteIndex":0},"schema":"https://github.com/citation-style-language/schema/raw/master/csl-citation.json"}</w:instrText>
-      </w:r>
-      <w:r>
-        <w:fldChar w:fldCharType="separate"/>
-      </w:r>
-      <w:r>
-        <w:rPr>
-          <w:noProof/>
-        </w:rPr>
-        <w:t>[36]</w:t>
-      </w:r>
-      <w:r>
-        <w:fldChar w:fldCharType="end"/>
-      </w:r>
-      <w:r>
-        <w:t>.</w:t>
-      </w:r>
-      <w:r>
-        <w:t xml:space="preserve"> </w:t>
-      </w:r>
-      <w:r>
-        <w:t>So, this family of algorithms trades off sample efficiency in favor of stability. These algorithms are better on not-yet understood states and actions since they always try to optimize what they have currently. Consequently, as the agent learns more about the environment, the agent’s performance should approach optimality.</w:t>
-      </w:r>
-      <w:r>
-        <w:t xml:space="preserve"> </w:t>
-      </w:r>
-      <w:r>
-        <w:t>We compared the results of SAC and PPO and we decided to use PPO which is described in</w:t>
-      </w:r>
-      <w:r>
-        <w:t xml:space="preserve"> detail in</w:t>
-      </w:r>
-      <w:r>
-        <w:t xml:space="preserve"> further chapters.</w:t>
+        <w:t>In this paper, two algorithms from different families are compared. Soft Actor-Critic and Proximal Policy Optimization.</w:t>
       </w:r>
     </w:p>
     <w:p>
-      <w:r>
-        <w:br w:type="page"/>
+      <w:pPr>
+        <w:jc w:val="both"/>
+      </w:pPr>
+      <w:r>
+        <w:t xml:space="preserve">Off policy algorithms aim to reuse </w:t>
+      </w:r>
+      <w:proofErr w:type="gramStart"/>
+      <w:r>
+        <w:t>past experience</w:t>
+      </w:r>
+      <w:proofErr w:type="gramEnd"/>
+      <w:r>
+        <w:t xml:space="preserve"> therefore they don’t require new samples for each gradient step. This quickly becomes crucial as the number of gradient steps increase</w:t>
+      </w:r>
+      <w:r>
+        <w:t>s</w:t>
+      </w:r>
+      <w:r>
+        <w:t>, the process becomes extravagantly expensive for on-policy algorithms. Furthermore, samples per step needed to learn an effective policy increases with task complexity. A commonly used algorithm, deep deterministic policy gradient (DDPG) can be given as an example of</w:t>
+      </w:r>
+      <w:r>
+        <w:t xml:space="preserve"> an</w:t>
+      </w:r>
+      <w:r>
+        <w:t xml:space="preserve"> off policy</w:t>
+      </w:r>
+      <w:r>
+        <w:t xml:space="preserve"> </w:t>
+      </w:r>
+      <w:r>
+        <w:fldChar w:fldCharType="begin" w:fldLock="1"/>
+      </w:r>
+      <w:r>
+        <w:instrText>ADDIN CSL_CITATION {"citationItems":[{"id":"ITEM-1","itemData":{"ISBN":"9781634393973","abstract":"2014 In this paper we consider deterministic policy gradient algorithms for reinforcement learning with continuous actions. The deterministic policy gradient has a particularly appealing form: it is the expected gradient of the action-value function. This simple form means that the deterministic policy gradient can be estimated much more efficiently than the usual stochastic policy gradient. To ensure adequate exploration, we introduce an off-policy actor-critic algorithm that learns a deterministic target policy from an exploratory behaviour policy. We demonstrate that deterministic policy gradient algorithms can significantly outperform their stochastic counterparts in high-dimensional action spaces.","author":[{"dropping-particle":"","family":"Silver","given":"David","non-dropping-particle":"","parse-names":false,"suffix":""},{"dropping-particle":"","family":"Lever","given":"Guy","non-dropping-particle":"","parse-names":false,"suffix":""},{"dropping-particle":"","family":"Heess","given":"Nicolas","non-dropping-particle":"","parse-names":false,"suffix":""},{"dropping-particle":"","family":"Degris","given":"Thomas","non-dropping-particle":"","parse-names":false,"suffix":""},{"dropping-particle":"","family":"Wierstra","given":"Daan","non-dropping-particle":"","parse-names":false,"suffix":""},{"dropping-particle":"","family":"Riedmiller","given":"Martin","non-dropping-particle":"","parse-names":false,"suffix":""}],"container-title":"31st International Conference on Machine Learning, ICML 2014","id":"ITEM-1","issued":{"date-parts":[["2014"]]},"page":"605-619","title":"Deterministic policy gradient algorithms","type":"article-journal","volume":"1"},"uris":["http://www.mendeley.com/documents/?uuid=d30f8a7d-d3ce-4adb-986c-cbc782b9abd6"]}],"mendeley":{"formattedCitation":"[33]","plainTextFormattedCitation":"[33]","previouslyFormattedCitation":"[33]"},"properties":{"noteIndex":0},"schema":"https://github.com/citation-style-language/schema/raw/master/csl-citation.json"}</w:instrText>
+      </w:r>
+      <w:r>
+        <w:fldChar w:fldCharType="separate"/>
+      </w:r>
+      <w:r>
+        <w:rPr>
+          <w:noProof/>
+        </w:rPr>
+        <w:t>[33]</w:t>
+      </w:r>
+      <w:r>
+        <w:fldChar w:fldCharType="end"/>
+      </w:r>
+      <w:r>
+        <w:t>.</w:t>
+      </w:r>
+      <w:r>
+        <w:t xml:space="preserve"> Even though it provides sample-efficiency it lacks being robust against hyperparameter tuning and brittleness. Soft actor-critic is an algorithm </w:t>
+      </w:r>
+      <w:r>
+        <w:t>that</w:t>
+      </w:r>
+      <w:r>
+        <w:t xml:space="preserve"> provides both sample efficient learning and stability. Therefore, it is the only competitor against the popular PPO algorithm. SAC gains this advantage by exploiting Bellman’s equations for optimality, which a Q-function can be trained to satisfy using any observations</w:t>
+      </w:r>
+      <w:r>
+        <w:t xml:space="preserve"> </w:t>
+      </w:r>
+      <w:r>
+        <w:fldChar w:fldCharType="begin" w:fldLock="1"/>
+      </w:r>
+      <w:r>
+        <w:instrText>ADDIN CSL_CITATION {"citationItems":[{"id":"ITEM-1","itemData":{"ISBN":"9781510867963","abstract":"Model-free deep reinforcement learning (RL) algorithms have been demonstrated on a range of challenging decision making and control tasks. However, these methods typically suffer from two major challenges: very high sample complexity and brittle convergence properties, which necessitate meticulous hyperparameter tuning. Both of these challenges severely limit the applicability of such methods to complex, real-world domains. In this paper, we propose soft actor-critic, an off-policy actor-critic deep RL algorithm based on the maximum entropy reinforcement learning framework. In this framework, the actor aims to maximize expected reward while also maximizing entropy. That is, to succeed at the task while acting as randomly as possible. Prior deep RL methods based on this framework have been formulated as Q-learning methods. By combining off-policy updates with a stable stochastic actor-critic formulation, our method achieves state-of-the-art performance on a range of continuous control benchmark tasks, outperforming prior on-policy and off-policy methods. Furthermore, we demonstrate that, in contrast to other off-policy algorithms, our approach is very stable, achieving very similar performance across different random seeds.","author":[{"dropping-particle":"","family":"Haarnoja","given":"Tuomas","non-dropping-particle":"","parse-names":false,"suffix":""},{"dropping-particle":"","family":"Zhou","given":"Aurick","non-dropping-particle":"","parse-names":false,"suffix":""},{"dropping-particle":"","family":"Abbeel","given":"Pieter","non-dropping-particle":"","parse-names":false,"suffix":""},{"dropping-particle":"","family":"Levine","given":"Sergey","non-dropping-particle":"","parse-names":false,"suffix":""}],"container-title":"35th International Conference on Machine Learning, ICML 2018","id":"ITEM-1","issued":{"date-parts":[["2018","1","4"]]},"page":"2976-2989","title":"Soft Actor-Critic: Off-Policy Maximum Entropy Deep Reinforcement Learning with a Stochastic Actor","type":"article-journal","volume":"5"},"uris":["http://www.mendeley.com/documents/?uuid=bdea3279-af13-4a4c-87e1-46f1181cf4bf"]}],"mendeley":{"formattedCitation":"[34]","plainTextFormattedCitation":"[34]","previouslyFormattedCitation":"[34]"},"properties":{"noteIndex":0},"schema":"https://github.com/citation-style-language/schema/raw/master/csl-citation.json"}</w:instrText>
+      </w:r>
+      <w:r>
+        <w:fldChar w:fldCharType="separate"/>
+      </w:r>
+      <w:r>
+        <w:rPr>
+          <w:noProof/>
+        </w:rPr>
+        <w:t>[34]</w:t>
+      </w:r>
+      <w:r>
+        <w:fldChar w:fldCharType="end"/>
+      </w:r>
+      <w:r>
+        <w:fldChar w:fldCharType="begin" w:fldLock="1"/>
+      </w:r>
+      <w:r>
+        <w:instrText>ADDIN CSL_CITATION {"citationItems":[{"id":"ITEM-1","itemData":{"abstract":"Model-free deep reinforcement learning (RL) algorithms have been successfully applied to a range of challenging sequential decision making and control tasks. However, these methods typically suffer from two major challenges: high sample complexity and brittleness to hyperparameters. Both of these challenges limit the applicability of such methods to real-world domains. In this paper, we describe Soft Actor-Critic (SAC), our recently introduced off-policy actor-critic algorithm based on the maximum entropy RL framework. In this framework, the actor aims to simultaneously maximize expected return and entropy. That is, to succeed at the task while acting as randomly as possible. We extend SAC to incorporate a number of modifications that accelerate training and improve stability with respect to the hyperparameters, including a constrained formulation that automatically tunes the temperature hyperparameter. We systematically evaluate SAC on a range of benchmark tasks, as well as real-world challenging tasks such as locomotion for a quadrupedal robot and robotic manipulation with a dexterous hand. With these improvements, SAC achieves state-of-the-art performance, outperforming prior on-policy and off-policy methods in sample-efficiency and asymptotic performance. Furthermore, we demonstrate that, in contrast to other off-policy algorithms, our approach is very stable, achieving similar performance across different random seeds. These results suggest that SAC is a promising candidate for learning in real-world robotics tasks.","author":[{"dropping-particle":"","family":"Haarnoja","given":"Tuomas","non-dropping-particle":"","parse-names":false,"suffix":""},{"dropping-particle":"","family":"Zhou","given":"Aurick","non-dropping-particle":"","parse-names":false,"suffix":""},{"dropping-particle":"","family":"Hartikainen","given":"Kristian","non-dropping-particle":"","parse-names":false,"suffix":""},{"dropping-particle":"","family":"Tucker","given":"George","non-dropping-particle":"","parse-names":false,"suffix":""},{"dropping-particle":"","family":"Ha","given":"Sehoon","non-dropping-particle":"","parse-names":false,"suffix":""},{"dropping-particle":"","family":"Tan","given":"Jie","non-dropping-particle":"","parse-names":false,"suffix":""},{"dropping-particle":"","family":"Kumar","given":"Vikash","non-dropping-particle":"","parse-names":false,"suffix":""},{"dropping-particle":"","family":"Zhu","given":"Henry","non-dropping-particle":"","parse-names":false,"suffix":""},{"dropping-particle":"","family":"Gupta","given":"Abhishek","non-dropping-particle":"","parse-names":false,"suffix":""},{"dropping-particle":"","family":"Abbeel","given":"Pieter","non-dropping-particle":"","parse-names":false,"suffix":""},{"dropping-particle":"","family":"Levine","given":"Sergey","non-dropping-particle":"","parse-names":false,"suffix":""}],"id":"ITEM-1","issued":{"date-parts":[["2018"]]},"title":"Soft Actor-Critic Algorithms and Applications","type":"article-journal"},"uris":["http://www.mendeley.com/documents/?uuid=6eef780f-1591-42ea-8747-6ddb7ee2e06e"]}],"mendeley":{"formattedCitation":"[35]","plainTextFormattedCitation":"[35]","previouslyFormattedCitation":"[35]"},"properties":{"noteIndex":0},"schema":"https://github.com/citation-style-language/schema/raw/master/csl-citation.json"}</w:instrText>
+      </w:r>
+      <w:r>
+        <w:fldChar w:fldCharType="separate"/>
+      </w:r>
+      <w:r>
+        <w:rPr>
+          <w:noProof/>
+        </w:rPr>
+        <w:t>[35]</w:t>
+      </w:r>
+      <w:r>
+        <w:fldChar w:fldCharType="end"/>
+      </w:r>
+      <w:r>
+        <w:t>.</w:t>
+      </w:r>
+      <w:r>
+        <w:t xml:space="preserve"> However, satisfying the Bellman's equation is not guarantee</w:t>
+      </w:r>
+      <w:r>
+        <w:t>d</w:t>
+      </w:r>
+      <w:r>
+        <w:t xml:space="preserve"> great policy performance always. Empirically one can get great performance—and when it happens, the sample efficiency is wonderful. These algorithms will eventually explore every reachable state and action infinitely often but can take exponentially long to learn the optimal policy and most of the time, there is not enough training time to find the optimal policy.</w:t>
       </w:r>
     </w:p>
     <w:p>
       <w:pPr>
+        <w:jc w:val="both"/>
+      </w:pPr>
+      <w:r>
+        <w:t>On the other hand, PPO is an on-policy algorithm that doesn't use old data, which makes it weaker on sample efficiency. But in return, it can optimize the objective that we care about -policy performance-and it works out mathematically that you need on-policy data to calculate the updates</w:t>
+      </w:r>
+      <w:r>
+        <w:t xml:space="preserve"> </w:t>
+      </w:r>
+      <w:r>
+        <w:fldChar w:fldCharType="begin" w:fldLock="1"/>
+      </w:r>
+      <w:r>
+        <w:instrText>ADDIN CSL_CITATION {"citationItems":[{"id":"ITEM-1","itemData":{"abstract":"We propose a new family of policy gradient methods for reinforcement learning, which alternate between sampling data through interaction with the environment, and optimizing a \"surrogate\" objective function using stochastic gradient ascent. Whereas standard policy gradient methods perform one gradient update per data sample, we propose a novel objective function that enables multiple epochs of minibatch updates. The new methods, which we call proximal policy optimization (PPO), have some of the benefits of trust region policy optimization (TRPO), but they are much simpler to implement, more general, and have better sample complexity (empirically). Our experiments test PPO on a collection of benchmark tasks, including simulated robotic locomotion and Atari game playing, and we show that PPO outperforms other online policy gradient methods, and overall strikes a favorable balance between sample complexity, simplicity, and wall-time.","author":[{"dropping-particle":"","family":"Schulman","given":"John","non-dropping-particle":"","parse-names":false,"suffix":""},{"dropping-particle":"","family":"Wolski","given":"Filip","non-dropping-particle":"","parse-names":false,"suffix":""},{"dropping-particle":"","family":"Dhariwal","given":"Prafulla","non-dropping-particle":"","parse-names":false,"suffix":""},{"dropping-particle":"","family":"Radford","given":"Alec","non-dropping-particle":"","parse-names":false,"suffix":""},{"dropping-particle":"","family":"Klimov","given":"Oleg","non-dropping-particle":"","parse-names":false,"suffix":""}],"id":"ITEM-1","issued":{"date-parts":[["2017","7","19"]]},"page":"1-12","title":"Proximal Policy Optimization Algorithms","type":"article-journal"},"uris":["http://www.mendeley.com/documents/?uuid=97cc6b14-cf99-421b-a196-874583d2fd83"]}],"mendeley":{"formattedCitation":"[36]","plainTextFormattedCitation":"[36]","previouslyFormattedCitation":"[36]"},"properties":{"noteIndex":0},"schema":"https://github.com/citation-style-language/schema/raw/master/csl-citation.json"}</w:instrText>
+      </w:r>
+      <w:r>
+        <w:fldChar w:fldCharType="separate"/>
+      </w:r>
+      <w:r>
+        <w:rPr>
+          <w:noProof/>
+        </w:rPr>
+        <w:t>[36]</w:t>
+      </w:r>
+      <w:r>
+        <w:fldChar w:fldCharType="end"/>
+      </w:r>
+      <w:r>
+        <w:t>.</w:t>
+      </w:r>
+      <w:r>
+        <w:t xml:space="preserve"> </w:t>
+      </w:r>
+      <w:r>
+        <w:t>So, this family of algorithms trades off sample efficiency in favor of stability. These algorithms are better on not-yet understood states and actions since they always try to optimize what they have currently. Consequently, as the agent learns more about the environment, the agent’s performance should approach optimality.</w:t>
+      </w:r>
+      <w:r>
+        <w:t xml:space="preserve"> </w:t>
+      </w:r>
+      <w:r>
+        <w:t>We compared the results of SAC and PPO and we decided to use PPO which is described in</w:t>
+      </w:r>
+      <w:r>
+        <w:t xml:space="preserve"> detail in</w:t>
+      </w:r>
+      <w:r>
+        <w:t xml:space="preserve"> further chapters.</w:t>
+      </w:r>
+    </w:p>
+    <w:p>
+      <w:r>
+        <w:br w:type="page"/>
+      </w:r>
+    </w:p>
+    <w:p>
+      <w:pPr>
         <w:pStyle w:val="ListParagraph"/>
       </w:pPr>
-      <w:bookmarkStart w:id="16" w:name="_Toc49859311"/>
+      <w:bookmarkStart w:id="17" w:name="_Toc49859311"/>
       <w:r>
         <w:lastRenderedPageBreak/>
         <w:t>REWARD SIGNALS</w:t>
       </w:r>
-      <w:bookmarkEnd w:id="16"/>
+      <w:bookmarkEnd w:id="17"/>
     </w:p>
     <w:p>
       <w:pPr>
@@ -9776,7 +9649,7 @@
       <w:pPr>
         <w:pStyle w:val="ListParagraph"/>
       </w:pPr>
-      <w:bookmarkStart w:id="17" w:name="_Toc49859312"/>
+      <w:bookmarkStart w:id="18" w:name="_Toc49859312"/>
       <w:r>
         <w:t>RL</w:t>
       </w:r>
@@ -9786,7 +9659,7 @@
       <w:r>
         <w:t>ION FRAMEWORKS</w:t>
       </w:r>
-      <w:bookmarkEnd w:id="17"/>
+      <w:bookmarkEnd w:id="18"/>
     </w:p>
     <w:p>
       <w:pPr>
@@ -10514,18 +10387,10 @@
         <w:t>to use</w:t>
       </w:r>
       <w:r>
-        <w:t xml:space="preserve"> </w:t>
-      </w:r>
-      <w:bookmarkStart w:id="18" w:name="_GoBack"/>
-      <w:r>
-        <w:t>ML-Agents</w:t>
-      </w:r>
-      <w:r>
-        <w:t xml:space="preserve"> </w:t>
-      </w:r>
-      <w:bookmarkEnd w:id="18"/>
-      <w:r>
-        <w:t>for training.</w:t>
+        <w:t xml:space="preserve"> ML-Agents</w:t>
+      </w:r>
+      <w:r>
+        <w:t xml:space="preserve"> for training.</w:t>
       </w:r>
       <w:r>
         <w:t xml:space="preserve"> </w:t>
@@ -11102,7 +10967,7 @@
                     <pic:cNvPicPr/>
                   </pic:nvPicPr>
                   <pic:blipFill rotWithShape="1">
-                    <a:blip r:embed="rId18">
+                    <a:blip r:embed="rId15">
                       <a:extLst>
                         <a:ext uri="{28A0092B-C50C-407E-A947-70E740481C1C}">
                           <a14:useLocalDpi xmlns:a14="http://schemas.microsoft.com/office/drawing/2010/main" val="0"/>
@@ -11778,7 +11643,7 @@
                     <pic:cNvPicPr/>
                   </pic:nvPicPr>
                   <pic:blipFill rotWithShape="1">
-                    <a:blip r:embed="rId19"/>
+                    <a:blip r:embed="rId16"/>
                     <a:srcRect l="9346" r="10417" b="15805"/>
                     <a:stretch/>
                   </pic:blipFill>
@@ -12044,7 +11909,7 @@
                           </pic:cNvPicPr>
                         </pic:nvPicPr>
                         <pic:blipFill>
-                          <a:blip r:embed="rId20" cstate="print">
+                          <a:blip r:embed="rId17" cstate="print">
                             <a:extLst>
                               <a:ext uri="{28A0092B-C50C-407E-A947-70E740481C1C}">
                                 <a14:useLocalDpi xmlns:a14="http://schemas.microsoft.com/office/drawing/2010/main" val="0"/>
@@ -12073,7 +11938,7 @@
                           </pic:cNvPicPr>
                         </pic:nvPicPr>
                         <pic:blipFill>
-                          <a:blip r:embed="rId21" cstate="print">
+                          <a:blip r:embed="rId18" cstate="print">
                             <a:extLst>
                               <a:ext uri="{28A0092B-C50C-407E-A947-70E740481C1C}">
                                 <a14:useLocalDpi xmlns:a14="http://schemas.microsoft.com/office/drawing/2010/main" val="0"/>
@@ -14097,7 +13962,7 @@
         <mc:AlternateContent>
           <mc:Choice Requires="wpg">
             <w:drawing>
-              <wp:anchor distT="0" distB="0" distL="114300" distR="114300" simplePos="0" relativeHeight="251741184" behindDoc="0" locked="0" layoutInCell="1" allowOverlap="1" wp14:anchorId="534A32BD" wp14:editId="50BCF377">
+              <wp:anchor distT="0" distB="0" distL="114300" distR="114300" simplePos="0" relativeHeight="251741184" behindDoc="0" locked="0" layoutInCell="1" allowOverlap="1" wp14:anchorId="534A32BD" wp14:editId="3415D700">
                 <wp:simplePos x="0" y="0"/>
                 <wp:positionH relativeFrom="column">
                   <wp:posOffset>-598899</wp:posOffset>
@@ -14121,6 +13986,9 @@
                           <a:chOff x="0" y="0"/>
                           <a:chExt cx="6042012" cy="2067560"/>
                         </a:xfrm>
+                        <a:solidFill>
+                          <a:schemeClr val="bg1"/>
+                        </a:solidFill>
                       </wpg:grpSpPr>
                       <pic:pic xmlns:pic="http://schemas.openxmlformats.org/drawingml/2006/picture">
                         <pic:nvPicPr>
@@ -14148,6 +14016,7 @@
                           <a:prstGeom prst="rect">
                             <a:avLst/>
                           </a:prstGeom>
+                          <a:grpFill/>
                           <a:ln>
                             <a:noFill/>
                           </a:ln>
@@ -14184,6 +14053,7 @@
                           <a:prstGeom prst="rect">
                             <a:avLst/>
                           </a:prstGeom>
+                          <a:grpFill/>
                           <a:ln>
                             <a:noFill/>
                           </a:ln>
@@ -14202,7 +14072,7 @@
           </mc:Choice>
           <mc:Fallback>
             <w:pict>
-              <v:group w14:anchorId="7B592FEE" id="Group 246" o:spid="_x0000_s1026" style="position:absolute;margin-left:-47.15pt;margin-top:.3pt;width:475.75pt;height:162.8pt;z-index:251741184" coordsize="60420,20675" o:gfxdata="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">
+              <v:group w14:anchorId="1D609E3B" id="Group 246" o:spid="_x0000_s1026" style="position:absolute;margin-left:-47.15pt;margin-top:.3pt;width:475.75pt;height:162.8pt;z-index:251741184" coordsize="60420,20675" o:gfxdata="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">
                 <v:shape id="Picture 62" o:spid="_x0000_s1027" type="#_x0000_t75" style="position:absolute;top:90;width:28975;height:20072;visibility:visible;mso-wrap-style:square" o:gfxdata="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">
                   <v:imagedata r:id="rId28" o:title="" croptop="4372f" cropbottom="8570f" cropright="1f"/>
                 </v:shape>
@@ -16321,7 +16191,7 @@
         <mc:AlternateContent>
           <mc:Choice Requires="wpg">
             <w:drawing>
-              <wp:anchor distT="0" distB="0" distL="114300" distR="114300" simplePos="0" relativeHeight="251806720" behindDoc="0" locked="0" layoutInCell="1" allowOverlap="1" wp14:anchorId="5CE1C3B3" wp14:editId="0B4D9D8E">
+              <wp:anchor distT="0" distB="0" distL="114300" distR="114300" simplePos="0" relativeHeight="251806720" behindDoc="0" locked="0" layoutInCell="1" allowOverlap="1" wp14:anchorId="5CE1C3B3" wp14:editId="4516EBF7">
                 <wp:simplePos x="0" y="0"/>
                 <wp:positionH relativeFrom="margin">
                   <wp:posOffset>-249555</wp:posOffset>
@@ -16432,7 +16302,7 @@
           </mc:Choice>
           <mc:Fallback>
             <w:pict>
-              <v:group w14:anchorId="6D3C6189" id="Group 202" o:spid="_x0000_s1026" style="position:absolute;margin-left:-19.65pt;margin-top:467.85pt;width:423.75pt;height:149pt;z-index:251806720;mso-position-horizontal-relative:margin;mso-width-relative:margin;mso-height-relative:margin" coordsize="58648,20743" o:gfxdata="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">
+              <v:group w14:anchorId="609A1ADC" id="Group 202" o:spid="_x0000_s1026" style="position:absolute;margin-left:-19.65pt;margin-top:467.85pt;width:423.75pt;height:149pt;z-index:251806720;mso-position-horizontal-relative:margin;mso-width-relative:margin;mso-height-relative:margin" coordsize="58648,20743" o:gfxdata="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">
                 <v:shape id="Picture 200" o:spid="_x0000_s1027" type="#_x0000_t75" style="position:absolute;width:30156;height:20472;visibility:visible;mso-wrap-style:square" o:gfxdata="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">
                   <v:imagedata r:id="rId33" o:title="" croptop="2903f" cropleft="2523f"/>
                 </v:shape>
@@ -19628,7 +19498,7 @@
           <w:noProof/>
         </w:rPr>
         <w:drawing>
-          <wp:anchor distT="0" distB="0" distL="114300" distR="114300" simplePos="0" relativeHeight="251997184" behindDoc="1" locked="0" layoutInCell="1" allowOverlap="1" wp14:anchorId="65CE24A3" wp14:editId="5E149D5A">
+          <wp:anchor distT="0" distB="0" distL="114300" distR="114300" simplePos="0" relativeHeight="251997184" behindDoc="1" locked="0" layoutInCell="1" allowOverlap="1" wp14:anchorId="65CE24A3" wp14:editId="1B674F27">
             <wp:simplePos x="0" y="0"/>
             <wp:positionH relativeFrom="margin">
               <wp:posOffset>1021080</wp:posOffset>
@@ -20450,7 +20320,7 @@
         <mc:AlternateContent>
           <mc:Choice Requires="wpg">
             <w:drawing>
-              <wp:anchor distT="0" distB="0" distL="114300" distR="114300" simplePos="0" relativeHeight="252120064" behindDoc="0" locked="0" layoutInCell="1" allowOverlap="1" wp14:anchorId="4AAD0E18" wp14:editId="163594F1">
+              <wp:anchor distT="0" distB="0" distL="114300" distR="114300" simplePos="0" relativeHeight="252120064" behindDoc="0" locked="0" layoutInCell="1" allowOverlap="1" wp14:anchorId="4AAD0E18" wp14:editId="70BF7A63">
                 <wp:simplePos x="0" y="0"/>
                 <wp:positionH relativeFrom="column">
                   <wp:posOffset>-327515</wp:posOffset>
@@ -20580,7 +20450,7 @@
           </mc:Choice>
           <mc:Fallback>
             <w:pict>
-              <v:group w14:anchorId="04208F65" id="Group 252" o:spid="_x0000_s1026" style="position:absolute;margin-left:-25.8pt;margin-top:.95pt;width:440.1pt;height:323.6pt;z-index:252120064;mso-height-relative:margin" coordsize="55897,41101" o:gfxdata="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">
+              <v:group w14:anchorId="0D50C21C" id="Group 252" o:spid="_x0000_s1026" style="position:absolute;margin-left:-25.8pt;margin-top:.95pt;width:440.1pt;height:323.6pt;z-index:252120064;mso-height-relative:margin" coordsize="55897,41101" o:gfxdata="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">
                 <v:shape id="Picture 247" o:spid="_x0000_s1027" type="#_x0000_t75" style="position:absolute;width:27793;height:20701;visibility:visible;mso-wrap-style:square" o:gfxdata="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">
                   <v:imagedata r:id="rId42" o:title=""/>
                 </v:shape>
@@ -29222,7 +29092,7 @@
 </file>
 
 <file path=customXml/itemProps1.xml><?xml version="1.0" encoding="utf-8"?>
-<ds:datastoreItem xmlns:ds="http://schemas.openxmlformats.org/officeDocument/2006/customXml" ds:itemID="{399A1544-AAB2-4F72-A83E-6F0B05CD89D2}">
+<ds:datastoreItem xmlns:ds="http://schemas.openxmlformats.org/officeDocument/2006/customXml" ds:itemID="{42675D5D-B390-42A0-8F06-808E083A33C4}">
   <ds:schemaRefs>
     <ds:schemaRef ds:uri="http://schemas.openxmlformats.org/officeDocument/2006/bibliography"/>
   </ds:schemaRefs>
